--- a/document/测试/风险管理.docx
+++ b/document/测试/风险管理.docx
@@ -1,6 +1,6 @@
 
 <file path=word/document.xml><?xml version="1.0" encoding="utf-8"?>
-<w:document xmlns:wpc="http://schemas.microsoft.com/office/word/2010/wordprocessingCanvas" xmlns:cx="http://schemas.microsoft.com/office/drawing/2014/chartex" xmlns:cx1="http://schemas.microsoft.com/office/drawing/2015/9/8/chartex" xmlns:cx2="http://schemas.microsoft.com/office/drawing/2015/10/21/chartex" xmlns:cx3="http://schemas.microsoft.com/office/drawing/2016/5/9/chartex" xmlns:cx4="http://schemas.microsoft.com/office/drawing/2016/5/10/chartex" xmlns:cx5="http://schemas.microsoft.com/office/drawing/2016/5/11/chartex" xmlns:cx6="http://schemas.microsoft.com/office/drawing/2016/5/12/chartex" xmlns:cx7="http://schemas.microsoft.com/office/drawing/2016/5/13/chartex" xmlns:cx8="http://schemas.microsoft.com/office/drawing/2016/5/14/chartex" xmlns:mc="http://schemas.openxmlformats.org/markup-compatibility/2006" xmlns:aink="http://schemas.microsoft.com/office/drawing/2016/ink" xmlns:am3d="http://schemas.microsoft.com/office/drawing/2017/model3d" xmlns:o="urn:schemas-microsoft-com:office:office" xmlns:r="http://schemas.openxmlformats.org/officeDocument/2006/relationships" xmlns:m="http://schemas.openxmlformats.org/officeDocument/2006/math" xmlns:v="urn:schemas-microsoft-com:vml" xmlns:wp14="http://schemas.microsoft.com/office/word/2010/wordprocessingDrawing" xmlns:wp="http://schemas.openxmlformats.org/drawingml/2006/wordprocessingDrawing" xmlns:w10="urn:schemas-microsoft-com:office:word" xmlns:w="http://schemas.openxmlformats.org/wordprocessingml/2006/main" xmlns:w14="http://schemas.microsoft.com/office/word/2010/wordml" xmlns:w15="http://schemas.microsoft.com/office/word/2012/wordml" xmlns:w16cid="http://schemas.microsoft.com/office/word/2016/wordml/cid" xmlns:w16se="http://schemas.microsoft.com/office/word/2015/wordml/symex" xmlns:wpg="http://schemas.microsoft.com/office/word/2010/wordprocessingGroup" xmlns:wpi="http://schemas.microsoft.com/office/word/2010/wordprocessingInk" xmlns:wne="http://schemas.microsoft.com/office/word/2006/wordml" xmlns:wps="http://schemas.microsoft.com/office/word/2010/wordprocessingShape" mc:Ignorable="w14 w15 w16se w16cid wp14">
+<w:document xmlns:wpc="http://schemas.microsoft.com/office/word/2010/wordprocessingCanvas" xmlns:cx="http://schemas.microsoft.com/office/drawing/2014/chartex" xmlns:cx1="http://schemas.microsoft.com/office/drawing/2015/9/8/chartex" xmlns:mc="http://schemas.openxmlformats.org/markup-compatibility/2006" xmlns:o="urn:schemas-microsoft-com:office:office" xmlns:r="http://schemas.openxmlformats.org/officeDocument/2006/relationships" xmlns:m="http://schemas.openxmlformats.org/officeDocument/2006/math" xmlns:v="urn:schemas-microsoft-com:vml" xmlns:wp14="http://schemas.microsoft.com/office/word/2010/wordprocessingDrawing" xmlns:wp="http://schemas.openxmlformats.org/drawingml/2006/wordprocessingDrawing" xmlns:w10="urn:schemas-microsoft-com:office:word" xmlns:w="http://schemas.openxmlformats.org/wordprocessingml/2006/main" xmlns:w14="http://schemas.microsoft.com/office/word/2010/wordml" xmlns:w15="http://schemas.microsoft.com/office/word/2012/wordml" xmlns:w16se="http://schemas.microsoft.com/office/word/2015/wordml/symex" xmlns:wpg="http://schemas.microsoft.com/office/word/2010/wordprocessingGroup" xmlns:wpi="http://schemas.microsoft.com/office/word/2010/wordprocessingInk" xmlns:wne="http://schemas.microsoft.com/office/word/2006/wordml" xmlns:wps="http://schemas.microsoft.com/office/word/2010/wordprocessingShape" mc:Ignorable="w14 w15 w16se wp14">
   <w:body>
     <w:sdt>
       <w:sdtPr>
@@ -15,15 +15,7 @@
         <w:p>
           <w:pPr>
             <w:widowControl/>
-            <w:ind w:firstLineChars="200" w:firstLine="420"/>
-            <w:jc w:val="center"/>
-          </w:pPr>
-        </w:p>
-        <w:p>
-          <w:pPr>
-            <w:widowControl/>
-            <w:ind w:firstLineChars="200" w:firstLine="420"/>
-            <w:jc w:val="center"/>
+            <w:jc w:val="left"/>
           </w:pPr>
           <w:r>
             <w:rPr>
@@ -32,7 +24,7 @@
             <mc:AlternateContent>
               <mc:Choice Requires="wps">
                 <w:drawing>
-                  <wp:anchor distT="0" distB="0" distL="114300" distR="114300" simplePos="0" relativeHeight="251659264" behindDoc="0" locked="0" layoutInCell="1" allowOverlap="1" wp14:anchorId="35B4D66C" wp14:editId="7592CDBD">
+                  <wp:anchor distT="0" distB="0" distL="114300" distR="114300" simplePos="0" relativeHeight="251659264" behindDoc="0" locked="0" layoutInCell="1" allowOverlap="1" wp14:anchorId="7B186CF1" wp14:editId="73184944">
                     <wp:simplePos x="0" y="0"/>
                     <wp:positionH relativeFrom="column">
                       <wp:posOffset>30480</wp:posOffset>
@@ -100,7 +92,7 @@
               </mc:Choice>
               <mc:Fallback>
                 <w:pict>
-                  <v:rect w14:anchorId="2C3DF639" id="矩形 41" o:spid="_x0000_s1026" style="position:absolute;left:0;text-align:left;margin-left:2.4pt;margin-top:9.6pt;width:408.5pt;height:642pt;z-index:251659264;visibility:visible;mso-wrap-style:square;mso-width-percent:0;mso-height-percent:0;mso-wrap-distance-left:9pt;mso-wrap-distance-top:0;mso-wrap-distance-right:9pt;mso-wrap-distance-bottom:0;mso-position-horizontal:absolute;mso-position-horizontal-relative:text;mso-position-vertical:absolute;mso-position-vertical-relative:text;mso-width-percent:0;mso-height-percent:0;mso-width-relative:margin;mso-height-relative:margin;v-text-anchor:middle" o:gfxdata="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" filled="f" strokecolor="#4472c4 [3204]" strokeweight="6pt"/>
+                  <v:rect w14:anchorId="3CECEC27" id="矩形 41" o:spid="_x0000_s1026" style="position:absolute;left:0;text-align:left;margin-left:2.4pt;margin-top:9.6pt;width:408.5pt;height:642pt;z-index:251659264;visibility:visible;mso-wrap-style:square;mso-width-percent:0;mso-height-percent:0;mso-wrap-distance-left:9pt;mso-wrap-distance-top:0;mso-wrap-distance-right:9pt;mso-wrap-distance-bottom:0;mso-position-horizontal:absolute;mso-position-horizontal-relative:text;mso-position-vertical:absolute;mso-position-vertical-relative:text;mso-width-percent:0;mso-height-percent:0;mso-width-relative:margin;mso-height-relative:margin;v-text-anchor:middle" o:gfxdata="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" filled="f" strokecolor="#4472c4 [3204]" strokeweight="6pt"/>
                 </w:pict>
               </mc:Fallback>
             </mc:AlternateContent>
@@ -109,15 +101,14 @@
         <w:p>
           <w:pPr>
             <w:widowControl/>
-            <w:ind w:firstLineChars="200" w:firstLine="420"/>
-            <w:jc w:val="center"/>
+            <w:jc w:val="left"/>
           </w:pPr>
           <w:r>
             <w:rPr>
               <w:noProof/>
             </w:rPr>
             <w:drawing>
-              <wp:anchor distT="0" distB="0" distL="114300" distR="114300" simplePos="0" relativeHeight="251660288" behindDoc="0" locked="0" layoutInCell="1" allowOverlap="1" wp14:anchorId="1BEBCA11" wp14:editId="3FB3B223">
+              <wp:anchor distT="0" distB="0" distL="114300" distR="114300" simplePos="0" relativeHeight="251660288" behindDoc="0" locked="0" layoutInCell="1" allowOverlap="1" wp14:anchorId="05BFAF51" wp14:editId="25B56269">
                 <wp:simplePos x="0" y="0"/>
                 <wp:positionH relativeFrom="column">
                   <wp:posOffset>285750</wp:posOffset>
@@ -183,43 +174,37 @@
         <w:p>
           <w:pPr>
             <w:widowControl/>
-            <w:ind w:firstLineChars="200" w:firstLine="420"/>
-            <w:jc w:val="center"/>
+            <w:jc w:val="left"/>
           </w:pPr>
         </w:p>
         <w:p>
           <w:pPr>
             <w:widowControl/>
-            <w:ind w:firstLineChars="200" w:firstLine="420"/>
-            <w:jc w:val="center"/>
+            <w:jc w:val="left"/>
           </w:pPr>
         </w:p>
         <w:p>
           <w:pPr>
             <w:widowControl/>
-            <w:ind w:firstLineChars="200" w:firstLine="420"/>
-            <w:jc w:val="center"/>
+            <w:jc w:val="left"/>
           </w:pPr>
         </w:p>
         <w:p>
           <w:pPr>
             <w:widowControl/>
-            <w:ind w:firstLineChars="200" w:firstLine="420"/>
-            <w:jc w:val="center"/>
+            <w:jc w:val="left"/>
           </w:pPr>
         </w:p>
         <w:p>
           <w:pPr>
             <w:widowControl/>
-            <w:ind w:firstLineChars="200" w:firstLine="420"/>
-            <w:jc w:val="center"/>
+            <w:jc w:val="left"/>
           </w:pPr>
         </w:p>
         <w:p>
           <w:pPr>
             <w:widowControl/>
-            <w:ind w:firstLineChars="200" w:firstLine="420"/>
-            <w:jc w:val="center"/>
+            <w:jc w:val="left"/>
           </w:pPr>
         </w:p>
         <w:p>
@@ -236,20 +221,22 @@
               <w:rFonts w:ascii="楷体" w:eastAsia="楷体" w:hAnsi="楷体" w:hint="eastAsia"/>
               <w:sz w:val="72"/>
             </w:rPr>
-            <w:t xml:space="preserve"> </w:t>
-          </w:r>
-          <w:r>
-            <w:rPr>
-              <w:rFonts w:ascii="楷体" w:eastAsia="楷体" w:hAnsi="楷体" w:hint="eastAsia"/>
-              <w:sz w:val="72"/>
-            </w:rPr>
             <w:t>风险管理</w:t>
           </w:r>
         </w:p>
         <w:p>
           <w:pPr>
             <w:widowControl/>
-            <w:ind w:firstLineChars="200" w:firstLine="440"/>
+            <w:jc w:val="center"/>
+            <w:rPr>
+              <w:rFonts w:ascii="楷体" w:eastAsia="楷体" w:hAnsi="楷体" w:hint="eastAsia"/>
+              <w:sz w:val="72"/>
+            </w:rPr>
+          </w:pPr>
+        </w:p>
+        <w:p>
+          <w:pPr>
+            <w:widowControl/>
             <w:jc w:val="center"/>
             <w:rPr>
               <w:rFonts w:ascii="楷体" w:eastAsia="楷体" w:hAnsi="楷体"/>
@@ -260,7 +247,6 @@
         <w:p>
           <w:pPr>
             <w:widowControl/>
-            <w:ind w:firstLineChars="200" w:firstLine="440"/>
             <w:jc w:val="center"/>
             <w:rPr>
               <w:rFonts w:ascii="楷体" w:eastAsia="楷体" w:hAnsi="楷体"/>
@@ -271,7 +257,6 @@
         <w:p>
           <w:pPr>
             <w:widowControl/>
-            <w:ind w:firstLineChars="200" w:firstLine="440"/>
             <w:jc w:val="center"/>
             <w:rPr>
               <w:rFonts w:ascii="楷体" w:eastAsia="楷体" w:hAnsi="楷体"/>
@@ -282,7 +267,7 @@
         <w:p>
           <w:pPr>
             <w:widowControl/>
-            <w:ind w:firstLineChars="900" w:firstLine="2160"/>
+            <w:ind w:firstLineChars="1000" w:firstLine="2400"/>
             <w:rPr>
               <w:rFonts w:ascii="微软雅黑" w:eastAsia="微软雅黑" w:hAnsi="微软雅黑"/>
               <w:sz w:val="24"/>
@@ -329,7 +314,6 @@
             </w:rPr>
             <w:t xml:space="preserve"> </w:t>
           </w:r>
-          <w:bookmarkStart w:id="0" w:name="_Hlk18079388"/>
           <w:proofErr w:type="spellStart"/>
           <w:r>
             <w:rPr>
@@ -339,20 +323,34 @@
             </w:rPr>
             <w:t>FishTouchers</w:t>
           </w:r>
-          <w:bookmarkEnd w:id="0"/>
           <w:proofErr w:type="spellEnd"/>
         </w:p>
         <w:p>
           <w:pPr>
             <w:widowControl/>
             <w:spacing w:line="120" w:lineRule="auto"/>
-            <w:ind w:firstLineChars="900" w:firstLine="2160"/>
             <w:rPr>
               <w:rFonts w:ascii="微软雅黑" w:eastAsia="微软雅黑" w:hAnsi="微软雅黑"/>
               <w:sz w:val="24"/>
               <w:szCs w:val="32"/>
             </w:rPr>
           </w:pPr>
+          <w:r>
+            <w:rPr>
+              <w:rFonts w:ascii="微软雅黑" w:eastAsia="微软雅黑" w:hAnsi="微软雅黑" w:hint="eastAsia"/>
+              <w:sz w:val="24"/>
+              <w:szCs w:val="32"/>
+            </w:rPr>
+            <w:t xml:space="preserve"> </w:t>
+          </w:r>
+          <w:r>
+            <w:rPr>
+              <w:rFonts w:ascii="微软雅黑" w:eastAsia="微软雅黑" w:hAnsi="微软雅黑"/>
+              <w:sz w:val="24"/>
+              <w:szCs w:val="32"/>
+            </w:rPr>
+            <w:t xml:space="preserve">                   </w:t>
+          </w:r>
           <w:r>
             <w:rPr>
               <w:rFonts w:ascii="微软雅黑" w:eastAsia="微软雅黑" w:hAnsi="微软雅黑" w:hint="eastAsia"/>
@@ -367,7 +365,68 @@
               <w:sz w:val="24"/>
               <w:szCs w:val="32"/>
             </w:rPr>
+            <w:t xml:space="preserve"> 张 </w:t>
+          </w:r>
+          <w:r>
+            <w:rPr>
+              <w:rFonts w:ascii="微软雅黑" w:eastAsia="微软雅黑" w:hAnsi="微软雅黑"/>
+              <w:sz w:val="24"/>
+              <w:szCs w:val="32"/>
+            </w:rPr>
             <w:t xml:space="preserve"> </w:t>
+          </w:r>
+          <w:proofErr w:type="gramStart"/>
+          <w:r>
+            <w:rPr>
+              <w:rFonts w:ascii="微软雅黑" w:eastAsia="微软雅黑" w:hAnsi="微软雅黑" w:hint="eastAsia"/>
+              <w:sz w:val="24"/>
+              <w:szCs w:val="32"/>
+            </w:rPr>
+            <w:t>歆</w:t>
+          </w:r>
+          <w:proofErr w:type="gramEnd"/>
+          <w:r>
+            <w:rPr>
+              <w:rFonts w:ascii="微软雅黑" w:eastAsia="微软雅黑" w:hAnsi="微软雅黑" w:hint="eastAsia"/>
+              <w:sz w:val="24"/>
+              <w:szCs w:val="32"/>
+            </w:rPr>
+            <w:t xml:space="preserve"> </w:t>
+          </w:r>
+          <w:r>
+            <w:rPr>
+              <w:rFonts w:ascii="微软雅黑" w:eastAsia="微软雅黑" w:hAnsi="微软雅黑"/>
+              <w:sz w:val="24"/>
+              <w:szCs w:val="32"/>
+            </w:rPr>
+            <w:t>1120161967</w:t>
+          </w:r>
+        </w:p>
+        <w:p>
+          <w:pPr>
+            <w:widowControl/>
+            <w:spacing w:line="120" w:lineRule="auto"/>
+            <w:rPr>
+              <w:rFonts w:ascii="微软雅黑" w:eastAsia="微软雅黑" w:hAnsi="微软雅黑"/>
+              <w:sz w:val="24"/>
+              <w:szCs w:val="32"/>
+            </w:rPr>
+          </w:pPr>
+          <w:r>
+            <w:rPr>
+              <w:rFonts w:ascii="微软雅黑" w:eastAsia="微软雅黑" w:hAnsi="微软雅黑" w:hint="eastAsia"/>
+              <w:sz w:val="24"/>
+              <w:szCs w:val="32"/>
+            </w:rPr>
+            <w:t xml:space="preserve"> </w:t>
+          </w:r>
+          <w:r>
+            <w:rPr>
+              <w:rFonts w:ascii="微软雅黑" w:eastAsia="微软雅黑" w:hAnsi="微软雅黑"/>
+              <w:sz w:val="24"/>
+              <w:szCs w:val="32"/>
+            </w:rPr>
+            <w:t xml:space="preserve">                              </w:t>
           </w:r>
           <w:r>
             <w:rPr>
@@ -414,8 +473,6 @@
           <w:pPr>
             <w:widowControl/>
             <w:spacing w:line="120" w:lineRule="auto"/>
-            <w:ind w:firstLineChars="200" w:firstLine="480"/>
-            <w:jc w:val="center"/>
             <w:rPr>
               <w:rFonts w:ascii="微软雅黑" w:eastAsia="微软雅黑" w:hAnsi="微软雅黑"/>
               <w:sz w:val="24"/>
@@ -436,7 +493,7 @@
               <w:sz w:val="24"/>
               <w:szCs w:val="32"/>
             </w:rPr>
-            <w:t xml:space="preserve">  </w:t>
+            <w:t xml:space="preserve">                              </w:t>
           </w:r>
           <w:r>
             <w:rPr>
@@ -459,8 +516,6 @@
           <w:pPr>
             <w:widowControl/>
             <w:spacing w:line="120" w:lineRule="auto"/>
-            <w:ind w:firstLineChars="200" w:firstLine="480"/>
-            <w:jc w:val="center"/>
             <w:rPr>
               <w:rFonts w:ascii="微软雅黑" w:eastAsia="微软雅黑" w:hAnsi="微软雅黑"/>
               <w:sz w:val="24"/>
@@ -481,7 +536,7 @@
               <w:sz w:val="24"/>
               <w:szCs w:val="32"/>
             </w:rPr>
-            <w:t xml:space="preserve">  </w:t>
+            <w:t xml:space="preserve">                              </w:t>
           </w:r>
           <w:r>
             <w:rPr>
@@ -504,8 +559,6 @@
           <w:pPr>
             <w:widowControl/>
             <w:spacing w:line="120" w:lineRule="auto"/>
-            <w:ind w:firstLineChars="200" w:firstLine="480"/>
-            <w:jc w:val="center"/>
             <w:rPr>
               <w:rFonts w:ascii="微软雅黑" w:eastAsia="微软雅黑" w:hAnsi="微软雅黑"/>
               <w:sz w:val="24"/>
@@ -526,7 +579,7 @@
               <w:sz w:val="24"/>
               <w:szCs w:val="32"/>
             </w:rPr>
-            <w:t xml:space="preserve">  </w:t>
+            <w:t xml:space="preserve">                              </w:t>
           </w:r>
           <w:r>
             <w:rPr>
@@ -534,87 +587,7 @@
               <w:sz w:val="24"/>
               <w:szCs w:val="32"/>
             </w:rPr>
-            <w:t>张</w:t>
-          </w:r>
-          <w:r>
-            <w:rPr>
-              <w:rFonts w:ascii="微软雅黑" w:eastAsia="微软雅黑" w:hAnsi="微软雅黑"/>
-              <w:sz w:val="24"/>
-              <w:szCs w:val="32"/>
-            </w:rPr>
-            <w:t xml:space="preserve">  </w:t>
-          </w:r>
-          <w:proofErr w:type="gramStart"/>
-          <w:r>
-            <w:rPr>
-              <w:rFonts w:ascii="微软雅黑" w:eastAsia="微软雅黑" w:hAnsi="微软雅黑" w:hint="eastAsia"/>
-              <w:sz w:val="24"/>
-              <w:szCs w:val="32"/>
-            </w:rPr>
-            <w:t>歆</w:t>
-          </w:r>
-          <w:proofErr w:type="gramEnd"/>
-          <w:r>
-            <w:rPr>
-              <w:rFonts w:ascii="微软雅黑" w:eastAsia="微软雅黑" w:hAnsi="微软雅黑" w:hint="eastAsia"/>
-              <w:sz w:val="24"/>
-              <w:szCs w:val="32"/>
-            </w:rPr>
-            <w:t xml:space="preserve"> </w:t>
-          </w:r>
-          <w:r>
-            <w:rPr>
-              <w:rFonts w:ascii="微软雅黑" w:eastAsia="微软雅黑" w:hAnsi="微软雅黑"/>
-              <w:sz w:val="24"/>
-              <w:szCs w:val="32"/>
-            </w:rPr>
-            <w:t>1120161967</w:t>
-          </w:r>
-        </w:p>
-        <w:p>
-          <w:pPr>
-            <w:widowControl/>
-            <w:spacing w:line="120" w:lineRule="auto"/>
-            <w:ind w:firstLineChars="200" w:firstLine="480"/>
-            <w:jc w:val="center"/>
-            <w:rPr>
-              <w:rFonts w:ascii="微软雅黑" w:eastAsia="微软雅黑" w:hAnsi="微软雅黑"/>
-              <w:sz w:val="24"/>
-              <w:szCs w:val="32"/>
-            </w:rPr>
-          </w:pPr>
-          <w:bookmarkStart w:id="1" w:name="_Hlk18079229"/>
-          <w:r>
-            <w:rPr>
-              <w:rFonts w:ascii="微软雅黑" w:eastAsia="微软雅黑" w:hAnsi="微软雅黑" w:hint="eastAsia"/>
-              <w:sz w:val="24"/>
-              <w:szCs w:val="32"/>
-            </w:rPr>
-            <w:t xml:space="preserve"> </w:t>
-          </w:r>
-          <w:r>
-            <w:rPr>
-              <w:rFonts w:ascii="微软雅黑" w:eastAsia="微软雅黑" w:hAnsi="微软雅黑"/>
-              <w:sz w:val="24"/>
-              <w:szCs w:val="32"/>
-            </w:rPr>
-            <w:t xml:space="preserve">  </w:t>
-          </w:r>
-          <w:r>
-            <w:rPr>
-              <w:rFonts w:ascii="微软雅黑" w:eastAsia="微软雅黑" w:hAnsi="微软雅黑" w:hint="eastAsia"/>
-              <w:sz w:val="24"/>
-              <w:szCs w:val="32"/>
-            </w:rPr>
-            <w:t>彭清峰</w:t>
-          </w:r>
-          <w:r>
-            <w:rPr>
-              <w:rFonts w:ascii="微软雅黑" w:eastAsia="微软雅黑" w:hAnsi="微软雅黑" w:hint="eastAsia"/>
-              <w:sz w:val="24"/>
-              <w:szCs w:val="32"/>
-            </w:rPr>
-            <w:t xml:space="preserve"> </w:t>
+            <w:t xml:space="preserve">彭青峰 </w:t>
           </w:r>
           <w:r>
             <w:rPr>
@@ -629,8 +602,6 @@
           <w:pPr>
             <w:widowControl/>
             <w:spacing w:line="120" w:lineRule="auto"/>
-            <w:ind w:firstLineChars="200" w:firstLine="480"/>
-            <w:jc w:val="center"/>
             <w:rPr>
               <w:rFonts w:ascii="微软雅黑" w:eastAsia="微软雅黑" w:hAnsi="微软雅黑"/>
               <w:sz w:val="24"/>
@@ -651,7 +622,7 @@
               <w:sz w:val="24"/>
               <w:szCs w:val="32"/>
             </w:rPr>
-            <w:t xml:space="preserve">  </w:t>
+            <w:t xml:space="preserve">                              </w:t>
           </w:r>
           <w:r>
             <w:rPr>
@@ -659,8 +630,27 @@
               <w:sz w:val="24"/>
               <w:szCs w:val="32"/>
             </w:rPr>
-            <w:t>潘恋军</w:t>
+            <w:t xml:space="preserve">潘恋军 </w:t>
           </w:r>
+          <w:r>
+            <w:rPr>
+              <w:rFonts w:ascii="微软雅黑" w:eastAsia="微软雅黑" w:hAnsi="微软雅黑"/>
+              <w:sz w:val="24"/>
+              <w:szCs w:val="32"/>
+            </w:rPr>
+            <w:t>1120161955</w:t>
+          </w:r>
+        </w:p>
+        <w:p>
+          <w:pPr>
+            <w:widowControl/>
+            <w:spacing w:line="120" w:lineRule="auto"/>
+            <w:rPr>
+              <w:rFonts w:ascii="微软雅黑" w:eastAsia="微软雅黑" w:hAnsi="微软雅黑"/>
+              <w:sz w:val="24"/>
+              <w:szCs w:val="32"/>
+            </w:rPr>
+          </w:pPr>
           <w:r>
             <w:rPr>
               <w:rFonts w:ascii="微软雅黑" w:eastAsia="微软雅黑" w:hAnsi="微软雅黑" w:hint="eastAsia"/>
@@ -675,27 +665,29 @@
               <w:sz w:val="24"/>
               <w:szCs w:val="32"/>
             </w:rPr>
-            <w:t>1120161955</w:t>
+            <w:t xml:space="preserve">                              </w:t>
           </w:r>
-        </w:p>
-        <w:bookmarkEnd w:id="1"/>
-        <w:p>
-          <w:pPr>
-            <w:widowControl/>
-            <w:ind w:firstLineChars="200" w:firstLine="480"/>
-            <w:jc w:val="center"/>
+          <w:r>
+            <w:rPr>
+              <w:rFonts w:ascii="微软雅黑" w:eastAsia="微软雅黑" w:hAnsi="微软雅黑" w:hint="eastAsia"/>
+              <w:sz w:val="24"/>
+              <w:szCs w:val="32"/>
+            </w:rPr>
+            <w:t xml:space="preserve">庞治宇 </w:t>
+          </w:r>
+          <w:r>
             <w:rPr>
               <w:rFonts w:ascii="微软雅黑" w:eastAsia="微软雅黑" w:hAnsi="微软雅黑"/>
               <w:sz w:val="24"/>
               <w:szCs w:val="32"/>
             </w:rPr>
-          </w:pPr>
+            <w:t>1120161956</w:t>
+          </w:r>
         </w:p>
         <w:p>
           <w:pPr>
             <w:widowControl/>
-            <w:ind w:firstLineChars="200" w:firstLine="480"/>
-            <w:jc w:val="center"/>
+            <w:spacing w:line="120" w:lineRule="auto"/>
             <w:rPr>
               <w:rFonts w:ascii="微软雅黑" w:eastAsia="微软雅黑" w:hAnsi="微软雅黑"/>
               <w:sz w:val="24"/>
@@ -704,11 +696,19 @@
           </w:pPr>
           <w:r>
             <w:rPr>
+              <w:rFonts w:ascii="微软雅黑" w:eastAsia="微软雅黑" w:hAnsi="微软雅黑" w:hint="eastAsia"/>
+              <w:sz w:val="24"/>
+              <w:szCs w:val="32"/>
+            </w:rPr>
+            <w:t xml:space="preserve"> </w:t>
+          </w:r>
+          <w:r>
+            <w:rPr>
               <w:rFonts w:ascii="微软雅黑" w:eastAsia="微软雅黑" w:hAnsi="微软雅黑"/>
               <w:sz w:val="24"/>
               <w:szCs w:val="32"/>
             </w:rPr>
-            <w:t>Professor</w:t>
+            <w:t xml:space="preserve">                              </w:t>
           </w:r>
           <w:r>
             <w:rPr>
@@ -716,45 +716,29 @@
               <w:sz w:val="24"/>
               <w:szCs w:val="32"/>
             </w:rPr>
-            <w:t>：单纯</w:t>
-          </w:r>
-        </w:p>
-        <w:p>
-          <w:pPr>
-            <w:pStyle w:val="a3"/>
-            <w:snapToGrid w:val="0"/>
-            <w:jc w:val="center"/>
-            <w:rPr>
-              <w:rFonts w:ascii="微软雅黑" w:eastAsia="微软雅黑" w:hAnsi="微软雅黑"/>
-              <w:color w:val="FFFFFF" w:themeColor="background1"/>
-              <w:sz w:val="24"/>
-              <w:szCs w:val="32"/>
-            </w:rPr>
-          </w:pPr>
-          <w:r>
-            <w:rPr>
-              <w:rFonts w:ascii="微软雅黑" w:eastAsia="微软雅黑" w:hAnsi="微软雅黑" w:hint="eastAsia"/>
-              <w:color w:val="FFFFFF" w:themeColor="background1"/>
-              <w:sz w:val="24"/>
-              <w:szCs w:val="32"/>
-            </w:rPr>
-            <w:t xml:space="preserve">瞿凤业 </w:t>
+            <w:t>张嘉诚</w:t>
           </w:r>
           <w:r>
             <w:rPr>
               <w:rFonts w:ascii="微软雅黑" w:eastAsia="微软雅黑" w:hAnsi="微软雅黑"/>
-              <w:color w:val="FFFFFF" w:themeColor="background1"/>
               <w:sz w:val="24"/>
               <w:szCs w:val="32"/>
             </w:rPr>
-            <w:t>1120161944</w:t>
+            <w:t xml:space="preserve"> 11201619</w:t>
+          </w:r>
+          <w:r>
+            <w:rPr>
+              <w:rFonts w:ascii="微软雅黑" w:eastAsia="微软雅黑" w:hAnsi="微软雅黑"/>
+              <w:sz w:val="24"/>
+              <w:szCs w:val="32"/>
+            </w:rPr>
+            <w:t>65</w:t>
           </w:r>
         </w:p>
         <w:p>
           <w:pPr>
             <w:widowControl/>
             <w:spacing w:line="120" w:lineRule="auto"/>
-            <w:ind w:firstLineChars="200" w:firstLine="480"/>
             <w:jc w:val="center"/>
             <w:rPr>
               <w:rFonts w:ascii="微软雅黑" w:eastAsia="微软雅黑" w:hAnsi="微软雅黑"/>
@@ -772,7 +756,7 @@
           </w:r>
           <w:r>
             <w:rPr>
-              <w:rFonts w:ascii="微软雅黑" w:eastAsia="微软雅黑" w:hAnsi="微软雅黑" w:hint="eastAsia"/>
+              <w:rFonts w:ascii="微软雅黑" w:eastAsia="微软雅黑" w:hAnsi="微软雅黑"/>
               <w:sz w:val="24"/>
               <w:szCs w:val="32"/>
             </w:rPr>
@@ -800,7 +784,7 @@
               <w:sz w:val="24"/>
               <w:szCs w:val="32"/>
             </w:rPr>
-            <w:t>日</w:t>
+            <w:t>日星期</w:t>
           </w:r>
           <w:r>
             <w:rPr>
@@ -808,30 +792,385 @@
               <w:sz w:val="24"/>
               <w:szCs w:val="32"/>
             </w:rPr>
-            <w:t xml:space="preserve"> </w:t>
+            <w:t>日一</w:t>
           </w:r>
-          <w:r>
+        </w:p>
+        <w:p>
+          <w:pPr>
+            <w:widowControl/>
+            <w:spacing w:line="120" w:lineRule="auto"/>
             <w:rPr>
               <w:rFonts w:ascii="微软雅黑" w:eastAsia="微软雅黑" w:hAnsi="微软雅黑"/>
               <w:sz w:val="24"/>
               <w:szCs w:val="32"/>
             </w:rPr>
-            <w:t>星期</w:t>
-          </w:r>
+          </w:pPr>
+        </w:p>
+        <w:p>
+          <w:pPr>
+            <w:widowControl/>
+            <w:jc w:val="left"/>
+          </w:pPr>
           <w:r>
-            <w:rPr>
-              <w:rFonts w:ascii="微软雅黑" w:eastAsia="微软雅黑" w:hAnsi="微软雅黑" w:hint="eastAsia"/>
-              <w:sz w:val="24"/>
-              <w:szCs w:val="32"/>
-            </w:rPr>
-            <w:t>一</w:t>
+            <w:br w:type="page"/>
           </w:r>
         </w:p>
         <w:p>
           <w:pPr>
+            <w:spacing w:line="360" w:lineRule="auto"/>
+            <w:ind w:firstLineChars="200" w:firstLine="640"/>
+            <w:rPr>
+              <w:rFonts w:ascii="黑体" w:eastAsia="黑体" w:hAnsi="Arial" w:cs="Arial"/>
+              <w:bCs/>
+              <w:sz w:val="32"/>
+              <w:szCs w:val="32"/>
+            </w:rPr>
+          </w:pPr>
+          <w:r>
+            <w:rPr>
+              <w:rFonts w:ascii="黑体" w:eastAsia="黑体" w:hAnsi="Arial" w:cs="Arial" w:hint="eastAsia"/>
+              <w:bCs/>
+              <w:sz w:val="32"/>
+              <w:szCs w:val="32"/>
+            </w:rPr>
+            <w:lastRenderedPageBreak/>
+            <w:t>文档修订</w:t>
+          </w:r>
+        </w:p>
+        <w:p>
+          <w:pPr>
+            <w:ind w:firstLineChars="200" w:firstLine="420"/>
+          </w:pPr>
+        </w:p>
+        <w:tbl>
+          <w:tblPr>
+            <w:tblW w:w="8388" w:type="dxa"/>
+            <w:tblBorders>
+              <w:top w:val="single" w:sz="4" w:space="0" w:color="auto"/>
+              <w:left w:val="single" w:sz="4" w:space="0" w:color="auto"/>
+              <w:bottom w:val="single" w:sz="4" w:space="0" w:color="auto"/>
+              <w:right w:val="single" w:sz="4" w:space="0" w:color="auto"/>
+              <w:insideH w:val="single" w:sz="4" w:space="0" w:color="auto"/>
+              <w:insideV w:val="single" w:sz="4" w:space="0" w:color="auto"/>
+            </w:tblBorders>
+            <w:tblLayout w:type="fixed"/>
+            <w:tblLook w:val="0000" w:firstRow="0" w:lastRow="0" w:firstColumn="0" w:lastColumn="0" w:noHBand="0" w:noVBand="0"/>
+          </w:tblPr>
+          <w:tblGrid>
+            <w:gridCol w:w="1704"/>
+            <w:gridCol w:w="1704"/>
+            <w:gridCol w:w="1200"/>
+            <w:gridCol w:w="3780"/>
+          </w:tblGrid>
+          <w:tr>
+            <w:tc>
+              <w:tcPr>
+                <w:tcW w:w="1704" w:type="dxa"/>
+                <w:shd w:val="pct20" w:color="auto" w:fill="auto"/>
+              </w:tcPr>
+              <w:p>
+                <w:pPr>
+                  <w:jc w:val="center"/>
+                  <w:rPr>
+                    <w:b/>
+                    <w:bCs/>
+                    <w:sz w:val="24"/>
+                  </w:rPr>
+                </w:pPr>
+                <w:r>
+                  <w:rPr>
+                    <w:rFonts w:hint="eastAsia"/>
+                    <w:b/>
+                    <w:bCs/>
+                    <w:sz w:val="24"/>
+                  </w:rPr>
+                  <w:t>版本</w:t>
+                </w:r>
+              </w:p>
+            </w:tc>
+            <w:tc>
+              <w:tcPr>
+                <w:tcW w:w="1704" w:type="dxa"/>
+                <w:shd w:val="pct20" w:color="auto" w:fill="auto"/>
+              </w:tcPr>
+              <w:p>
+                <w:pPr>
+                  <w:jc w:val="center"/>
+                  <w:rPr>
+                    <w:b/>
+                    <w:bCs/>
+                    <w:sz w:val="24"/>
+                  </w:rPr>
+                </w:pPr>
+                <w:r>
+                  <w:rPr>
+                    <w:rFonts w:hint="eastAsia"/>
+                    <w:b/>
+                    <w:bCs/>
+                    <w:sz w:val="24"/>
+                  </w:rPr>
+                  <w:t>日期</w:t>
+                </w:r>
+              </w:p>
+            </w:tc>
+            <w:tc>
+              <w:tcPr>
+                <w:tcW w:w="1200" w:type="dxa"/>
+                <w:shd w:val="pct20" w:color="auto" w:fill="auto"/>
+              </w:tcPr>
+              <w:p>
+                <w:pPr>
+                  <w:jc w:val="center"/>
+                  <w:rPr>
+                    <w:b/>
+                    <w:bCs/>
+                    <w:sz w:val="24"/>
+                  </w:rPr>
+                </w:pPr>
+                <w:r>
+                  <w:rPr>
+                    <w:rFonts w:hint="eastAsia"/>
+                    <w:b/>
+                    <w:bCs/>
+                    <w:sz w:val="24"/>
+                  </w:rPr>
+                  <w:t>更改人</w:t>
+                </w:r>
+              </w:p>
+            </w:tc>
+            <w:tc>
+              <w:tcPr>
+                <w:tcW w:w="3780" w:type="dxa"/>
+                <w:shd w:val="pct20" w:color="auto" w:fill="auto"/>
+              </w:tcPr>
+              <w:p>
+                <w:pPr>
+                  <w:jc w:val="center"/>
+                  <w:rPr>
+                    <w:b/>
+                    <w:bCs/>
+                    <w:sz w:val="24"/>
+                  </w:rPr>
+                </w:pPr>
+                <w:r>
+                  <w:rPr>
+                    <w:rFonts w:hint="eastAsia"/>
+                    <w:b/>
+                    <w:bCs/>
+                    <w:sz w:val="24"/>
+                  </w:rPr>
+                  <w:t>描述</w:t>
+                </w:r>
+                <w:bookmarkStart w:id="0" w:name="_GoBack"/>
+                <w:bookmarkEnd w:id="0"/>
+              </w:p>
+            </w:tc>
+          </w:tr>
+          <w:tr>
+            <w:tc>
+              <w:tcPr>
+                <w:tcW w:w="1704" w:type="dxa"/>
+                <w:vAlign w:val="center"/>
+              </w:tcPr>
+              <w:p>
+                <w:pPr>
+                  <w:jc w:val="center"/>
+                  <w:rPr>
+                    <w:rFonts w:ascii="Arial" w:hAnsi="Arial" w:cs="Arial"/>
+                    <w:sz w:val="24"/>
+                  </w:rPr>
+                </w:pPr>
+                <w:r>
+                  <w:rPr>
+                    <w:rFonts w:ascii="Arial" w:hAnsi="Arial" w:cs="Arial" w:hint="eastAsia"/>
+                    <w:sz w:val="24"/>
+                  </w:rPr>
+                  <w:t>1</w:t>
+                </w:r>
+                <w:r>
+                  <w:rPr>
+                    <w:rFonts w:ascii="Arial" w:hAnsi="Arial" w:cs="Arial"/>
+                    <w:sz w:val="24"/>
+                  </w:rPr>
+                  <w:t>.0</w:t>
+                </w:r>
+              </w:p>
+            </w:tc>
+            <w:tc>
+              <w:tcPr>
+                <w:tcW w:w="1704" w:type="dxa"/>
+                <w:vAlign w:val="center"/>
+              </w:tcPr>
+              <w:p>
+                <w:pPr>
+                  <w:jc w:val="center"/>
+                  <w:rPr>
+                    <w:rFonts w:ascii="Arial" w:hAnsi="Arial" w:cs="Arial"/>
+                    <w:sz w:val="24"/>
+                  </w:rPr>
+                </w:pPr>
+                <w:r>
+                  <w:rPr>
+                    <w:rFonts w:ascii="Arial" w:hAnsi="Arial" w:cs="Arial"/>
+                    <w:sz w:val="24"/>
+                  </w:rPr>
+                  <w:t>2019/9/2</w:t>
+                </w:r>
+              </w:p>
+            </w:tc>
+            <w:tc>
+              <w:tcPr>
+                <w:tcW w:w="1200" w:type="dxa"/>
+                <w:vAlign w:val="center"/>
+              </w:tcPr>
+              <w:p>
+                <w:pPr>
+                  <w:jc w:val="center"/>
+                  <w:rPr>
+                    <w:rFonts w:ascii="Arial" w:hAnsi="Arial" w:cs="Arial"/>
+                    <w:sz w:val="24"/>
+                  </w:rPr>
+                </w:pPr>
+                <w:r>
+                  <w:rPr>
+                    <w:rFonts w:ascii="Arial" w:hAnsi="Arial" w:cs="Arial" w:hint="eastAsia"/>
+                    <w:sz w:val="24"/>
+                  </w:rPr>
+                  <w:t>张嘉熙</w:t>
+                </w:r>
+              </w:p>
+            </w:tc>
+            <w:tc>
+              <w:tcPr>
+                <w:tcW w:w="3780" w:type="dxa"/>
+                <w:vAlign w:val="center"/>
+              </w:tcPr>
+              <w:p>
+                <w:pPr>
+                  <w:jc w:val="center"/>
+                  <w:rPr>
+                    <w:rFonts w:ascii="Arial" w:hAnsi="Arial" w:cs="Arial"/>
+                    <w:sz w:val="24"/>
+                  </w:rPr>
+                </w:pPr>
+                <w:r>
+                  <w:rPr>
+                    <w:rFonts w:ascii="Arial" w:hAnsi="Arial" w:cs="Arial" w:hint="eastAsia"/>
+                    <w:sz w:val="24"/>
+                  </w:rPr>
+                  <w:t>初始风险预测与对策</w:t>
+                </w:r>
+              </w:p>
+            </w:tc>
+          </w:tr>
+          <w:tr>
+            <w:tc>
+              <w:tcPr>
+                <w:tcW w:w="1704" w:type="dxa"/>
+                <w:vAlign w:val="center"/>
+              </w:tcPr>
+              <w:p>
+                <w:pPr>
+                  <w:jc w:val="center"/>
+                  <w:rPr>
+                    <w:rFonts w:ascii="Arial" w:hAnsi="Arial" w:cs="Arial"/>
+                    <w:sz w:val="24"/>
+                  </w:rPr>
+                </w:pPr>
+                <w:r>
+                  <w:rPr>
+                    <w:rFonts w:ascii="Arial" w:hAnsi="Arial" w:cs="Arial" w:hint="eastAsia"/>
+                    <w:sz w:val="24"/>
+                  </w:rPr>
+                  <w:t>1</w:t>
+                </w:r>
+                <w:r>
+                  <w:rPr>
+                    <w:rFonts w:ascii="Arial" w:hAnsi="Arial" w:cs="Arial"/>
+                    <w:sz w:val="24"/>
+                  </w:rPr>
+                  <w:t>.1</w:t>
+                </w:r>
+              </w:p>
+            </w:tc>
+            <w:tc>
+              <w:tcPr>
+                <w:tcW w:w="1704" w:type="dxa"/>
+                <w:vAlign w:val="center"/>
+              </w:tcPr>
+              <w:p>
+                <w:pPr>
+                  <w:jc w:val="center"/>
+                  <w:rPr>
+                    <w:rFonts w:ascii="Arial" w:hAnsi="Arial" w:cs="Arial" w:hint="eastAsia"/>
+                    <w:sz w:val="24"/>
+                  </w:rPr>
+                </w:pPr>
+                <w:r>
+                  <w:rPr>
+                    <w:rFonts w:ascii="Arial" w:hAnsi="Arial" w:cs="Arial"/>
+                    <w:sz w:val="24"/>
+                  </w:rPr>
+                  <w:t>2019/9/3</w:t>
+                </w:r>
+              </w:p>
+            </w:tc>
+            <w:tc>
+              <w:tcPr>
+                <w:tcW w:w="1200" w:type="dxa"/>
+                <w:vAlign w:val="center"/>
+              </w:tcPr>
+              <w:p>
+                <w:pPr>
+                  <w:jc w:val="center"/>
+                  <w:rPr>
+                    <w:rFonts w:ascii="Arial" w:hAnsi="Arial" w:cs="Arial"/>
+                    <w:sz w:val="24"/>
+                  </w:rPr>
+                </w:pPr>
+                <w:r>
+                  <w:rPr>
+                    <w:rFonts w:ascii="Arial" w:hAnsi="Arial" w:cs="Arial" w:hint="eastAsia"/>
+                    <w:sz w:val="24"/>
+                  </w:rPr>
+                  <w:t>张歆</w:t>
+                </w:r>
+              </w:p>
+            </w:tc>
+            <w:tc>
+              <w:tcPr>
+                <w:tcW w:w="3780" w:type="dxa"/>
+                <w:vAlign w:val="center"/>
+              </w:tcPr>
+              <w:p>
+                <w:pPr>
+                  <w:jc w:val="center"/>
+                  <w:rPr>
+                    <w:rFonts w:ascii="Arial" w:hAnsi="Arial" w:cs="Arial"/>
+                    <w:sz w:val="24"/>
+                  </w:rPr>
+                </w:pPr>
+                <w:r>
+                  <w:rPr>
+                    <w:rFonts w:ascii="Arial" w:hAnsi="Arial" w:cs="Arial" w:hint="eastAsia"/>
+                    <w:sz w:val="24"/>
+                  </w:rPr>
+                  <w:t>修改文档封面和格式</w:t>
+                </w:r>
+              </w:p>
+            </w:tc>
+          </w:tr>
+        </w:tbl>
+        <w:p>
+          <w:pPr>
             <w:widowControl/>
-            <w:ind w:firstLineChars="200" w:firstLine="420"/>
-            <w:jc w:val="center"/>
+            <w:jc w:val="left"/>
+          </w:pPr>
+        </w:p>
+        <w:p>
+          <w:pPr>
+            <w:widowControl/>
+            <w:jc w:val="left"/>
           </w:pPr>
           <w:r>
             <w:br w:type="page"/>
@@ -872,12 +1211,10 @@
             </w:rPr>
             <w:t>目录</w:t>
           </w:r>
-          <w:bookmarkStart w:id="2" w:name="_GoBack"/>
-          <w:bookmarkEnd w:id="2"/>
         </w:p>
         <w:p>
           <w:pPr>
-            <w:pStyle w:val="TOC1"/>
+            <w:pStyle w:val="11"/>
             <w:rPr>
               <w:noProof/>
             </w:rPr>
@@ -891,7 +1228,7 @@
           <w:r>
             <w:fldChar w:fldCharType="separate"/>
           </w:r>
-          <w:hyperlink w:anchor="_Toc18341289" w:history="1">
+          <w:hyperlink w:anchor="_Toc18394283" w:history="1">
             <w:r>
               <w:rPr>
                 <w:rStyle w:val="a5"/>
@@ -918,7 +1255,7 @@
                 <w:noProof/>
                 <w:webHidden/>
               </w:rPr>
-              <w:instrText xml:space="preserve"> PAGEREF _Toc18341289 \h </w:instrText>
+              <w:instrText xml:space="preserve"> PAGEREF _Toc18394283 \h </w:instrText>
             </w:r>
             <w:r>
               <w:rPr>
@@ -938,7 +1275,7 @@
                 <w:noProof/>
                 <w:webHidden/>
               </w:rPr>
-              <w:t>2</w:t>
+              <w:t>3</w:t>
             </w:r>
             <w:r>
               <w:rPr>
@@ -951,12 +1288,12 @@
         </w:p>
         <w:p>
           <w:pPr>
-            <w:pStyle w:val="TOC1"/>
+            <w:pStyle w:val="11"/>
             <w:rPr>
               <w:noProof/>
             </w:rPr>
           </w:pPr>
-          <w:hyperlink w:anchor="_Toc18341290" w:history="1">
+          <w:hyperlink w:anchor="_Toc18394284" w:history="1">
             <w:r>
               <w:rPr>
                 <w:rStyle w:val="a5"/>
@@ -983,7 +1320,7 @@
                 <w:noProof/>
                 <w:webHidden/>
               </w:rPr>
-              <w:instrText xml:space="preserve"> PAGEREF _Toc18341290 \h </w:instrText>
+              <w:instrText xml:space="preserve"> PAGEREF _Toc18394284 \h </w:instrText>
             </w:r>
             <w:r>
               <w:rPr>
@@ -1003,7 +1340,7 @@
                 <w:noProof/>
                 <w:webHidden/>
               </w:rPr>
-              <w:t>2</w:t>
+              <w:t>3</w:t>
             </w:r>
             <w:r>
               <w:rPr>
@@ -1016,12 +1353,12 @@
         </w:p>
         <w:p>
           <w:pPr>
-            <w:pStyle w:val="TOC1"/>
+            <w:pStyle w:val="11"/>
             <w:rPr>
               <w:noProof/>
             </w:rPr>
           </w:pPr>
-          <w:hyperlink w:anchor="_Toc18341291" w:history="1">
+          <w:hyperlink w:anchor="_Toc18394285" w:history="1">
             <w:r>
               <w:rPr>
                 <w:rStyle w:val="a5"/>
@@ -1048,7 +1385,7 @@
                 <w:noProof/>
                 <w:webHidden/>
               </w:rPr>
-              <w:instrText xml:space="preserve"> PAGEREF _Toc18341291 \h </w:instrText>
+              <w:instrText xml:space="preserve"> PAGEREF _Toc18394285 \h </w:instrText>
             </w:r>
             <w:r>
               <w:rPr>
@@ -1068,7 +1405,7 @@
                 <w:noProof/>
                 <w:webHidden/>
               </w:rPr>
-              <w:t>4</w:t>
+              <w:t>5</w:t>
             </w:r>
             <w:r>
               <w:rPr>
@@ -1081,7 +1418,7 @@
         </w:p>
         <w:p>
           <w:pPr>
-            <w:pStyle w:val="TOC2"/>
+            <w:pStyle w:val="21"/>
             <w:tabs>
               <w:tab w:val="right" w:leader="dot" w:pos="8296"/>
             </w:tabs>
@@ -1089,7 +1426,7 @@
               <w:noProof/>
             </w:rPr>
           </w:pPr>
-          <w:hyperlink w:anchor="_Toc18341292" w:history="1">
+          <w:hyperlink w:anchor="_Toc18394286" w:history="1">
             <w:r>
               <w:rPr>
                 <w:rStyle w:val="a5"/>
@@ -1116,7 +1453,7 @@
                 <w:noProof/>
                 <w:webHidden/>
               </w:rPr>
-              <w:instrText xml:space="preserve"> PAGEREF _Toc18341292 \h </w:instrText>
+              <w:instrText xml:space="preserve"> PAGEREF _Toc18394286 \h </w:instrText>
             </w:r>
             <w:r>
               <w:rPr>
@@ -1136,7 +1473,7 @@
                 <w:noProof/>
                 <w:webHidden/>
               </w:rPr>
-              <w:t>4</w:t>
+              <w:t>5</w:t>
             </w:r>
             <w:r>
               <w:rPr>
@@ -1149,7 +1486,7 @@
         </w:p>
         <w:p>
           <w:pPr>
-            <w:pStyle w:val="TOC3"/>
+            <w:pStyle w:val="31"/>
             <w:tabs>
               <w:tab w:val="right" w:leader="dot" w:pos="8296"/>
             </w:tabs>
@@ -1157,7 +1494,7 @@
               <w:noProof/>
             </w:rPr>
           </w:pPr>
-          <w:hyperlink w:anchor="_Toc18341293" w:history="1">
+          <w:hyperlink w:anchor="_Toc18394287" w:history="1">
             <w:r>
               <w:rPr>
                 <w:rStyle w:val="a5"/>
@@ -1184,7 +1521,7 @@
                 <w:noProof/>
                 <w:webHidden/>
               </w:rPr>
-              <w:instrText xml:space="preserve"> PAGEREF _Toc18341293 \h </w:instrText>
+              <w:instrText xml:space="preserve"> PAGEREF _Toc18394287 \h </w:instrText>
             </w:r>
             <w:r>
               <w:rPr>
@@ -1204,7 +1541,7 @@
                 <w:noProof/>
                 <w:webHidden/>
               </w:rPr>
-              <w:t>4</w:t>
+              <w:t>5</w:t>
             </w:r>
             <w:r>
               <w:rPr>
@@ -1217,7 +1554,7 @@
         </w:p>
         <w:p>
           <w:pPr>
-            <w:pStyle w:val="TOC3"/>
+            <w:pStyle w:val="31"/>
             <w:tabs>
               <w:tab w:val="right" w:leader="dot" w:pos="8296"/>
             </w:tabs>
@@ -1225,7 +1562,7 @@
               <w:noProof/>
             </w:rPr>
           </w:pPr>
-          <w:hyperlink w:anchor="_Toc18341294" w:history="1">
+          <w:hyperlink w:anchor="_Toc18394288" w:history="1">
             <w:r>
               <w:rPr>
                 <w:rStyle w:val="a5"/>
@@ -1252,7 +1589,7 @@
                 <w:noProof/>
                 <w:webHidden/>
               </w:rPr>
-              <w:instrText xml:space="preserve"> PAGEREF _Toc18341294 \h </w:instrText>
+              <w:instrText xml:space="preserve"> PAGEREF _Toc18394288 \h </w:instrText>
             </w:r>
             <w:r>
               <w:rPr>
@@ -1272,7 +1609,7 @@
                 <w:noProof/>
                 <w:webHidden/>
               </w:rPr>
-              <w:t>4</w:t>
+              <w:t>5</w:t>
             </w:r>
             <w:r>
               <w:rPr>
@@ -1285,7 +1622,7 @@
         </w:p>
         <w:p>
           <w:pPr>
-            <w:pStyle w:val="TOC2"/>
+            <w:pStyle w:val="21"/>
             <w:tabs>
               <w:tab w:val="right" w:leader="dot" w:pos="8296"/>
             </w:tabs>
@@ -1293,7 +1630,7 @@
               <w:noProof/>
             </w:rPr>
           </w:pPr>
-          <w:hyperlink w:anchor="_Toc18341295" w:history="1">
+          <w:hyperlink w:anchor="_Toc18394289" w:history="1">
             <w:r>
               <w:rPr>
                 <w:rStyle w:val="a5"/>
@@ -1320,7 +1657,7 @@
                 <w:noProof/>
                 <w:webHidden/>
               </w:rPr>
-              <w:instrText xml:space="preserve"> PAGEREF _Toc18341295 \h </w:instrText>
+              <w:instrText xml:space="preserve"> PAGEREF _Toc18394289 \h </w:instrText>
             </w:r>
             <w:r>
               <w:rPr>
@@ -1340,7 +1677,7 @@
                 <w:noProof/>
                 <w:webHidden/>
               </w:rPr>
-              <w:t>4</w:t>
+              <w:t>5</w:t>
             </w:r>
             <w:r>
               <w:rPr>
@@ -1353,7 +1690,7 @@
         </w:p>
         <w:p>
           <w:pPr>
-            <w:pStyle w:val="TOC3"/>
+            <w:pStyle w:val="31"/>
             <w:tabs>
               <w:tab w:val="right" w:leader="dot" w:pos="8296"/>
             </w:tabs>
@@ -1361,7 +1698,7 @@
               <w:noProof/>
             </w:rPr>
           </w:pPr>
-          <w:hyperlink w:anchor="_Toc18341296" w:history="1">
+          <w:hyperlink w:anchor="_Toc18394290" w:history="1">
             <w:r>
               <w:rPr>
                 <w:rStyle w:val="a5"/>
@@ -1388,7 +1725,7 @@
                 <w:noProof/>
                 <w:webHidden/>
               </w:rPr>
-              <w:instrText xml:space="preserve"> PAGEREF _Toc18341296 \h </w:instrText>
+              <w:instrText xml:space="preserve"> PAGEREF _Toc18394290 \h </w:instrText>
             </w:r>
             <w:r>
               <w:rPr>
@@ -1408,7 +1745,7 @@
                 <w:noProof/>
                 <w:webHidden/>
               </w:rPr>
-              <w:t>4</w:t>
+              <w:t>5</w:t>
             </w:r>
             <w:r>
               <w:rPr>
@@ -1421,7 +1758,7 @@
         </w:p>
         <w:p>
           <w:pPr>
-            <w:pStyle w:val="TOC3"/>
+            <w:pStyle w:val="31"/>
             <w:tabs>
               <w:tab w:val="right" w:leader="dot" w:pos="8296"/>
             </w:tabs>
@@ -1429,7 +1766,7 @@
               <w:noProof/>
             </w:rPr>
           </w:pPr>
-          <w:hyperlink w:anchor="_Toc18341297" w:history="1">
+          <w:hyperlink w:anchor="_Toc18394291" w:history="1">
             <w:r>
               <w:rPr>
                 <w:rStyle w:val="a5"/>
@@ -1456,7 +1793,7 @@
                 <w:noProof/>
                 <w:webHidden/>
               </w:rPr>
-              <w:instrText xml:space="preserve"> PAGEREF _Toc18341297 \h </w:instrText>
+              <w:instrText xml:space="preserve"> PAGEREF _Toc18394291 \h </w:instrText>
             </w:r>
             <w:r>
               <w:rPr>
@@ -1476,7 +1813,7 @@
                 <w:noProof/>
                 <w:webHidden/>
               </w:rPr>
-              <w:t>4</w:t>
+              <w:t>5</w:t>
             </w:r>
             <w:r>
               <w:rPr>
@@ -1489,7 +1826,7 @@
         </w:p>
         <w:p>
           <w:pPr>
-            <w:pStyle w:val="TOC3"/>
+            <w:pStyle w:val="31"/>
             <w:tabs>
               <w:tab w:val="right" w:leader="dot" w:pos="8296"/>
             </w:tabs>
@@ -1497,7 +1834,7 @@
               <w:noProof/>
             </w:rPr>
           </w:pPr>
-          <w:hyperlink w:anchor="_Toc18341298" w:history="1">
+          <w:hyperlink w:anchor="_Toc18394292" w:history="1">
             <w:r>
               <w:rPr>
                 <w:rStyle w:val="a5"/>
@@ -1524,7 +1861,7 @@
                 <w:noProof/>
                 <w:webHidden/>
               </w:rPr>
-              <w:instrText xml:space="preserve"> PAGEREF _Toc18341298 \h </w:instrText>
+              <w:instrText xml:space="preserve"> PAGEREF _Toc18394292 \h </w:instrText>
             </w:r>
             <w:r>
               <w:rPr>
@@ -1544,7 +1881,7 @@
                 <w:noProof/>
                 <w:webHidden/>
               </w:rPr>
-              <w:t>5</w:t>
+              <w:t>6</w:t>
             </w:r>
             <w:r>
               <w:rPr>
@@ -1557,7 +1894,7 @@
         </w:p>
         <w:p>
           <w:pPr>
-            <w:pStyle w:val="TOC2"/>
+            <w:pStyle w:val="21"/>
             <w:tabs>
               <w:tab w:val="right" w:leader="dot" w:pos="8296"/>
             </w:tabs>
@@ -1565,7 +1902,7 @@
               <w:noProof/>
             </w:rPr>
           </w:pPr>
-          <w:hyperlink w:anchor="_Toc18341299" w:history="1">
+          <w:hyperlink w:anchor="_Toc18394293" w:history="1">
             <w:r>
               <w:rPr>
                 <w:rStyle w:val="a5"/>
@@ -1592,7 +1929,7 @@
                 <w:noProof/>
                 <w:webHidden/>
               </w:rPr>
-              <w:instrText xml:space="preserve"> PAGEREF _Toc18341299 \h </w:instrText>
+              <w:instrText xml:space="preserve"> PAGEREF _Toc18394293 \h </w:instrText>
             </w:r>
             <w:r>
               <w:rPr>
@@ -1612,7 +1949,7 @@
                 <w:noProof/>
                 <w:webHidden/>
               </w:rPr>
-              <w:t>5</w:t>
+              <w:t>6</w:t>
             </w:r>
             <w:r>
               <w:rPr>
@@ -1625,7 +1962,7 @@
         </w:p>
         <w:p>
           <w:pPr>
-            <w:pStyle w:val="TOC3"/>
+            <w:pStyle w:val="31"/>
             <w:tabs>
               <w:tab w:val="right" w:leader="dot" w:pos="8296"/>
             </w:tabs>
@@ -1633,7 +1970,7 @@
               <w:noProof/>
             </w:rPr>
           </w:pPr>
-          <w:hyperlink w:anchor="_Toc18341300" w:history="1">
+          <w:hyperlink w:anchor="_Toc18394294" w:history="1">
             <w:r>
               <w:rPr>
                 <w:rStyle w:val="a5"/>
@@ -1660,7 +1997,7 @@
                 <w:noProof/>
                 <w:webHidden/>
               </w:rPr>
-              <w:instrText xml:space="preserve"> PAGEREF _Toc18341300 \h </w:instrText>
+              <w:instrText xml:space="preserve"> PAGEREF _Toc18394294 \h </w:instrText>
             </w:r>
             <w:r>
               <w:rPr>
@@ -1680,7 +2017,7 @@
                 <w:noProof/>
                 <w:webHidden/>
               </w:rPr>
-              <w:t>5</w:t>
+              <w:t>6</w:t>
             </w:r>
             <w:r>
               <w:rPr>
@@ -1693,7 +2030,7 @@
         </w:p>
         <w:p>
           <w:pPr>
-            <w:pStyle w:val="TOC3"/>
+            <w:pStyle w:val="31"/>
             <w:tabs>
               <w:tab w:val="right" w:leader="dot" w:pos="8296"/>
             </w:tabs>
@@ -1701,7 +2038,7 @@
               <w:noProof/>
             </w:rPr>
           </w:pPr>
-          <w:hyperlink w:anchor="_Toc18341301" w:history="1">
+          <w:hyperlink w:anchor="_Toc18394295" w:history="1">
             <w:r>
               <w:rPr>
                 <w:rStyle w:val="a5"/>
@@ -1728,7 +2065,7 @@
                 <w:noProof/>
                 <w:webHidden/>
               </w:rPr>
-              <w:instrText xml:space="preserve"> PAGEREF _Toc18341301 \h </w:instrText>
+              <w:instrText xml:space="preserve"> PAGEREF _Toc18394295 \h </w:instrText>
             </w:r>
             <w:r>
               <w:rPr>
@@ -1748,7 +2085,7 @@
                 <w:noProof/>
                 <w:webHidden/>
               </w:rPr>
-              <w:t>5</w:t>
+              <w:t>6</w:t>
             </w:r>
             <w:r>
               <w:rPr>
@@ -1761,7 +2098,7 @@
         </w:p>
         <w:p>
           <w:pPr>
-            <w:pStyle w:val="TOC2"/>
+            <w:pStyle w:val="21"/>
             <w:tabs>
               <w:tab w:val="right" w:leader="dot" w:pos="8296"/>
             </w:tabs>
@@ -1769,7 +2106,7 @@
               <w:noProof/>
             </w:rPr>
           </w:pPr>
-          <w:hyperlink w:anchor="_Toc18341302" w:history="1">
+          <w:hyperlink w:anchor="_Toc18394296" w:history="1">
             <w:r>
               <w:rPr>
                 <w:rStyle w:val="a5"/>
@@ -1796,7 +2133,7 @@
                 <w:noProof/>
                 <w:webHidden/>
               </w:rPr>
-              <w:instrText xml:space="preserve"> PAGEREF _Toc18341302 \h </w:instrText>
+              <w:instrText xml:space="preserve"> PAGEREF _Toc18394296 \h </w:instrText>
             </w:r>
             <w:r>
               <w:rPr>
@@ -1816,7 +2153,7 @@
                 <w:noProof/>
                 <w:webHidden/>
               </w:rPr>
-              <w:t>5</w:t>
+              <w:t>6</w:t>
             </w:r>
             <w:r>
               <w:rPr>
@@ -1829,12 +2166,12 @@
         </w:p>
         <w:p>
           <w:pPr>
-            <w:pStyle w:val="TOC1"/>
+            <w:pStyle w:val="11"/>
             <w:rPr>
               <w:noProof/>
             </w:rPr>
           </w:pPr>
-          <w:hyperlink w:anchor="_Toc18341303" w:history="1">
+          <w:hyperlink w:anchor="_Toc18394297" w:history="1">
             <w:r>
               <w:rPr>
                 <w:rStyle w:val="a5"/>
@@ -1861,7 +2198,7 @@
                 <w:noProof/>
                 <w:webHidden/>
               </w:rPr>
-              <w:instrText xml:space="preserve"> PAGEREF _Toc18341303 \h </w:instrText>
+              <w:instrText xml:space="preserve"> PAGEREF _Toc18394297 \h </w:instrText>
             </w:r>
             <w:r>
               <w:rPr>
@@ -1881,7 +2218,7 @@
                 <w:noProof/>
                 <w:webHidden/>
               </w:rPr>
-              <w:t>6</w:t>
+              <w:t>7</w:t>
             </w:r>
             <w:r>
               <w:rPr>
@@ -1931,372 +2268,52 @@
     </w:p>
     <w:p>
       <w:pPr>
-        <w:spacing w:line="360" w:lineRule="auto"/>
-        <w:ind w:firstLineChars="200" w:firstLine="640"/>
-        <w:rPr>
-          <w:rFonts w:ascii="黑体" w:eastAsia="黑体" w:hAnsi="Arial" w:cs="Arial"/>
-          <w:bCs/>
-          <w:sz w:val="32"/>
-          <w:szCs w:val="32"/>
-        </w:rPr>
-      </w:pPr>
-      <w:r>
-        <w:rPr>
-          <w:rFonts w:ascii="黑体" w:eastAsia="黑体" w:hAnsi="Arial" w:cs="Arial" w:hint="eastAsia"/>
-          <w:bCs/>
-          <w:sz w:val="32"/>
-          <w:szCs w:val="32"/>
+        <w:pStyle w:val="1"/>
+      </w:pPr>
+      <w:bookmarkStart w:id="1" w:name="_Toc18394283"/>
+      <w:r>
+        <w:rPr>
+          <w:rFonts w:hint="eastAsia"/>
         </w:rPr>
         <w:lastRenderedPageBreak/>
-        <w:t>文档修订</w:t>
-      </w:r>
+        <w:t>一、</w:t>
+      </w:r>
+      <w:r>
+        <w:rPr>
+          <w:rFonts w:hint="eastAsia"/>
+        </w:rPr>
+        <w:t>简介</w:t>
+      </w:r>
+      <w:bookmarkEnd w:id="1"/>
     </w:p>
     <w:p>
       <w:pPr>
         <w:ind w:firstLineChars="200" w:firstLine="420"/>
       </w:pPr>
-    </w:p>
-    <w:tbl>
-      <w:tblPr>
-        <w:tblW w:w="8388" w:type="dxa"/>
-        <w:tblBorders>
-          <w:top w:val="single" w:sz="4" w:space="0" w:color="auto"/>
-          <w:left w:val="single" w:sz="4" w:space="0" w:color="auto"/>
-          <w:bottom w:val="single" w:sz="4" w:space="0" w:color="auto"/>
-          <w:right w:val="single" w:sz="4" w:space="0" w:color="auto"/>
-          <w:insideH w:val="single" w:sz="4" w:space="0" w:color="auto"/>
-          <w:insideV w:val="single" w:sz="4" w:space="0" w:color="auto"/>
-        </w:tblBorders>
-        <w:tblLayout w:type="fixed"/>
-        <w:tblLook w:val="0000" w:firstRow="0" w:lastRow="0" w:firstColumn="0" w:lastColumn="0" w:noHBand="0" w:noVBand="0"/>
-      </w:tblPr>
-      <w:tblGrid>
-        <w:gridCol w:w="1704"/>
-        <w:gridCol w:w="1704"/>
-        <w:gridCol w:w="1200"/>
-        <w:gridCol w:w="3780"/>
-      </w:tblGrid>
-      <w:tr>
-        <w:tc>
-          <w:tcPr>
-            <w:tcW w:w="1704" w:type="dxa"/>
-            <w:shd w:val="pct20" w:color="auto" w:fill="auto"/>
-          </w:tcPr>
-          <w:p>
-            <w:pPr>
-              <w:jc w:val="center"/>
-              <w:rPr>
-                <w:b/>
-                <w:bCs/>
-                <w:sz w:val="24"/>
-              </w:rPr>
-            </w:pPr>
-            <w:r>
-              <w:rPr>
-                <w:rFonts w:hint="eastAsia"/>
-                <w:b/>
-                <w:bCs/>
-                <w:sz w:val="24"/>
-              </w:rPr>
-              <w:t>版本</w:t>
-            </w:r>
-          </w:p>
-        </w:tc>
-        <w:tc>
-          <w:tcPr>
-            <w:tcW w:w="1704" w:type="dxa"/>
-            <w:shd w:val="pct20" w:color="auto" w:fill="auto"/>
-          </w:tcPr>
-          <w:p>
-            <w:pPr>
-              <w:jc w:val="center"/>
-              <w:rPr>
-                <w:b/>
-                <w:bCs/>
-                <w:sz w:val="24"/>
-              </w:rPr>
-            </w:pPr>
-            <w:r>
-              <w:rPr>
-                <w:rFonts w:hint="eastAsia"/>
-                <w:b/>
-                <w:bCs/>
-                <w:sz w:val="24"/>
-              </w:rPr>
-              <w:t>日期</w:t>
-            </w:r>
-          </w:p>
-        </w:tc>
-        <w:tc>
-          <w:tcPr>
-            <w:tcW w:w="1200" w:type="dxa"/>
-            <w:shd w:val="pct20" w:color="auto" w:fill="auto"/>
-          </w:tcPr>
-          <w:p>
-            <w:pPr>
-              <w:jc w:val="center"/>
-              <w:rPr>
-                <w:b/>
-                <w:bCs/>
-                <w:sz w:val="24"/>
-              </w:rPr>
-            </w:pPr>
-            <w:r>
-              <w:rPr>
-                <w:rFonts w:hint="eastAsia"/>
-                <w:b/>
-                <w:bCs/>
-                <w:sz w:val="24"/>
-              </w:rPr>
-              <w:t>更改人</w:t>
-            </w:r>
-          </w:p>
-        </w:tc>
-        <w:tc>
-          <w:tcPr>
-            <w:tcW w:w="3780" w:type="dxa"/>
-            <w:shd w:val="pct20" w:color="auto" w:fill="auto"/>
-          </w:tcPr>
-          <w:p>
-            <w:pPr>
-              <w:jc w:val="center"/>
-              <w:rPr>
-                <w:b/>
-                <w:bCs/>
-                <w:sz w:val="24"/>
-              </w:rPr>
-            </w:pPr>
-            <w:r>
-              <w:rPr>
-                <w:rFonts w:hint="eastAsia"/>
-                <w:b/>
-                <w:bCs/>
-                <w:sz w:val="24"/>
-              </w:rPr>
-              <w:t>描述（注明修改的条款或页）</w:t>
-            </w:r>
-          </w:p>
-        </w:tc>
-      </w:tr>
-      <w:tr>
-        <w:tc>
-          <w:tcPr>
-            <w:tcW w:w="1704" w:type="dxa"/>
-            <w:vAlign w:val="center"/>
-          </w:tcPr>
-          <w:p>
-            <w:pPr>
-              <w:jc w:val="center"/>
-              <w:rPr>
-                <w:rFonts w:ascii="Arial" w:hAnsi="Arial" w:cs="Arial"/>
-                <w:sz w:val="24"/>
-              </w:rPr>
-            </w:pPr>
-            <w:r>
-              <w:rPr>
-                <w:rFonts w:ascii="Arial" w:hAnsi="Arial" w:cs="Arial" w:hint="eastAsia"/>
-                <w:sz w:val="24"/>
-              </w:rPr>
-              <w:t>1</w:t>
-            </w:r>
-            <w:r>
-              <w:rPr>
-                <w:rFonts w:ascii="Arial" w:hAnsi="Arial" w:cs="Arial"/>
-                <w:sz w:val="24"/>
-              </w:rPr>
-              <w:t>.0</w:t>
-            </w:r>
-          </w:p>
-        </w:tc>
-        <w:tc>
-          <w:tcPr>
-            <w:tcW w:w="1704" w:type="dxa"/>
-            <w:vAlign w:val="center"/>
-          </w:tcPr>
-          <w:p>
-            <w:pPr>
-              <w:jc w:val="center"/>
-              <w:rPr>
-                <w:rFonts w:ascii="Arial" w:hAnsi="Arial" w:cs="Arial"/>
-                <w:sz w:val="24"/>
-              </w:rPr>
-            </w:pPr>
-            <w:r>
-              <w:rPr>
-                <w:rFonts w:ascii="Arial" w:hAnsi="Arial" w:cs="Arial"/>
-                <w:sz w:val="24"/>
-              </w:rPr>
-              <w:t>2019/</w:t>
-            </w:r>
-            <w:r>
-              <w:rPr>
-                <w:rFonts w:ascii="Arial" w:hAnsi="Arial" w:cs="Arial"/>
-                <w:sz w:val="24"/>
-              </w:rPr>
-              <w:t>9/2</w:t>
-            </w:r>
-          </w:p>
-        </w:tc>
-        <w:tc>
-          <w:tcPr>
-            <w:tcW w:w="1200" w:type="dxa"/>
-            <w:vAlign w:val="center"/>
-          </w:tcPr>
-          <w:p>
-            <w:pPr>
-              <w:jc w:val="center"/>
-              <w:rPr>
-                <w:rFonts w:ascii="Arial" w:hAnsi="Arial" w:cs="Arial"/>
-                <w:sz w:val="24"/>
-              </w:rPr>
-            </w:pPr>
-            <w:r>
-              <w:rPr>
-                <w:rFonts w:ascii="Arial" w:hAnsi="Arial" w:cs="Arial" w:hint="eastAsia"/>
-                <w:sz w:val="24"/>
-              </w:rPr>
-              <w:t>张嘉熙</w:t>
-            </w:r>
-          </w:p>
-        </w:tc>
-        <w:tc>
-          <w:tcPr>
-            <w:tcW w:w="3780" w:type="dxa"/>
-            <w:vAlign w:val="center"/>
-          </w:tcPr>
-          <w:p>
-            <w:pPr>
-              <w:jc w:val="center"/>
-              <w:rPr>
-                <w:rFonts w:ascii="Arial" w:hAnsi="Arial" w:cs="Arial" w:hint="eastAsia"/>
-                <w:sz w:val="24"/>
-              </w:rPr>
-            </w:pPr>
-            <w:r>
-              <w:rPr>
-                <w:rFonts w:ascii="Arial" w:hAnsi="Arial" w:cs="Arial" w:hint="eastAsia"/>
-                <w:sz w:val="24"/>
-              </w:rPr>
-              <w:t>初始风险预测与对策</w:t>
-            </w:r>
-          </w:p>
-        </w:tc>
-      </w:tr>
-      <w:tr>
-        <w:tc>
-          <w:tcPr>
-            <w:tcW w:w="1704" w:type="dxa"/>
-            <w:vAlign w:val="center"/>
-          </w:tcPr>
-          <w:p>
-            <w:pPr>
-              <w:jc w:val="center"/>
-              <w:rPr>
-                <w:rFonts w:ascii="Arial" w:hAnsi="Arial" w:cs="Arial" w:hint="eastAsia"/>
-                <w:sz w:val="24"/>
-              </w:rPr>
-            </w:pPr>
-          </w:p>
-        </w:tc>
-        <w:tc>
-          <w:tcPr>
-            <w:tcW w:w="1704" w:type="dxa"/>
-            <w:vAlign w:val="center"/>
-          </w:tcPr>
-          <w:p>
-            <w:pPr>
-              <w:jc w:val="center"/>
-              <w:rPr>
-                <w:rFonts w:ascii="Arial" w:hAnsi="Arial" w:cs="Arial" w:hint="eastAsia"/>
-                <w:sz w:val="24"/>
-              </w:rPr>
-            </w:pPr>
-          </w:p>
-        </w:tc>
-        <w:tc>
-          <w:tcPr>
-            <w:tcW w:w="1200" w:type="dxa"/>
-            <w:vAlign w:val="center"/>
-          </w:tcPr>
-          <w:p>
-            <w:pPr>
-              <w:jc w:val="center"/>
-              <w:rPr>
-                <w:rFonts w:ascii="Arial" w:hAnsi="Arial" w:cs="Arial" w:hint="eastAsia"/>
-                <w:sz w:val="24"/>
-              </w:rPr>
-            </w:pPr>
-          </w:p>
-        </w:tc>
-        <w:tc>
-          <w:tcPr>
-            <w:tcW w:w="3780" w:type="dxa"/>
-            <w:vAlign w:val="center"/>
-          </w:tcPr>
-          <w:p>
-            <w:pPr>
-              <w:jc w:val="center"/>
-              <w:rPr>
-                <w:rFonts w:ascii="Arial" w:hAnsi="Arial" w:cs="Arial" w:hint="eastAsia"/>
-                <w:sz w:val="24"/>
-              </w:rPr>
-            </w:pPr>
-          </w:p>
-        </w:tc>
-      </w:tr>
-    </w:tbl>
-    <w:p>
-      <w:pPr>
-        <w:ind w:firstLineChars="200" w:firstLine="420"/>
-      </w:pPr>
+      <w:r>
+        <w:rPr>
+          <w:rFonts w:hint="eastAsia"/>
+        </w:rPr>
+        <w:t>本项目的目标是开发“高校科研实验室”网站，在项目进行过程中，</w:t>
+      </w:r>
+      <w:r>
+        <w:rPr>
+          <w:rFonts w:hint="eastAsia"/>
+        </w:rPr>
+        <w:t>由于资源、人力、资金和项目进度的不确定性，软件开发项目存在各种风险。本文档</w:t>
+      </w:r>
+      <w:r>
+        <w:rPr>
+          <w:rFonts w:hint="eastAsia"/>
+        </w:rPr>
+        <w:t>通过对可能出现的风险进行预测，并提前准备相应的应对方案，以尽可能降低在项目开发过程中的损失。</w:t>
+      </w:r>
     </w:p>
     <w:p>
       <w:pPr>
         <w:pStyle w:val="1"/>
       </w:pPr>
-      <w:bookmarkStart w:id="3" w:name="_Toc18341289"/>
-      <w:r>
-        <w:rPr>
-          <w:rFonts w:hint="eastAsia"/>
-        </w:rPr>
-        <w:t>一、</w:t>
-      </w:r>
-      <w:r>
-        <w:rPr>
-          <w:rFonts w:hint="eastAsia"/>
-        </w:rPr>
-        <w:t>简介</w:t>
-      </w:r>
-      <w:bookmarkEnd w:id="3"/>
-    </w:p>
-    <w:p>
-      <w:pPr>
-        <w:ind w:firstLineChars="200" w:firstLine="420"/>
-      </w:pPr>
-      <w:r>
-        <w:rPr>
-          <w:rFonts w:hint="eastAsia"/>
-        </w:rPr>
-        <w:t>本项目的目标是开发“高校科研实验室”网站，在项目进行过程中，</w:t>
-      </w:r>
-      <w:r>
-        <w:rPr>
-          <w:rFonts w:hint="eastAsia"/>
-        </w:rPr>
-        <w:t>由于资源、人力、资金和项目进度的不确定性，软件开发项目存在各种风险。本文档</w:t>
-      </w:r>
-      <w:r>
-        <w:rPr>
-          <w:rFonts w:hint="eastAsia"/>
-        </w:rPr>
-        <w:t>通过对可能出现的风险进行预测，并提前准备相应的应对方案，以尽可能降低在项目开发过程中的损失。</w:t>
-      </w:r>
-    </w:p>
-    <w:p>
-      <w:pPr>
-        <w:pStyle w:val="1"/>
-      </w:pPr>
-      <w:bookmarkStart w:id="4" w:name="_Toc18341290"/>
+      <w:bookmarkStart w:id="2" w:name="_Toc18394284"/>
       <w:r>
         <w:rPr>
           <w:rFonts w:hint="eastAsia"/>
@@ -2309,7 +2326,7 @@
         </w:rPr>
         <w:t>系统功能概述</w:t>
       </w:r>
-      <w:bookmarkEnd w:id="4"/>
+      <w:bookmarkEnd w:id="2"/>
     </w:p>
     <w:p>
       <w:pPr>
@@ -2537,7 +2554,7 @@
       <w:pPr>
         <w:pStyle w:val="1"/>
       </w:pPr>
-      <w:bookmarkStart w:id="5" w:name="_Toc18341291"/>
+      <w:bookmarkStart w:id="3" w:name="_Toc18394285"/>
       <w:r>
         <w:rPr>
           <w:rFonts w:hint="eastAsia"/>
@@ -2550,33 +2567,229 @@
           <w:rFonts w:hint="eastAsia"/>
         </w:rPr>
         <w:t>风险预测与应对策略</w:t>
+      </w:r>
+      <w:bookmarkEnd w:id="3"/>
+    </w:p>
+    <w:p>
+      <w:pPr>
+        <w:pStyle w:val="2"/>
+      </w:pPr>
+      <w:bookmarkStart w:id="4" w:name="_Toc18394286"/>
+      <w:r>
+        <w:t>3</w:t>
+      </w:r>
+      <w:r>
+        <w:t xml:space="preserve">.1 </w:t>
+      </w:r>
+      <w:r>
+        <w:rPr>
+          <w:rFonts w:hint="eastAsia"/>
+        </w:rPr>
+        <w:t>需求风险</w:t>
+      </w:r>
+      <w:bookmarkEnd w:id="4"/>
+    </w:p>
+    <w:p>
+      <w:pPr>
+        <w:pStyle w:val="3"/>
+      </w:pPr>
+      <w:bookmarkStart w:id="5" w:name="_Toc18394287"/>
+      <w:r>
+        <w:rPr>
+          <w:rFonts w:hint="eastAsia"/>
+        </w:rPr>
+        <w:t>3</w:t>
+      </w:r>
+      <w:r>
+        <w:t xml:space="preserve">.1.1 </w:t>
+      </w:r>
+      <w:r>
+        <w:rPr>
+          <w:rFonts w:hint="eastAsia"/>
+        </w:rPr>
+        <w:t>需求理解不准确</w:t>
       </w:r>
       <w:bookmarkEnd w:id="5"/>
     </w:p>
     <w:p>
       <w:pPr>
-        <w:pStyle w:val="2"/>
-      </w:pPr>
-      <w:bookmarkStart w:id="6" w:name="_Toc18341292"/>
-      <w:r>
+        <w:ind w:firstLineChars="200" w:firstLine="420"/>
+      </w:pPr>
+      <w:r>
+        <w:rPr>
+          <w:rFonts w:hint="eastAsia"/>
+          <w:b/>
+        </w:rPr>
+        <w:t>描述：</w:t>
+      </w:r>
+      <w:r>
+        <w:rPr>
+          <w:rFonts w:hint="eastAsia"/>
+        </w:rPr>
+        <w:t>由于需求分析人员与客户沟通之间的歧义，导致对产品需求的理解偏差</w:t>
+      </w:r>
+      <w:r>
+        <w:rPr>
+          <w:rFonts w:hint="eastAsia"/>
+        </w:rPr>
+        <w:t>，</w:t>
+      </w:r>
+      <w:r>
+        <w:rPr>
+          <w:rFonts w:hint="eastAsia"/>
+        </w:rPr>
+        <w:t>从而导致最终产品不能满足客户期望。</w:t>
+      </w:r>
+    </w:p>
+    <w:p>
+      <w:pPr>
+        <w:ind w:firstLineChars="200" w:firstLine="420"/>
+      </w:pPr>
+      <w:r>
+        <w:rPr>
+          <w:rFonts w:hint="eastAsia"/>
+          <w:b/>
+        </w:rPr>
+        <w:t>策略：</w:t>
+      </w:r>
+      <w:r>
+        <w:rPr>
+          <w:rFonts w:hint="eastAsia"/>
+        </w:rPr>
+        <w:t>解决</w:t>
+      </w:r>
+      <w:r>
+        <w:rPr>
+          <w:rFonts w:hint="eastAsia"/>
+        </w:rPr>
+        <w:t>此风险在于派遣专业资深需求分析人员与客户进行有效的沟通，尽可能减少需求与客户期望之间的差距，同时在对需求进行测试时，设立严格的标准，排除需求中歧义，保证需求的可行性、一致性、完整性，降低开发人员的理解偏差。</w:t>
+      </w:r>
+    </w:p>
+    <w:p>
+      <w:pPr>
+        <w:pStyle w:val="3"/>
+      </w:pPr>
+      <w:bookmarkStart w:id="6" w:name="_Toc18394288"/>
+      <w:r>
+        <w:rPr>
+          <w:rFonts w:hint="eastAsia"/>
+        </w:rPr>
         <w:t>3</w:t>
       </w:r>
       <w:r>
-        <w:t xml:space="preserve">.1 </w:t>
-      </w:r>
-      <w:r>
-        <w:rPr>
-          <w:rFonts w:hint="eastAsia"/>
-        </w:rPr>
-        <w:t>需求风险</w:t>
+        <w:t xml:space="preserve">.1.2 </w:t>
+      </w:r>
+      <w:r>
+        <w:rPr>
+          <w:rFonts w:hint="eastAsia"/>
+        </w:rPr>
+        <w:t>需求变更</w:t>
       </w:r>
       <w:bookmarkEnd w:id="6"/>
     </w:p>
     <w:p>
       <w:pPr>
-        <w:pStyle w:val="3"/>
-      </w:pPr>
-      <w:bookmarkStart w:id="7" w:name="_Toc18341293"/>
+        <w:ind w:firstLineChars="200" w:firstLine="420"/>
+      </w:pPr>
+      <w:r>
+        <w:rPr>
+          <w:rFonts w:hint="eastAsia"/>
+          <w:b/>
+        </w:rPr>
+        <w:t>描述：</w:t>
+      </w:r>
+      <w:r>
+        <w:rPr>
+          <w:rFonts w:hint="eastAsia"/>
+        </w:rPr>
+        <w:t>需求变更风险主要存在于需求定义欠佳，在已经成为项目开发基准后，继续发生变化</w:t>
+      </w:r>
+      <w:r>
+        <w:rPr>
+          <w:rFonts w:hint="eastAsia"/>
+        </w:rPr>
+        <w:t>，导致原有开发部署被打乱，延长项目工期，增加资源资金消耗</w:t>
+      </w:r>
+      <w:r>
+        <w:rPr>
+          <w:rFonts w:hint="eastAsia"/>
+        </w:rPr>
+        <w:t>等问题</w:t>
+      </w:r>
+      <w:r>
+        <w:rPr>
+          <w:rFonts w:hint="eastAsia"/>
+        </w:rPr>
+        <w:t>。</w:t>
+      </w:r>
+    </w:p>
+    <w:p>
+      <w:pPr>
+        <w:ind w:firstLineChars="200" w:firstLine="420"/>
+      </w:pPr>
+      <w:r>
+        <w:rPr>
+          <w:rFonts w:hint="eastAsia"/>
+          <w:b/>
+        </w:rPr>
+        <w:t>策略：</w:t>
+      </w:r>
+      <w:r>
+        <w:rPr>
+          <w:rFonts w:hint="eastAsia"/>
+        </w:rPr>
+        <w:t>预防需求变更风险的有效方法是进行充分到位的需求调研，尽可能降低需求变更的可能性，同时</w:t>
+      </w:r>
+      <w:r>
+        <w:rPr>
+          <w:rFonts w:hint="eastAsia"/>
+        </w:rPr>
+        <w:t>在项目建立之初设立完整的需求变更流程，以及不同类型、时期的变更所造成的</w:t>
+      </w:r>
+      <w:proofErr w:type="gramStart"/>
+      <w:r>
+        <w:rPr>
+          <w:rFonts w:hint="eastAsia"/>
+        </w:rPr>
+        <w:t>的</w:t>
+      </w:r>
+      <w:proofErr w:type="gramEnd"/>
+      <w:r>
+        <w:rPr>
+          <w:rFonts w:hint="eastAsia"/>
+        </w:rPr>
+        <w:t>工期延长和资金补偿；同时</w:t>
+      </w:r>
+      <w:r>
+        <w:rPr>
+          <w:rFonts w:hint="eastAsia"/>
+        </w:rPr>
+        <w:t>记录</w:t>
+      </w:r>
+      <w:r>
+        <w:rPr>
+          <w:rFonts w:hint="eastAsia"/>
+        </w:rPr>
+        <w:t>并归档用户的全部需求变更</w:t>
+      </w:r>
+      <w:r>
+        <w:rPr>
+          <w:rFonts w:hint="eastAsia"/>
+        </w:rPr>
+        <w:t>以扼制客户频繁的需求变更</w:t>
+      </w:r>
+      <w:r>
+        <w:rPr>
+          <w:rFonts w:hint="eastAsia"/>
+        </w:rPr>
+        <w:t>。</w:t>
+      </w:r>
+    </w:p>
+    <w:p>
+      <w:pPr>
+        <w:pStyle w:val="2"/>
+      </w:pPr>
+      <w:bookmarkStart w:id="7" w:name="_Toc18394289"/>
       <w:r>
         <w:rPr>
           <w:rFonts w:hint="eastAsia"/>
@@ -2584,75 +2797,21 @@
         <w:t>3</w:t>
       </w:r>
       <w:r>
-        <w:t xml:space="preserve">.1.1 </w:t>
-      </w:r>
-      <w:r>
-        <w:rPr>
-          <w:rFonts w:hint="eastAsia"/>
-        </w:rPr>
-        <w:t>需求理解不准确</w:t>
+        <w:t xml:space="preserve">.2 </w:t>
+      </w:r>
+      <w:r>
+        <w:rPr>
+          <w:rFonts w:hint="eastAsia"/>
+        </w:rPr>
+        <w:t>开发风险</w:t>
       </w:r>
       <w:bookmarkEnd w:id="7"/>
     </w:p>
     <w:p>
       <w:pPr>
-        <w:ind w:firstLineChars="200" w:firstLine="420"/>
-      </w:pPr>
-      <w:r>
-        <w:rPr>
-          <w:rFonts w:hint="eastAsia"/>
-          <w:b/>
-        </w:rPr>
-        <w:t>描述：</w:t>
-      </w:r>
-      <w:r>
-        <w:rPr>
-          <w:rFonts w:hint="eastAsia"/>
-        </w:rPr>
-        <w:t>由于需求分析人员与客户沟通之间的歧义，导致对产品需求的理解偏差</w:t>
-      </w:r>
-      <w:r>
-        <w:rPr>
-          <w:rFonts w:hint="eastAsia"/>
-        </w:rPr>
-        <w:t>，</w:t>
-      </w:r>
-      <w:r>
-        <w:rPr>
-          <w:rFonts w:hint="eastAsia"/>
-        </w:rPr>
-        <w:t>从而导致最终产品不能满足客户期望。</w:t>
-      </w:r>
-    </w:p>
-    <w:p>
-      <w:pPr>
-        <w:ind w:firstLineChars="200" w:firstLine="420"/>
-      </w:pPr>
-      <w:r>
-        <w:rPr>
-          <w:rFonts w:hint="eastAsia"/>
-          <w:b/>
-        </w:rPr>
-        <w:t>策略：</w:t>
-      </w:r>
-      <w:r>
-        <w:rPr>
-          <w:rFonts w:hint="eastAsia"/>
-        </w:rPr>
-        <w:t>解决</w:t>
-      </w:r>
-      <w:r>
-        <w:rPr>
-          <w:rFonts w:hint="eastAsia"/>
-        </w:rPr>
-        <w:t>此风险在于派遣专业资深需求分析人员与客户进行有效的沟通，尽可能减少需求与客户期望之间的差距，同时在对需求进行测试时，设立严格的标准，排除需求中歧义，保证需求的可行性、一致性、完整性，降低开发人员的理解偏差。</w:t>
-      </w:r>
-    </w:p>
-    <w:p>
-      <w:pPr>
         <w:pStyle w:val="3"/>
       </w:pPr>
-      <w:bookmarkStart w:id="8" w:name="_Toc18341294"/>
+      <w:bookmarkStart w:id="8" w:name="_Toc18394290"/>
       <w:r>
         <w:rPr>
           <w:rFonts w:hint="eastAsia"/>
@@ -2660,13 +2819,13 @@
         <w:t>3</w:t>
       </w:r>
       <w:r>
-        <w:t xml:space="preserve">.1.2 </w:t>
-      </w:r>
-      <w:r>
-        <w:rPr>
-          <w:rFonts w:hint="eastAsia"/>
-        </w:rPr>
-        <w:t>需求变更</w:t>
+        <w:t xml:space="preserve">.2.1 </w:t>
+      </w:r>
+      <w:r>
+        <w:rPr>
+          <w:rFonts w:hint="eastAsia"/>
+        </w:rPr>
+        <w:t>开发进度延误</w:t>
       </w:r>
       <w:bookmarkEnd w:id="8"/>
     </w:p>
@@ -2685,25 +2844,35 @@
         <w:rPr>
           <w:rFonts w:hint="eastAsia"/>
         </w:rPr>
-        <w:t>需求变更风险主要存在于需求定义欠佳，在已经成为项目开发基准后，继续发生变化</w:t>
-      </w:r>
-      <w:r>
-        <w:rPr>
-          <w:rFonts w:hint="eastAsia"/>
-        </w:rPr>
-        <w:t>，导致原有开发部署被打乱，延长项目工期，增加资源资金消耗</w:t>
-      </w:r>
-      <w:r>
-        <w:rPr>
-          <w:rFonts w:hint="eastAsia"/>
-        </w:rPr>
-        <w:t>等问题</w:t>
-      </w:r>
-      <w:r>
-        <w:rPr>
-          <w:rFonts w:hint="eastAsia"/>
-        </w:rPr>
-        <w:t>。</w:t>
+        <w:t>由于工期估算是项目初期最困难的工作之一，对工期估算的</w:t>
+      </w:r>
+      <w:proofErr w:type="gramStart"/>
+      <w:r>
+        <w:rPr>
+          <w:rFonts w:hint="eastAsia"/>
+        </w:rPr>
+        <w:t>不</w:t>
+      </w:r>
+      <w:proofErr w:type="gramEnd"/>
+      <w:r>
+        <w:rPr>
+          <w:rFonts w:hint="eastAsia"/>
+        </w:rPr>
+        <w:t>准确性以及</w:t>
+      </w:r>
+      <w:proofErr w:type="gramStart"/>
+      <w:r>
+        <w:rPr>
+          <w:rFonts w:hint="eastAsia"/>
+        </w:rPr>
+        <w:t>客观技术</w:t>
+      </w:r>
+      <w:proofErr w:type="gramEnd"/>
+      <w:r>
+        <w:rPr>
+          <w:rFonts w:hint="eastAsia"/>
+        </w:rPr>
+        <w:t>原因导致软件开发进度滞后于开发计划，最终导致工期延误，出现软件项目进度要求与开发过程时间的矛盾。</w:t>
       </w:r>
     </w:p>
     <w:p>
@@ -2721,58 +2890,20 @@
         <w:rPr>
           <w:rFonts w:hint="eastAsia"/>
         </w:rPr>
-        <w:t>预防需求变更风险的有效方法是进行充分到位的需求调研，尽可能降低需求变更的可能性，同时</w:t>
-      </w:r>
-      <w:r>
-        <w:rPr>
-          <w:rFonts w:hint="eastAsia"/>
-        </w:rPr>
-        <w:t>在项目建立之初设立完整的需求变更流程，以及不同类型、时期的变更所造成的</w:t>
-      </w:r>
-      <w:proofErr w:type="gramStart"/>
-      <w:r>
-        <w:rPr>
-          <w:rFonts w:hint="eastAsia"/>
-        </w:rPr>
-        <w:t>的</w:t>
-      </w:r>
-      <w:proofErr w:type="gramEnd"/>
-      <w:r>
-        <w:rPr>
-          <w:rFonts w:hint="eastAsia"/>
-        </w:rPr>
-        <w:t>工期延长和资金补偿；同时</w:t>
-      </w:r>
-      <w:r>
-        <w:rPr>
-          <w:rFonts w:hint="eastAsia"/>
-        </w:rPr>
-        <w:t>记录</w:t>
-      </w:r>
-      <w:r>
-        <w:rPr>
-          <w:rFonts w:hint="eastAsia"/>
-        </w:rPr>
-        <w:t>并归档用户的全部需求变更</w:t>
-      </w:r>
-      <w:r>
-        <w:rPr>
-          <w:rFonts w:hint="eastAsia"/>
-        </w:rPr>
-        <w:t>以扼制客户频繁的需求变更</w:t>
-      </w:r>
-      <w:r>
-        <w:rPr>
-          <w:rFonts w:hint="eastAsia"/>
-        </w:rPr>
-        <w:t>。</w:t>
+        <w:t>应对开发进度风险的方案是分阶段交付产品、</w:t>
+      </w:r>
+      <w:r>
+        <w:rPr>
+          <w:rFonts w:hint="eastAsia"/>
+        </w:rPr>
+        <w:t>增加项目监控频度和力度；在项目进度安排时充分考虑各种潜在因素，适当留有余地；同时合理运用赶工期和快速跟进等方法，充分利用资源。</w:t>
       </w:r>
     </w:p>
     <w:p>
       <w:pPr>
-        <w:pStyle w:val="2"/>
-      </w:pPr>
-      <w:bookmarkStart w:id="9" w:name="_Toc18341295"/>
+        <w:pStyle w:val="3"/>
+      </w:pPr>
+      <w:bookmarkStart w:id="9" w:name="_Toc18394291"/>
       <w:r>
         <w:rPr>
           <w:rFonts w:hint="eastAsia"/>
@@ -2780,21 +2911,75 @@
         <w:t>3</w:t>
       </w:r>
       <w:r>
-        <w:t xml:space="preserve">.2 </w:t>
-      </w:r>
-      <w:r>
-        <w:rPr>
-          <w:rFonts w:hint="eastAsia"/>
-        </w:rPr>
-        <w:t>开发风险</w:t>
+        <w:t xml:space="preserve">.2.2 </w:t>
+      </w:r>
+      <w:r>
+        <w:rPr>
+          <w:rFonts w:hint="eastAsia"/>
+        </w:rPr>
+        <w:t>人员变更</w:t>
       </w:r>
       <w:bookmarkEnd w:id="9"/>
     </w:p>
     <w:p>
       <w:pPr>
+        <w:ind w:firstLineChars="200" w:firstLine="420"/>
+      </w:pPr>
+      <w:r>
+        <w:rPr>
+          <w:rFonts w:hint="eastAsia"/>
+          <w:b/>
+        </w:rPr>
+        <w:t>描述：</w:t>
+      </w:r>
+      <w:r>
+        <w:rPr>
+          <w:rFonts w:hint="eastAsia"/>
+        </w:rPr>
+        <w:t>软件开发不同于其他工程，项目受人员资源的影响非常大，一旦在软件开发过程中出现人员变更，</w:t>
+      </w:r>
+      <w:r>
+        <w:rPr>
+          <w:rFonts w:hint="eastAsia"/>
+        </w:rPr>
+        <w:t>非常容易出现后来者对产品开发思路理解困难、理解不到位，从而导致软件开发进度延误甚至产品质量无法保证。</w:t>
+      </w:r>
+    </w:p>
+    <w:p>
+      <w:pPr>
+        <w:ind w:firstLineChars="200" w:firstLine="420"/>
+      </w:pPr>
+      <w:r>
+        <w:rPr>
+          <w:rFonts w:hint="eastAsia"/>
+          <w:b/>
+        </w:rPr>
+        <w:t>策略：</w:t>
+      </w:r>
+      <w:r>
+        <w:rPr>
+          <w:rFonts w:hint="eastAsia"/>
+        </w:rPr>
+        <w:t>应对人员风险的办法是用人之前先对人员进行有效的评估，制定适当的奖惩措施，</w:t>
+      </w:r>
+      <w:r>
+        <w:rPr>
+          <w:rFonts w:hint="eastAsia"/>
+        </w:rPr>
+        <w:lastRenderedPageBreak/>
+        <w:t>维持开发队伍的稳定性，并尽可能将项目的核心工作分派给多人而非集中在个别人身上、加强同类型人才的培养和储备。</w:t>
+      </w:r>
+    </w:p>
+    <w:p>
+      <w:pPr>
+        <w:ind w:firstLineChars="200" w:firstLine="420"/>
+      </w:pPr>
+    </w:p>
+    <w:p>
+      <w:pPr>
         <w:pStyle w:val="3"/>
       </w:pPr>
-      <w:bookmarkStart w:id="10" w:name="_Toc18341296"/>
+      <w:bookmarkStart w:id="10" w:name="_Toc18394292"/>
       <w:r>
         <w:rPr>
           <w:rFonts w:hint="eastAsia"/>
@@ -2802,13 +2987,13 @@
         <w:t>3</w:t>
       </w:r>
       <w:r>
-        <w:t xml:space="preserve">.2.1 </w:t>
-      </w:r>
-      <w:r>
-        <w:rPr>
-          <w:rFonts w:hint="eastAsia"/>
-        </w:rPr>
-        <w:t>开发进度延误</w:t>
+        <w:t xml:space="preserve">.2.3 </w:t>
+      </w:r>
+      <w:r>
+        <w:rPr>
+          <w:rFonts w:hint="eastAsia"/>
+        </w:rPr>
+        <w:t>质量风险</w:t>
       </w:r>
       <w:bookmarkEnd w:id="10"/>
     </w:p>
@@ -2827,35 +3012,67 @@
         <w:rPr>
           <w:rFonts w:hint="eastAsia"/>
         </w:rPr>
-        <w:t>由于工期估算是项目初期最困难的工作之一，对工期估算的</w:t>
-      </w:r>
-      <w:proofErr w:type="gramStart"/>
-      <w:r>
-        <w:rPr>
-          <w:rFonts w:hint="eastAsia"/>
-        </w:rPr>
-        <w:t>不</w:t>
-      </w:r>
-      <w:proofErr w:type="gramEnd"/>
-      <w:r>
-        <w:rPr>
-          <w:rFonts w:hint="eastAsia"/>
-        </w:rPr>
-        <w:t>准确性以及</w:t>
-      </w:r>
-      <w:proofErr w:type="gramStart"/>
-      <w:r>
-        <w:rPr>
-          <w:rFonts w:hint="eastAsia"/>
-        </w:rPr>
-        <w:t>客观技</w:t>
-      </w:r>
-      <w:proofErr w:type="gramEnd"/>
-      <w:r>
-        <w:rPr>
-          <w:rFonts w:hint="eastAsia"/>
-        </w:rPr>
-        <w:t>术原因导致软件开发进度滞后于开发计划，最终导致工期延误，出现软件项目进度要求与开发过程时间的矛盾。</w:t>
+        <w:t>任何软件项目实施过程中缺乏质量标准，或者对软件质量监督环节执行不到位，都将对软件的开发构成巨大的风险。</w:t>
+      </w:r>
+      <w:r>
+        <w:rPr>
+          <w:rFonts w:hint="eastAsia"/>
+        </w:rPr>
+        <w:t>开发人员开发经验不足</w:t>
+      </w:r>
+      <w:r>
+        <w:rPr>
+          <w:rFonts w:hint="eastAsia"/>
+        </w:rPr>
+        <w:t>，</w:t>
+      </w:r>
+      <w:r>
+        <w:rPr>
+          <w:rFonts w:hint="eastAsia"/>
+        </w:rPr>
+        <w:t>或</w:t>
+      </w:r>
+      <w:r>
+        <w:rPr>
+          <w:rFonts w:hint="eastAsia"/>
+        </w:rPr>
+        <w:t>开发项目技术难度要求大</w:t>
+      </w:r>
+      <w:r>
+        <w:rPr>
+          <w:rFonts w:hint="eastAsia"/>
+        </w:rPr>
+        <w:t>，</w:t>
+      </w:r>
+      <w:r>
+        <w:rPr>
+          <w:rFonts w:hint="eastAsia"/>
+        </w:rPr>
+        <w:t>都需要密切关注项目的质量风险</w:t>
+      </w:r>
+      <w:r>
+        <w:rPr>
+          <w:rFonts w:hint="eastAsia"/>
+        </w:rPr>
+        <w:t>，</w:t>
+      </w:r>
+      <w:r>
+        <w:rPr>
+          <w:rFonts w:hint="eastAsia"/>
+        </w:rPr>
+        <w:t>较比预期更多的测试设</w:t>
+      </w:r>
+      <w:r>
+        <w:rPr>
+          <w:rFonts w:hint="eastAsia"/>
+        </w:rPr>
+        <w:t>、</w:t>
+      </w:r>
+      <w:r>
+        <w:rPr>
+          <w:rFonts w:hint="eastAsia"/>
+        </w:rPr>
+        <w:t>计和实现工作。</w:t>
       </w:r>
     </w:p>
     <w:p>
@@ -2873,20 +3090,31 @@
         <w:rPr>
           <w:rFonts w:hint="eastAsia"/>
         </w:rPr>
-        <w:t>应对开发进度风险的方案是分阶段交付产品、</w:t>
-      </w:r>
-      <w:r>
-        <w:rPr>
-          <w:rFonts w:hint="eastAsia"/>
-        </w:rPr>
-        <w:t>增加项目监控频度和力度；在项目进度安排时充分考虑各种潜在因素，适当留有余地；同时合理运用赶工期和快速跟进等方法，充分利用资源。</w:t>
+        <w:t>应对这种风险的办法一般是采用</w:t>
+      </w:r>
+      <w:r>
+        <w:rPr>
+          <w:rFonts w:hint="eastAsia"/>
+        </w:rPr>
+        <w:t>符合</w:t>
+      </w:r>
+      <w:r>
+        <w:rPr>
+          <w:rFonts w:hint="eastAsia"/>
+        </w:rPr>
+        <w:t>要求的开发流程，认真组织对产出物的检查和评审计划和组织严格的独立测试等。同时经常和用户交流工作成果，保证产出符合用户期望。</w:t>
       </w:r>
     </w:p>
     <w:p>
       <w:pPr>
-        <w:pStyle w:val="3"/>
-      </w:pPr>
-      <w:bookmarkStart w:id="11" w:name="_Toc18341297"/>
+        <w:ind w:firstLineChars="200" w:firstLine="420"/>
+      </w:pPr>
+    </w:p>
+    <w:p>
+      <w:pPr>
+        <w:pStyle w:val="2"/>
+      </w:pPr>
+      <w:bookmarkStart w:id="11" w:name="_Toc18394293"/>
       <w:r>
         <w:rPr>
           <w:rFonts w:hint="eastAsia"/>
@@ -2894,75 +3122,27 @@
         <w:t>3</w:t>
       </w:r>
       <w:r>
-        <w:t xml:space="preserve">.2.2 </w:t>
-      </w:r>
-      <w:r>
-        <w:rPr>
-          <w:rFonts w:hint="eastAsia"/>
-        </w:rPr>
-        <w:t>人员变更</w:t>
+        <w:t xml:space="preserve">.3 </w:t>
+      </w:r>
+      <w:r>
+        <w:rPr>
+          <w:rFonts w:hint="eastAsia"/>
+        </w:rPr>
+        <w:t>测试</w:t>
+      </w:r>
+      <w:r>
+        <w:rPr>
+          <w:rFonts w:hint="eastAsia"/>
+        </w:rPr>
+        <w:t>风险</w:t>
       </w:r>
       <w:bookmarkEnd w:id="11"/>
     </w:p>
     <w:p>
       <w:pPr>
-        <w:ind w:firstLineChars="200" w:firstLine="420"/>
-      </w:pPr>
-      <w:r>
-        <w:rPr>
-          <w:rFonts w:hint="eastAsia"/>
-          <w:b/>
-        </w:rPr>
-        <w:t>描述：</w:t>
-      </w:r>
-      <w:r>
-        <w:rPr>
-          <w:rFonts w:hint="eastAsia"/>
-        </w:rPr>
-        <w:t>软件开发不同于其他工程，项目受人员资源的影响非常大，一旦在软件开发过程中出现人员变更，</w:t>
-      </w:r>
-      <w:r>
-        <w:rPr>
-          <w:rFonts w:hint="eastAsia"/>
-        </w:rPr>
-        <w:t>非常容易出现后来者对产品开发思路理解困难、理解不到位，从而导致软件开发进度延误甚至产品质量无法保证。</w:t>
-      </w:r>
-    </w:p>
-    <w:p>
-      <w:pPr>
-        <w:ind w:firstLineChars="200" w:firstLine="420"/>
-      </w:pPr>
-      <w:r>
-        <w:rPr>
-          <w:rFonts w:hint="eastAsia"/>
-          <w:b/>
-        </w:rPr>
-        <w:t>策略：</w:t>
-      </w:r>
-      <w:r>
-        <w:rPr>
-          <w:rFonts w:hint="eastAsia"/>
-        </w:rPr>
-        <w:t>应对人员风险的办法是用人之前先对人员进行有效的评估，制定适当的奖惩措施，</w:t>
-      </w:r>
-      <w:r>
-        <w:rPr>
-          <w:rFonts w:hint="eastAsia"/>
-        </w:rPr>
-        <w:lastRenderedPageBreak/>
-        <w:t>维持开发队伍的稳定性，并尽可能将项目的核心工作分派给多人而非集中在个别人身上、加强同类型人才的培养和储备。</w:t>
-      </w:r>
-    </w:p>
-    <w:p>
-      <w:pPr>
-        <w:ind w:firstLineChars="200" w:firstLine="420"/>
-      </w:pPr>
-    </w:p>
-    <w:p>
-      <w:pPr>
         <w:pStyle w:val="3"/>
       </w:pPr>
-      <w:bookmarkStart w:id="12" w:name="_Toc18341298"/>
+      <w:bookmarkStart w:id="12" w:name="_Toc18394294"/>
       <w:r>
         <w:rPr>
           <w:rFonts w:hint="eastAsia"/>
@@ -2970,13 +3150,13 @@
         <w:t>3</w:t>
       </w:r>
       <w:r>
-        <w:t xml:space="preserve">.2.3 </w:t>
-      </w:r>
-      <w:r>
-        <w:rPr>
-          <w:rFonts w:hint="eastAsia"/>
-        </w:rPr>
-        <w:t>质量风险</w:t>
+        <w:t xml:space="preserve">.3.1 </w:t>
+      </w:r>
+      <w:r>
+        <w:rPr>
+          <w:rFonts w:hint="eastAsia"/>
+        </w:rPr>
+        <w:t>测试用例设计缺陷</w:t>
       </w:r>
       <w:bookmarkEnd w:id="12"/>
     </w:p>
@@ -2995,75 +3175,63 @@
         <w:rPr>
           <w:rFonts w:hint="eastAsia"/>
         </w:rPr>
-        <w:t>任何软件项目实施过程中缺乏质量标准，或者对软件质量监督环节执行不到位，都将对软件的开发构成巨大的风险。</w:t>
-      </w:r>
-      <w:r>
-        <w:rPr>
-          <w:rFonts w:hint="eastAsia"/>
-        </w:rPr>
-        <w:t>开发人员开发经验不足</w:t>
-      </w:r>
-      <w:r>
-        <w:rPr>
-          <w:rFonts w:hint="eastAsia"/>
-        </w:rPr>
-        <w:t>，</w:t>
-      </w:r>
-      <w:r>
-        <w:rPr>
-          <w:rFonts w:hint="eastAsia"/>
-        </w:rPr>
-        <w:t>或</w:t>
-      </w:r>
-      <w:r>
-        <w:rPr>
-          <w:rFonts w:hint="eastAsia"/>
-        </w:rPr>
-        <w:t>开发项目技术难度要求大</w:t>
-      </w:r>
-      <w:r>
-        <w:rPr>
-          <w:rFonts w:hint="eastAsia"/>
-        </w:rPr>
-        <w:t>，</w:t>
-      </w:r>
-      <w:r>
-        <w:rPr>
-          <w:rFonts w:hint="eastAsia"/>
-        </w:rPr>
-        <w:t>都需要密切关注项目的质量风险</w:t>
-      </w:r>
-      <w:r>
-        <w:rPr>
-          <w:rFonts w:hint="eastAsia"/>
-        </w:rPr>
-        <w:t>，</w:t>
-      </w:r>
-      <w:r>
-        <w:rPr>
-          <w:rFonts w:hint="eastAsia"/>
-        </w:rPr>
-        <w:t>较比预期更多的测试设</w:t>
-      </w:r>
-      <w:r>
-        <w:rPr>
-          <w:rFonts w:hint="eastAsia"/>
-        </w:rPr>
-        <w:t>、</w:t>
-      </w:r>
-      <w:r>
-        <w:rPr>
-          <w:rFonts w:hint="eastAsia"/>
-        </w:rPr>
-        <w:t>计和实现工作。</w:t>
+        <w:t>测试</w:t>
+      </w:r>
+      <w:r>
+        <w:rPr>
+          <w:rFonts w:hint="eastAsia"/>
+        </w:rPr>
+        <w:t>用例设计缺陷主要表现在设计的测试用例对程序的覆盖率不足</w:t>
+      </w:r>
+      <w:r>
+        <w:rPr>
+          <w:rFonts w:hint="eastAsia"/>
+        </w:rPr>
+        <w:t>、或</w:t>
+      </w:r>
+      <w:r>
+        <w:rPr>
+          <w:rFonts w:hint="eastAsia"/>
+        </w:rPr>
+        <w:t>没有完成对</w:t>
+      </w:r>
+      <w:r>
+        <w:rPr>
+          <w:rFonts w:hint="eastAsia"/>
+        </w:rPr>
+        <w:t>边界值</w:t>
+      </w:r>
+      <w:r>
+        <w:rPr>
+          <w:rFonts w:hint="eastAsia"/>
+        </w:rPr>
+        <w:t>的有效测试</w:t>
+      </w:r>
+      <w:r>
+        <w:rPr>
+          <w:rFonts w:hint="eastAsia"/>
+        </w:rPr>
+        <w:t>，从而导致</w:t>
+      </w:r>
+      <w:r>
+        <w:rPr>
+          <w:rFonts w:hint="eastAsia"/>
+        </w:rPr>
+        <w:t>没有有效地揭露出软件中存在的</w:t>
+      </w:r>
+      <w:r>
+        <w:t>bug</w:t>
+      </w:r>
+      <w:r>
+        <w:rPr>
+          <w:rFonts w:hint="eastAsia"/>
+        </w:rPr>
+        <w:t>。</w:t>
       </w:r>
     </w:p>
     <w:p>
       <w:pPr>
         <w:ind w:firstLineChars="200" w:firstLine="420"/>
-        <w:rPr>
-          <w:rFonts w:hint="eastAsia"/>
-        </w:rPr>
       </w:pPr>
       <w:r>
         <w:rPr>
@@ -3076,31 +3244,44 @@
         <w:rPr>
           <w:rFonts w:hint="eastAsia"/>
         </w:rPr>
-        <w:t>应对这种风险的办法一般是采用</w:t>
-      </w:r>
-      <w:r>
-        <w:rPr>
-          <w:rFonts w:hint="eastAsia"/>
-        </w:rPr>
-        <w:t>符合</w:t>
-      </w:r>
-      <w:r>
-        <w:rPr>
-          <w:rFonts w:hint="eastAsia"/>
-        </w:rPr>
-        <w:t>要求的开发流程，认真组织对产出物的检查和评审计划和组织严格的独立测试等。同时经常和用户交流工作成果，保证产出符合用户期望。</w:t>
+        <w:t>应对这种风险的方法是采用科学的测试用例设计方法进行测试用以设计，如等价类划分、边界值法等；</w:t>
+      </w:r>
+      <w:r>
+        <w:rPr>
+          <w:rFonts w:hint="eastAsia"/>
+        </w:rPr>
+        <w:t>如果技术上可行，可以采用</w:t>
+      </w:r>
+      <w:r>
+        <w:rPr>
+          <w:rFonts w:hint="eastAsia"/>
+        </w:rPr>
+        <w:t>fuzz</w:t>
+      </w:r>
+      <w:r>
+        <w:rPr>
+          <w:rFonts w:hint="eastAsia"/>
+        </w:rPr>
+        <w:t>等模糊测试的方式</w:t>
+      </w:r>
+      <w:r>
+        <w:rPr>
+          <w:rFonts w:hint="eastAsia"/>
+        </w:rPr>
+        <w:t>进行自动化的</w:t>
+      </w:r>
+      <w:r>
+        <w:rPr>
+          <w:rFonts w:hint="eastAsia"/>
+        </w:rPr>
+        <w:t>软件漏洞检测。</w:t>
       </w:r>
     </w:p>
     <w:p>
       <w:pPr>
-        <w:ind w:firstLineChars="200" w:firstLine="420"/>
-      </w:pPr>
-    </w:p>
-    <w:p>
-      <w:pPr>
-        <w:pStyle w:val="2"/>
-      </w:pPr>
-      <w:bookmarkStart w:id="13" w:name="_Toc18341299"/>
+        <w:pStyle w:val="3"/>
+      </w:pPr>
+      <w:bookmarkStart w:id="13" w:name="_Toc18394295"/>
       <w:r>
         <w:rPr>
           <w:rFonts w:hint="eastAsia"/>
@@ -3108,27 +3289,74 @@
         <w:t>3</w:t>
       </w:r>
       <w:r>
-        <w:t xml:space="preserve">.3 </w:t>
-      </w:r>
-      <w:r>
-        <w:rPr>
-          <w:rFonts w:hint="eastAsia"/>
-        </w:rPr>
-        <w:t>测试</w:t>
-      </w:r>
-      <w:r>
-        <w:rPr>
-          <w:rFonts w:hint="eastAsia"/>
-        </w:rPr>
-        <w:t>风险</w:t>
+        <w:t>.3.</w:t>
+      </w:r>
+      <w:r>
+        <w:t>2</w:t>
+      </w:r>
+      <w:r>
+        <w:t xml:space="preserve"> </w:t>
+      </w:r>
+      <w:r>
+        <w:rPr>
+          <w:rFonts w:hint="eastAsia"/>
+        </w:rPr>
+        <w:t>缺陷隐蔽</w:t>
       </w:r>
       <w:bookmarkEnd w:id="13"/>
     </w:p>
     <w:p>
       <w:pPr>
-        <w:pStyle w:val="3"/>
-      </w:pPr>
-      <w:bookmarkStart w:id="14" w:name="_Toc18341300"/>
+        <w:ind w:firstLineChars="200" w:firstLine="420"/>
+      </w:pPr>
+      <w:r>
+        <w:rPr>
+          <w:rFonts w:hint="eastAsia"/>
+          <w:b/>
+        </w:rPr>
+        <w:t>描述：</w:t>
+      </w:r>
+      <w:r>
+        <w:rPr>
+          <w:rFonts w:hint="eastAsia"/>
+        </w:rPr>
+        <w:t>软件中有些缺陷较为隐蔽，其触发条件苛刻或存在条件竞争触发，这种情况下测试用例不能有效的揭露这些bug</w:t>
+      </w:r>
+      <w:r>
+        <w:rPr>
+          <w:rFonts w:hint="eastAsia"/>
+        </w:rPr>
+        <w:t>。</w:t>
+      </w:r>
+    </w:p>
+    <w:p>
+      <w:pPr>
+        <w:ind w:firstLineChars="200" w:firstLine="420"/>
+      </w:pPr>
+      <w:r>
+        <w:rPr>
+          <w:rFonts w:hint="eastAsia"/>
+          <w:b/>
+        </w:rPr>
+        <w:t>策略：</w:t>
+      </w:r>
+      <w:r>
+        <w:rPr>
+          <w:rFonts w:hint="eastAsia"/>
+        </w:rPr>
+        <w:t>在测试过程中严格检查条件竞争问题，测试用例设计过程中多针对边界值进行设计，或采用fuzz等工具生成大量测试用例进行自动化漏洞挖掘。</w:t>
+      </w:r>
+    </w:p>
+    <w:p>
+      <w:pPr>
+        <w:ind w:firstLineChars="200" w:firstLine="420"/>
+      </w:pPr>
+    </w:p>
+    <w:p>
+      <w:pPr>
+        <w:pStyle w:val="2"/>
+      </w:pPr>
+      <w:bookmarkStart w:id="14" w:name="_Toc18394296"/>
       <w:r>
         <w:rPr>
           <w:rFonts w:hint="eastAsia"/>
@@ -3136,13 +3364,13 @@
         <w:t>3</w:t>
       </w:r>
       <w:r>
-        <w:t xml:space="preserve">.3.1 </w:t>
-      </w:r>
-      <w:r>
-        <w:rPr>
-          <w:rFonts w:hint="eastAsia"/>
-        </w:rPr>
-        <w:t>测试用例设计缺陷</w:t>
+        <w:t xml:space="preserve">.4 </w:t>
+      </w:r>
+      <w:r>
+        <w:rPr>
+          <w:rFonts w:hint="eastAsia"/>
+        </w:rPr>
+        <w:t>财务风险</w:t>
       </w:r>
       <w:bookmarkEnd w:id="14"/>
     </w:p>
@@ -3161,66 +3389,12 @@
         <w:rPr>
           <w:rFonts w:hint="eastAsia"/>
         </w:rPr>
-        <w:t>测试</w:t>
-      </w:r>
-      <w:r>
-        <w:rPr>
-          <w:rFonts w:hint="eastAsia"/>
-        </w:rPr>
-        <w:t>用例设计缺陷主要表现在设计的测试用例对程序的覆盖率不足</w:t>
-      </w:r>
-      <w:r>
-        <w:rPr>
-          <w:rFonts w:hint="eastAsia"/>
-        </w:rPr>
-        <w:t>、或</w:t>
-      </w:r>
-      <w:r>
-        <w:rPr>
-          <w:rFonts w:hint="eastAsia"/>
-        </w:rPr>
-        <w:t>没有完成对</w:t>
-      </w:r>
-      <w:r>
-        <w:rPr>
-          <w:rFonts w:hint="eastAsia"/>
-        </w:rPr>
-        <w:t>边界值</w:t>
-      </w:r>
-      <w:r>
-        <w:rPr>
-          <w:rFonts w:hint="eastAsia"/>
-        </w:rPr>
-        <w:t>的有效测试</w:t>
-      </w:r>
-      <w:r>
-        <w:rPr>
-          <w:rFonts w:hint="eastAsia"/>
-        </w:rPr>
-        <w:t>，从而导致</w:t>
-      </w:r>
-      <w:r>
-        <w:rPr>
-          <w:rFonts w:hint="eastAsia"/>
-        </w:rPr>
-        <w:t>没有有效地揭露出软件中存在的</w:t>
-      </w:r>
-      <w:r>
-        <w:t>bug</w:t>
-      </w:r>
-      <w:r>
-        <w:rPr>
-          <w:rFonts w:hint="eastAsia"/>
-        </w:rPr>
-        <w:t>。</w:t>
+        <w:t>在项目初期完成预算估计和审批后，在执行过程由于物价变化或工期延误等原因，导致资金支出超过预算的情况。</w:t>
       </w:r>
     </w:p>
     <w:p>
       <w:pPr>
         <w:ind w:firstLineChars="200" w:firstLine="420"/>
-        <w:rPr>
-          <w:rFonts w:hint="eastAsia"/>
-        </w:rPr>
       </w:pPr>
       <w:r>
         <w:rPr>
@@ -3233,195 +3407,26 @@
         <w:rPr>
           <w:rFonts w:hint="eastAsia"/>
         </w:rPr>
-        <w:t>应对这种风险的方法是采用科学的测试用例设计方法进行测试用以设计，如等价类划分、边界值法等；</w:t>
-      </w:r>
-      <w:r>
-        <w:rPr>
-          <w:rFonts w:hint="eastAsia"/>
-        </w:rPr>
-        <w:t>如果技术上可行，可以采用</w:t>
-      </w:r>
-      <w:r>
-        <w:rPr>
-          <w:rFonts w:hint="eastAsia"/>
-        </w:rPr>
-        <w:t>fuzz</w:t>
-      </w:r>
-      <w:r>
-        <w:rPr>
-          <w:rFonts w:hint="eastAsia"/>
-        </w:rPr>
-        <w:t>等模糊测试的方式</w:t>
-      </w:r>
-      <w:r>
-        <w:rPr>
-          <w:rFonts w:hint="eastAsia"/>
-        </w:rPr>
-        <w:t>进行自动化的</w:t>
-      </w:r>
-      <w:r>
-        <w:rPr>
-          <w:rFonts w:hint="eastAsia"/>
-        </w:rPr>
-        <w:t>软件漏洞检测。</w:t>
+        <w:t>在预算估计过程中充分考虑多种潜在因素，适当留有余地；同时准备备用资金防止出现超出预算后无力支持项目进行的风险。</w:t>
       </w:r>
     </w:p>
     <w:p>
       <w:pPr>
-        <w:pStyle w:val="3"/>
-      </w:pPr>
-      <w:bookmarkStart w:id="15" w:name="_Toc18341301"/>
-      <w:r>
-        <w:rPr>
-          <w:rFonts w:hint="eastAsia"/>
-        </w:rPr>
-        <w:t>3</w:t>
-      </w:r>
-      <w:r>
-        <w:t>.3.</w:t>
-      </w:r>
-      <w:r>
-        <w:t>2</w:t>
-      </w:r>
-      <w:r>
-        <w:t xml:space="preserve"> </w:t>
-      </w:r>
-      <w:r>
-        <w:rPr>
-          <w:rFonts w:hint="eastAsia"/>
-        </w:rPr>
-        <w:t>缺陷隐蔽</w:t>
+        <w:pStyle w:val="1"/>
+      </w:pPr>
+      <w:bookmarkStart w:id="15" w:name="_Toc18394297"/>
+      <w:r>
+        <w:rPr>
+          <w:rFonts w:hint="eastAsia"/>
+        </w:rPr>
+        <w:lastRenderedPageBreak/>
+        <w:t>四、总结</w:t>
       </w:r>
       <w:bookmarkEnd w:id="15"/>
     </w:p>
     <w:p>
       <w:pPr>
         <w:ind w:firstLineChars="200" w:firstLine="420"/>
-      </w:pPr>
-      <w:r>
-        <w:rPr>
-          <w:rFonts w:hint="eastAsia"/>
-          <w:b/>
-        </w:rPr>
-        <w:t>描述：</w:t>
-      </w:r>
-      <w:r>
-        <w:rPr>
-          <w:rFonts w:hint="eastAsia"/>
-        </w:rPr>
-        <w:t>软件中有些缺陷较为隐蔽，其触发条件苛刻或存在条件竞争触发，这种情况下测试用例不能有效的揭露这些bug</w:t>
-      </w:r>
-      <w:r>
-        <w:rPr>
-          <w:rFonts w:hint="eastAsia"/>
-        </w:rPr>
-        <w:t>。</w:t>
-      </w:r>
-    </w:p>
-    <w:p>
-      <w:pPr>
-        <w:ind w:firstLineChars="200" w:firstLine="420"/>
-        <w:rPr>
-          <w:rFonts w:hint="eastAsia"/>
-        </w:rPr>
-      </w:pPr>
-      <w:r>
-        <w:rPr>
-          <w:rFonts w:hint="eastAsia"/>
-          <w:b/>
-        </w:rPr>
-        <w:t>策略：</w:t>
-      </w:r>
-      <w:r>
-        <w:rPr>
-          <w:rFonts w:hint="eastAsia"/>
-        </w:rPr>
-        <w:t>在测试过程中严格检查条件竞争问题，测试用例设计过程中多针对边界值进行设计，或采用fuzz等工具生成大量测试用例进行自动化漏洞挖掘。</w:t>
-      </w:r>
-    </w:p>
-    <w:p>
-      <w:pPr>
-        <w:ind w:firstLineChars="200" w:firstLine="420"/>
-      </w:pPr>
-    </w:p>
-    <w:p>
-      <w:pPr>
-        <w:pStyle w:val="2"/>
-      </w:pPr>
-      <w:bookmarkStart w:id="16" w:name="_Toc18341302"/>
-      <w:r>
-        <w:rPr>
-          <w:rFonts w:hint="eastAsia"/>
-        </w:rPr>
-        <w:t>3</w:t>
-      </w:r>
-      <w:r>
-        <w:t xml:space="preserve">.4 </w:t>
-      </w:r>
-      <w:r>
-        <w:rPr>
-          <w:rFonts w:hint="eastAsia"/>
-        </w:rPr>
-        <w:t>财务风险</w:t>
-      </w:r>
-      <w:bookmarkEnd w:id="16"/>
-    </w:p>
-    <w:p>
-      <w:pPr>
-        <w:ind w:firstLineChars="200" w:firstLine="420"/>
-      </w:pPr>
-      <w:r>
-        <w:rPr>
-          <w:rFonts w:hint="eastAsia"/>
-          <w:b/>
-        </w:rPr>
-        <w:t>描述：</w:t>
-      </w:r>
-      <w:r>
-        <w:rPr>
-          <w:rFonts w:hint="eastAsia"/>
-        </w:rPr>
-        <w:t>在项目初期完成预算估计和审批后，在执行过程由于物价变化或工期延误等原因，导致资金支出超过预算的情况。</w:t>
-      </w:r>
-    </w:p>
-    <w:p>
-      <w:pPr>
-        <w:ind w:firstLineChars="200" w:firstLine="420"/>
-      </w:pPr>
-      <w:r>
-        <w:rPr>
-          <w:rFonts w:hint="eastAsia"/>
-          <w:b/>
-        </w:rPr>
-        <w:t>策略：</w:t>
-      </w:r>
-      <w:r>
-        <w:rPr>
-          <w:rFonts w:hint="eastAsia"/>
-        </w:rPr>
-        <w:t>在预算估计过程中充分考虑多种潜在因素，适当留有余地；同时准备备用资金防止出现超出预算后无力支持项目进行的风险。</w:t>
-      </w:r>
-    </w:p>
-    <w:p>
-      <w:pPr>
-        <w:pStyle w:val="1"/>
-      </w:pPr>
-      <w:bookmarkStart w:id="17" w:name="_Toc18341303"/>
-      <w:r>
-        <w:rPr>
-          <w:rFonts w:hint="eastAsia"/>
-        </w:rPr>
-        <w:lastRenderedPageBreak/>
-        <w:t>四、总结</w:t>
-      </w:r>
-      <w:bookmarkEnd w:id="17"/>
-    </w:p>
-    <w:p>
-      <w:pPr>
-        <w:ind w:firstLineChars="200" w:firstLine="420"/>
-        <w:rPr>
-          <w:rFonts w:hint="eastAsia"/>
-        </w:rPr>
       </w:pPr>
       <w:r>
         <w:rPr>
@@ -3456,7 +3461,7 @@
 </file>
 
 <file path=word/endnotes.xml><?xml version="1.0" encoding="utf-8"?>
-<w:endnotes xmlns:wpc="http://schemas.microsoft.com/office/word/2010/wordprocessingCanvas" xmlns:cx="http://schemas.microsoft.com/office/drawing/2014/chartex" xmlns:cx1="http://schemas.microsoft.com/office/drawing/2015/9/8/chartex" xmlns:cx2="http://schemas.microsoft.com/office/drawing/2015/10/21/chartex" xmlns:cx3="http://schemas.microsoft.com/office/drawing/2016/5/9/chartex" xmlns:cx4="http://schemas.microsoft.com/office/drawing/2016/5/10/chartex" xmlns:cx5="http://schemas.microsoft.com/office/drawing/2016/5/11/chartex" xmlns:cx6="http://schemas.microsoft.com/office/drawing/2016/5/12/chartex" xmlns:cx7="http://schemas.microsoft.com/office/drawing/2016/5/13/chartex" xmlns:cx8="http://schemas.microsoft.com/office/drawing/2016/5/14/chartex" xmlns:mc="http://schemas.openxmlformats.org/markup-compatibility/2006" xmlns:aink="http://schemas.microsoft.com/office/drawing/2016/ink" xmlns:am3d="http://schemas.microsoft.com/office/drawing/2017/model3d" xmlns:o="urn:schemas-microsoft-com:office:office" xmlns:r="http://schemas.openxmlformats.org/officeDocument/2006/relationships" xmlns:m="http://schemas.openxmlformats.org/officeDocument/2006/math" xmlns:v="urn:schemas-microsoft-com:vml" xmlns:wp14="http://schemas.microsoft.com/office/word/2010/wordprocessingDrawing" xmlns:wp="http://schemas.openxmlformats.org/drawingml/2006/wordprocessingDrawing" xmlns:w10="urn:schemas-microsoft-com:office:word" xmlns:w="http://schemas.openxmlformats.org/wordprocessingml/2006/main" xmlns:w14="http://schemas.microsoft.com/office/word/2010/wordml" xmlns:w15="http://schemas.microsoft.com/office/word/2012/wordml" xmlns:w16cid="http://schemas.microsoft.com/office/word/2016/wordml/cid" xmlns:w16se="http://schemas.microsoft.com/office/word/2015/wordml/symex" xmlns:wpg="http://schemas.microsoft.com/office/word/2010/wordprocessingGroup" xmlns:wpi="http://schemas.microsoft.com/office/word/2010/wordprocessingInk" xmlns:wne="http://schemas.microsoft.com/office/word/2006/wordml" xmlns:wps="http://schemas.microsoft.com/office/word/2010/wordprocessingShape" mc:Ignorable="w14 w15 w16se w16cid wp14">
+<w:endnotes xmlns:wpc="http://schemas.microsoft.com/office/word/2010/wordprocessingCanvas" xmlns:cx="http://schemas.microsoft.com/office/drawing/2014/chartex" xmlns:cx1="http://schemas.microsoft.com/office/drawing/2015/9/8/chartex" xmlns:mc="http://schemas.openxmlformats.org/markup-compatibility/2006" xmlns:o="urn:schemas-microsoft-com:office:office" xmlns:r="http://schemas.openxmlformats.org/officeDocument/2006/relationships" xmlns:m="http://schemas.openxmlformats.org/officeDocument/2006/math" xmlns:v="urn:schemas-microsoft-com:vml" xmlns:wp14="http://schemas.microsoft.com/office/word/2010/wordprocessingDrawing" xmlns:wp="http://schemas.openxmlformats.org/drawingml/2006/wordprocessingDrawing" xmlns:w10="urn:schemas-microsoft-com:office:word" xmlns:w="http://schemas.openxmlformats.org/wordprocessingml/2006/main" xmlns:w14="http://schemas.microsoft.com/office/word/2010/wordml" xmlns:w15="http://schemas.microsoft.com/office/word/2012/wordml" xmlns:w16se="http://schemas.microsoft.com/office/word/2015/wordml/symex" xmlns:wpg="http://schemas.microsoft.com/office/word/2010/wordprocessingGroup" xmlns:wpi="http://schemas.microsoft.com/office/word/2010/wordprocessingInk" xmlns:wne="http://schemas.microsoft.com/office/word/2006/wordml" xmlns:wps="http://schemas.microsoft.com/office/word/2010/wordprocessingShape" mc:Ignorable="w14 w15 w16se wp14">
   <w:endnote w:type="separator" w:id="-1">
     <w:p>
       <w:r>
@@ -3475,7 +3480,7 @@
 </file>
 
 <file path=word/footer1.xml><?xml version="1.0" encoding="utf-8"?>
-<w:ftr xmlns:wpc="http://schemas.microsoft.com/office/word/2010/wordprocessingCanvas" xmlns:cx="http://schemas.microsoft.com/office/drawing/2014/chartex" xmlns:cx1="http://schemas.microsoft.com/office/drawing/2015/9/8/chartex" xmlns:cx2="http://schemas.microsoft.com/office/drawing/2015/10/21/chartex" xmlns:cx3="http://schemas.microsoft.com/office/drawing/2016/5/9/chartex" xmlns:cx4="http://schemas.microsoft.com/office/drawing/2016/5/10/chartex" xmlns:cx5="http://schemas.microsoft.com/office/drawing/2016/5/11/chartex" xmlns:cx6="http://schemas.microsoft.com/office/drawing/2016/5/12/chartex" xmlns:cx7="http://schemas.microsoft.com/office/drawing/2016/5/13/chartex" xmlns:cx8="http://schemas.microsoft.com/office/drawing/2016/5/14/chartex" xmlns:mc="http://schemas.openxmlformats.org/markup-compatibility/2006" xmlns:aink="http://schemas.microsoft.com/office/drawing/2016/ink" xmlns:am3d="http://schemas.microsoft.com/office/drawing/2017/model3d" xmlns:o="urn:schemas-microsoft-com:office:office" xmlns:r="http://schemas.openxmlformats.org/officeDocument/2006/relationships" xmlns:m="http://schemas.openxmlformats.org/officeDocument/2006/math" xmlns:v="urn:schemas-microsoft-com:vml" xmlns:wp14="http://schemas.microsoft.com/office/word/2010/wordprocessingDrawing" xmlns:wp="http://schemas.openxmlformats.org/drawingml/2006/wordprocessingDrawing" xmlns:w10="urn:schemas-microsoft-com:office:word" xmlns:w="http://schemas.openxmlformats.org/wordprocessingml/2006/main" xmlns:w14="http://schemas.microsoft.com/office/word/2010/wordml" xmlns:w15="http://schemas.microsoft.com/office/word/2012/wordml" xmlns:w16cid="http://schemas.microsoft.com/office/word/2016/wordml/cid" xmlns:w16se="http://schemas.microsoft.com/office/word/2015/wordml/symex" xmlns:wpg="http://schemas.microsoft.com/office/word/2010/wordprocessingGroup" xmlns:wpi="http://schemas.microsoft.com/office/word/2010/wordprocessingInk" xmlns:wne="http://schemas.microsoft.com/office/word/2006/wordml" xmlns:wps="http://schemas.microsoft.com/office/word/2010/wordprocessingShape" mc:Ignorable="w14 w15 w16se w16cid wp14">
+<w:ftr xmlns:wpc="http://schemas.microsoft.com/office/word/2010/wordprocessingCanvas" xmlns:cx="http://schemas.microsoft.com/office/drawing/2014/chartex" xmlns:cx1="http://schemas.microsoft.com/office/drawing/2015/9/8/chartex" xmlns:mc="http://schemas.openxmlformats.org/markup-compatibility/2006" xmlns:o="urn:schemas-microsoft-com:office:office" xmlns:r="http://schemas.openxmlformats.org/officeDocument/2006/relationships" xmlns:m="http://schemas.openxmlformats.org/officeDocument/2006/math" xmlns:v="urn:schemas-microsoft-com:vml" xmlns:wp14="http://schemas.microsoft.com/office/word/2010/wordprocessingDrawing" xmlns:wp="http://schemas.openxmlformats.org/drawingml/2006/wordprocessingDrawing" xmlns:w10="urn:schemas-microsoft-com:office:word" xmlns:w="http://schemas.openxmlformats.org/wordprocessingml/2006/main" xmlns:w14="http://schemas.microsoft.com/office/word/2010/wordml" xmlns:w15="http://schemas.microsoft.com/office/word/2012/wordml" xmlns:w16se="http://schemas.microsoft.com/office/word/2015/wordml/symex" xmlns:wpg="http://schemas.microsoft.com/office/word/2010/wordprocessingGroup" xmlns:wpi="http://schemas.microsoft.com/office/word/2010/wordprocessingInk" xmlns:wne="http://schemas.microsoft.com/office/word/2006/wordml" xmlns:wps="http://schemas.microsoft.com/office/word/2010/wordprocessingShape" mc:Ignorable="w14 w15 w16se wp14">
   <w:sdt>
     <w:sdtPr>
       <w:id w:val="2069292342"/>
@@ -3505,7 +3510,7 @@
             <w:noProof/>
             <w:lang w:val="zh-CN"/>
           </w:rPr>
-          <w:t>6</w:t>
+          <w:t>7</w:t>
         </w:r>
         <w:r>
           <w:fldChar w:fldCharType="end"/>
@@ -3522,7 +3527,7 @@
 </file>
 
 <file path=word/footnotes.xml><?xml version="1.0" encoding="utf-8"?>
-<w:footnotes xmlns:wpc="http://schemas.microsoft.com/office/word/2010/wordprocessingCanvas" xmlns:cx="http://schemas.microsoft.com/office/drawing/2014/chartex" xmlns:cx1="http://schemas.microsoft.com/office/drawing/2015/9/8/chartex" xmlns:cx2="http://schemas.microsoft.com/office/drawing/2015/10/21/chartex" xmlns:cx3="http://schemas.microsoft.com/office/drawing/2016/5/9/chartex" xmlns:cx4="http://schemas.microsoft.com/office/drawing/2016/5/10/chartex" xmlns:cx5="http://schemas.microsoft.com/office/drawing/2016/5/11/chartex" xmlns:cx6="http://schemas.microsoft.com/office/drawing/2016/5/12/chartex" xmlns:cx7="http://schemas.microsoft.com/office/drawing/2016/5/13/chartex" xmlns:cx8="http://schemas.microsoft.com/office/drawing/2016/5/14/chartex" xmlns:mc="http://schemas.openxmlformats.org/markup-compatibility/2006" xmlns:aink="http://schemas.microsoft.com/office/drawing/2016/ink" xmlns:am3d="http://schemas.microsoft.com/office/drawing/2017/model3d" xmlns:o="urn:schemas-microsoft-com:office:office" xmlns:r="http://schemas.openxmlformats.org/officeDocument/2006/relationships" xmlns:m="http://schemas.openxmlformats.org/officeDocument/2006/math" xmlns:v="urn:schemas-microsoft-com:vml" xmlns:wp14="http://schemas.microsoft.com/office/word/2010/wordprocessingDrawing" xmlns:wp="http://schemas.openxmlformats.org/drawingml/2006/wordprocessingDrawing" xmlns:w10="urn:schemas-microsoft-com:office:word" xmlns:w="http://schemas.openxmlformats.org/wordprocessingml/2006/main" xmlns:w14="http://schemas.microsoft.com/office/word/2010/wordml" xmlns:w15="http://schemas.microsoft.com/office/word/2012/wordml" xmlns:w16cid="http://schemas.microsoft.com/office/word/2016/wordml/cid" xmlns:w16se="http://schemas.microsoft.com/office/word/2015/wordml/symex" xmlns:wpg="http://schemas.microsoft.com/office/word/2010/wordprocessingGroup" xmlns:wpi="http://schemas.microsoft.com/office/word/2010/wordprocessingInk" xmlns:wne="http://schemas.microsoft.com/office/word/2006/wordml" xmlns:wps="http://schemas.microsoft.com/office/word/2010/wordprocessingShape" mc:Ignorable="w14 w15 w16se w16cid wp14">
+<w:footnotes xmlns:wpc="http://schemas.microsoft.com/office/word/2010/wordprocessingCanvas" xmlns:cx="http://schemas.microsoft.com/office/drawing/2014/chartex" xmlns:cx1="http://schemas.microsoft.com/office/drawing/2015/9/8/chartex" xmlns:mc="http://schemas.openxmlformats.org/markup-compatibility/2006" xmlns:o="urn:schemas-microsoft-com:office:office" xmlns:r="http://schemas.openxmlformats.org/officeDocument/2006/relationships" xmlns:m="http://schemas.openxmlformats.org/officeDocument/2006/math" xmlns:v="urn:schemas-microsoft-com:vml" xmlns:wp14="http://schemas.microsoft.com/office/word/2010/wordprocessingDrawing" xmlns:wp="http://schemas.openxmlformats.org/drawingml/2006/wordprocessingDrawing" xmlns:w10="urn:schemas-microsoft-com:office:word" xmlns:w="http://schemas.openxmlformats.org/wordprocessingml/2006/main" xmlns:w14="http://schemas.microsoft.com/office/word/2010/wordml" xmlns:w15="http://schemas.microsoft.com/office/word/2012/wordml" xmlns:w16se="http://schemas.microsoft.com/office/word/2015/wordml/symex" xmlns:wpg="http://schemas.microsoft.com/office/word/2010/wordprocessingGroup" xmlns:wpi="http://schemas.microsoft.com/office/word/2010/wordprocessingInk" xmlns:wne="http://schemas.microsoft.com/office/word/2006/wordml" xmlns:wps="http://schemas.microsoft.com/office/word/2010/wordprocessingShape" mc:Ignorable="w14 w15 w16se wp14">
   <w:footnote w:type="separator" w:id="-1">
     <w:p>
       <w:r>
@@ -3541,7 +3546,7 @@
 </file>
 
 <file path=word/numbering.xml><?xml version="1.0" encoding="utf-8"?>
-<w:numbering xmlns:wpc="http://schemas.microsoft.com/office/word/2010/wordprocessingCanvas" xmlns:cx="http://schemas.microsoft.com/office/drawing/2014/chartex" xmlns:cx1="http://schemas.microsoft.com/office/drawing/2015/9/8/chartex" xmlns:cx2="http://schemas.microsoft.com/office/drawing/2015/10/21/chartex" xmlns:cx3="http://schemas.microsoft.com/office/drawing/2016/5/9/chartex" xmlns:cx4="http://schemas.microsoft.com/office/drawing/2016/5/10/chartex" xmlns:cx5="http://schemas.microsoft.com/office/drawing/2016/5/11/chartex" xmlns:cx6="http://schemas.microsoft.com/office/drawing/2016/5/12/chartex" xmlns:cx7="http://schemas.microsoft.com/office/drawing/2016/5/13/chartex" xmlns:cx8="http://schemas.microsoft.com/office/drawing/2016/5/14/chartex" xmlns:mc="http://schemas.openxmlformats.org/markup-compatibility/2006" xmlns:aink="http://schemas.microsoft.com/office/drawing/2016/ink" xmlns:am3d="http://schemas.microsoft.com/office/drawing/2017/model3d" xmlns:o="urn:schemas-microsoft-com:office:office" xmlns:r="http://schemas.openxmlformats.org/officeDocument/2006/relationships" xmlns:m="http://schemas.openxmlformats.org/officeDocument/2006/math" xmlns:v="urn:schemas-microsoft-com:vml" xmlns:wp14="http://schemas.microsoft.com/office/word/2010/wordprocessingDrawing" xmlns:wp="http://schemas.openxmlformats.org/drawingml/2006/wordprocessingDrawing" xmlns:w10="urn:schemas-microsoft-com:office:word" xmlns:w="http://schemas.openxmlformats.org/wordprocessingml/2006/main" xmlns:w14="http://schemas.microsoft.com/office/word/2010/wordml" xmlns:w15="http://schemas.microsoft.com/office/word/2012/wordml" xmlns:w16cid="http://schemas.microsoft.com/office/word/2016/wordml/cid" xmlns:w16se="http://schemas.microsoft.com/office/word/2015/wordml/symex" xmlns:wpg="http://schemas.microsoft.com/office/word/2010/wordprocessingGroup" xmlns:wpi="http://schemas.microsoft.com/office/word/2010/wordprocessingInk" xmlns:wne="http://schemas.microsoft.com/office/word/2006/wordml" xmlns:wps="http://schemas.microsoft.com/office/word/2010/wordprocessingShape" mc:Ignorable="w14 w15 w16se w16cid wp14">
+<w:numbering xmlns:wpc="http://schemas.microsoft.com/office/word/2010/wordprocessingCanvas" xmlns:cx="http://schemas.microsoft.com/office/drawing/2014/chartex" xmlns:cx1="http://schemas.microsoft.com/office/drawing/2015/9/8/chartex" xmlns:mc="http://schemas.openxmlformats.org/markup-compatibility/2006" xmlns:o="urn:schemas-microsoft-com:office:office" xmlns:r="http://schemas.openxmlformats.org/officeDocument/2006/relationships" xmlns:m="http://schemas.openxmlformats.org/officeDocument/2006/math" xmlns:v="urn:schemas-microsoft-com:vml" xmlns:wp14="http://schemas.microsoft.com/office/word/2010/wordprocessingDrawing" xmlns:wp="http://schemas.openxmlformats.org/drawingml/2006/wordprocessingDrawing" xmlns:w10="urn:schemas-microsoft-com:office:word" xmlns:w="http://schemas.openxmlformats.org/wordprocessingml/2006/main" xmlns:w14="http://schemas.microsoft.com/office/word/2010/wordml" xmlns:w15="http://schemas.microsoft.com/office/word/2012/wordml" xmlns:w16se="http://schemas.microsoft.com/office/word/2015/wordml/symex" xmlns:wpg="http://schemas.microsoft.com/office/word/2010/wordprocessingGroup" xmlns:wpi="http://schemas.microsoft.com/office/word/2010/wordprocessingInk" xmlns:wne="http://schemas.microsoft.com/office/word/2006/wordml" xmlns:wps="http://schemas.microsoft.com/office/word/2010/wordprocessingShape" mc:Ignorable="w14 w15 w16se wp14">
   <w:abstractNum w:abstractNumId="0" w15:restartNumberingAfterBreak="0">
     <w:nsid w:val="02906C93"/>
     <w:multiLevelType w:val="hybridMultilevel"/>
@@ -8417,7 +8422,7 @@
 </file>
 
 <file path=word/styles.xml><?xml version="1.0" encoding="utf-8"?>
-<w:styles xmlns:mc="http://schemas.openxmlformats.org/markup-compatibility/2006" xmlns:r="http://schemas.openxmlformats.org/officeDocument/2006/relationships" xmlns:w="http://schemas.openxmlformats.org/wordprocessingml/2006/main" xmlns:w14="http://schemas.microsoft.com/office/word/2010/wordml" xmlns:w15="http://schemas.microsoft.com/office/word/2012/wordml" xmlns:w16cid="http://schemas.microsoft.com/office/word/2016/wordml/cid" xmlns:w16se="http://schemas.microsoft.com/office/word/2015/wordml/symex" mc:Ignorable="w14 w15 w16se w16cid">
+<w:styles xmlns:mc="http://schemas.openxmlformats.org/markup-compatibility/2006" xmlns:r="http://schemas.openxmlformats.org/officeDocument/2006/relationships" xmlns:w="http://schemas.openxmlformats.org/wordprocessingml/2006/main" xmlns:w14="http://schemas.microsoft.com/office/word/2010/wordml" xmlns:w15="http://schemas.microsoft.com/office/word/2012/wordml" xmlns:w16se="http://schemas.microsoft.com/office/word/2015/wordml/symex" mc:Ignorable="w14 w15 w16se">
   <w:docDefaults>
     <w:rPrDefault>
       <w:rPr>
@@ -8430,7 +8435,7 @@
     </w:rPrDefault>
     <w:pPrDefault/>
   </w:docDefaults>
-  <w:latentStyles w:defLockedState="0" w:defUIPriority="99" w:defSemiHidden="0" w:defUnhideWhenUsed="0" w:defQFormat="0" w:count="375">
+  <w:latentStyles w:defLockedState="0" w:defUIPriority="99" w:defSemiHidden="0" w:defUnhideWhenUsed="0" w:defQFormat="0" w:count="371">
     <w:lsdException w:name="Normal" w:uiPriority="0" w:qFormat="1"/>
     <w:lsdException w:name="heading 1" w:uiPriority="9" w:qFormat="1"/>
     <w:lsdException w:name="heading 2" w:semiHidden="1" w:uiPriority="9" w:unhideWhenUsed="1" w:qFormat="1"/>
@@ -8802,10 +8807,6 @@
     <w:lsdException w:name="List Table 5 Dark Accent 6" w:uiPriority="50"/>
     <w:lsdException w:name="List Table 6 Colorful Accent 6" w:uiPriority="51"/>
     <w:lsdException w:name="List Table 7 Colorful Accent 6" w:uiPriority="52"/>
-    <w:lsdException w:name="Mention" w:semiHidden="1" w:unhideWhenUsed="1"/>
-    <w:lsdException w:name="Smart Hyperlink" w:semiHidden="1" w:unhideWhenUsed="1"/>
-    <w:lsdException w:name="Hashtag" w:semiHidden="1" w:unhideWhenUsed="1"/>
-    <w:lsdException w:name="Unresolved Mention" w:semiHidden="1" w:unhideWhenUsed="1"/>
   </w:latentStyles>
   <w:style w:type="paragraph" w:default="1" w:styleId="a">
     <w:name w:val="Normal"/>
@@ -9009,7 +9010,7 @@
       <w:szCs w:val="32"/>
     </w:rPr>
   </w:style>
-  <w:style w:type="paragraph" w:styleId="TOC1">
+  <w:style w:type="paragraph" w:styleId="11">
     <w:name w:val="toc 1"/>
     <w:basedOn w:val="a"/>
     <w:next w:val="a"/>
@@ -9026,7 +9027,7 @@
       <w:jc w:val="left"/>
     </w:pPr>
   </w:style>
-  <w:style w:type="paragraph" w:styleId="TOC2">
+  <w:style w:type="paragraph" w:styleId="21">
     <w:name w:val="toc 2"/>
     <w:basedOn w:val="a"/>
     <w:next w:val="a"/>
@@ -9196,7 +9197,7 @@
       <w:szCs w:val="28"/>
     </w:rPr>
   </w:style>
-  <w:style w:type="paragraph" w:styleId="TOC3">
+  <w:style w:type="paragraph" w:styleId="31">
     <w:name w:val="toc 3"/>
     <w:basedOn w:val="a"/>
     <w:next w:val="a"/>
@@ -9569,7 +9570,7 @@
 </file>
 
 <file path=customXml/itemProps1.xml><?xml version="1.0" encoding="utf-8"?>
-<ds:datastoreItem xmlns:ds="http://schemas.openxmlformats.org/officeDocument/2006/customXml" ds:itemID="{92ADF39D-DE0E-46A7-A4ED-ED1C0665F01B}">
+<ds:datastoreItem xmlns:ds="http://schemas.openxmlformats.org/officeDocument/2006/customXml" ds:itemID="{839492AA-B551-4E41-9591-91C35266F5C8}">
   <ds:schemaRefs>
     <ds:schemaRef ds:uri="http://schemas.openxmlformats.org/officeDocument/2006/bibliography"/>
   </ds:schemaRefs>

--- a/document/测试/风险管理.docx
+++ b/document/测试/风险管理.docx
@@ -1,6 +1,6 @@
 
 <file path=word/document.xml><?xml version="1.0" encoding="utf-8"?>
-<w:document xmlns:wpc="http://schemas.microsoft.com/office/word/2010/wordprocessingCanvas" xmlns:cx="http://schemas.microsoft.com/office/drawing/2014/chartex" xmlns:cx1="http://schemas.microsoft.com/office/drawing/2015/9/8/chartex" xmlns:mc="http://schemas.openxmlformats.org/markup-compatibility/2006" xmlns:o="urn:schemas-microsoft-com:office:office" xmlns:r="http://schemas.openxmlformats.org/officeDocument/2006/relationships" xmlns:m="http://schemas.openxmlformats.org/officeDocument/2006/math" xmlns:v="urn:schemas-microsoft-com:vml" xmlns:wp14="http://schemas.microsoft.com/office/word/2010/wordprocessingDrawing" xmlns:wp="http://schemas.openxmlformats.org/drawingml/2006/wordprocessingDrawing" xmlns:w10="urn:schemas-microsoft-com:office:word" xmlns:w="http://schemas.openxmlformats.org/wordprocessingml/2006/main" xmlns:w14="http://schemas.microsoft.com/office/word/2010/wordml" xmlns:w15="http://schemas.microsoft.com/office/word/2012/wordml" xmlns:w16se="http://schemas.microsoft.com/office/word/2015/wordml/symex" xmlns:wpg="http://schemas.microsoft.com/office/word/2010/wordprocessingGroup" xmlns:wpi="http://schemas.microsoft.com/office/word/2010/wordprocessingInk" xmlns:wne="http://schemas.microsoft.com/office/word/2006/wordml" xmlns:wps="http://schemas.microsoft.com/office/word/2010/wordprocessingShape" mc:Ignorable="w14 w15 w16se wp14">
+<w:document xmlns:wpc="http://schemas.microsoft.com/office/word/2010/wordprocessingCanvas" xmlns:cx="http://schemas.microsoft.com/office/drawing/2014/chartex" xmlns:mc="http://schemas.openxmlformats.org/markup-compatibility/2006" xmlns:o="urn:schemas-microsoft-com:office:office" xmlns:r="http://schemas.openxmlformats.org/officeDocument/2006/relationships" xmlns:m="http://schemas.openxmlformats.org/officeDocument/2006/math" xmlns:v="urn:schemas-microsoft-com:vml" xmlns:wp14="http://schemas.microsoft.com/office/word/2010/wordprocessingDrawing" xmlns:wp="http://schemas.openxmlformats.org/drawingml/2006/wordprocessingDrawing" xmlns:w10="urn:schemas-microsoft-com:office:word" xmlns:w="http://schemas.openxmlformats.org/wordprocessingml/2006/main" xmlns:w14="http://schemas.microsoft.com/office/word/2010/wordml" xmlns:w15="http://schemas.microsoft.com/office/word/2012/wordml" xmlns:w16se="http://schemas.microsoft.com/office/word/2015/wordml/symex" xmlns:wpg="http://schemas.microsoft.com/office/word/2010/wordprocessingGroup" xmlns:wpi="http://schemas.microsoft.com/office/word/2010/wordprocessingInk" xmlns:wne="http://schemas.microsoft.com/office/word/2006/wordml" xmlns:wps="http://schemas.microsoft.com/office/word/2010/wordprocessingShape" mc:Ignorable="w14 w15 w16se wp14">
   <w:body>
     <w:sdt>
       <w:sdtPr>
@@ -90,7 +90,7 @@
                   </wp:anchor>
                 </w:drawing>
               </mc:Choice>
-              <mc:Fallback>
+              <mc:Fallback xmlns:cx1="http://schemas.microsoft.com/office/drawing/2015/9/8/chartex">
                 <w:pict>
                   <v:rect w14:anchorId="3CECEC27" id="矩形 41" o:spid="_x0000_s1026" style="position:absolute;left:0;text-align:left;margin-left:2.4pt;margin-top:9.6pt;width:408.5pt;height:642pt;z-index:251659264;visibility:visible;mso-wrap-style:square;mso-width-percent:0;mso-height-percent:0;mso-wrap-distance-left:9pt;mso-wrap-distance-top:0;mso-wrap-distance-right:9pt;mso-wrap-distance-bottom:0;mso-position-horizontal:absolute;mso-position-horizontal-relative:text;mso-position-vertical:absolute;mso-position-vertical-relative:text;mso-width-percent:0;mso-height-percent:0;mso-width-relative:margin;mso-height-relative:margin;v-text-anchor:middle" o:gfxdata="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" filled="f" strokecolor="#4472c4 [3204]" strokeweight="6pt"/>
                 </w:pict>
@@ -174,43 +174,12 @@
         <w:p>
           <w:pPr>
             <w:widowControl/>
-            <w:jc w:val="left"/>
           </w:pPr>
         </w:p>
         <w:p>
           <w:pPr>
             <w:widowControl/>
-            <w:jc w:val="left"/>
-          </w:pPr>
-        </w:p>
-        <w:p>
-          <w:pPr>
-            <w:widowControl/>
-            <w:jc w:val="left"/>
-          </w:pPr>
-        </w:p>
-        <w:p>
-          <w:pPr>
-            <w:widowControl/>
-            <w:jc w:val="left"/>
-          </w:pPr>
-        </w:p>
-        <w:p>
-          <w:pPr>
-            <w:widowControl/>
-            <w:jc w:val="left"/>
-          </w:pPr>
-        </w:p>
-        <w:p>
-          <w:pPr>
-            <w:widowControl/>
-            <w:jc w:val="left"/>
-          </w:pPr>
-        </w:p>
-        <w:p>
-          <w:pPr>
-            <w:widowControl/>
-            <w:jc w:val="center"/>
+            <w:ind w:left="1980" w:firstLine="420"/>
             <w:rPr>
               <w:rFonts w:ascii="楷体" w:eastAsia="楷体" w:hAnsi="楷体"/>
               <w:sz w:val="72"/>
@@ -229,7 +198,7 @@
             <w:widowControl/>
             <w:jc w:val="center"/>
             <w:rPr>
-              <w:rFonts w:ascii="楷体" w:eastAsia="楷体" w:hAnsi="楷体" w:hint="eastAsia"/>
+              <w:rFonts w:ascii="楷体" w:eastAsia="楷体" w:hAnsi="楷体"/>
               <w:sz w:val="72"/>
             </w:rPr>
           </w:pPr>
@@ -270,14 +239,12 @@
             <w:ind w:firstLineChars="1000" w:firstLine="2400"/>
             <w:rPr>
               <w:rFonts w:ascii="微软雅黑" w:eastAsia="微软雅黑" w:hAnsi="微软雅黑"/>
-              <w:sz w:val="24"/>
               <w:szCs w:val="32"/>
             </w:rPr>
           </w:pPr>
           <w:r>
             <w:rPr>
               <w:rFonts w:ascii="微软雅黑" w:eastAsia="微软雅黑" w:hAnsi="微软雅黑" w:hint="eastAsia"/>
-              <w:sz w:val="24"/>
               <w:szCs w:val="32"/>
             </w:rPr>
             <w:t>项目组</w:t>
@@ -285,7 +252,6 @@
           <w:r>
             <w:rPr>
               <w:rFonts w:ascii="微软雅黑" w:eastAsia="微软雅黑" w:hAnsi="微软雅黑" w:hint="eastAsia"/>
-              <w:sz w:val="24"/>
               <w:szCs w:val="32"/>
             </w:rPr>
             <w:t xml:space="preserve"> </w:t>
@@ -293,7 +259,6 @@
           <w:r>
             <w:rPr>
               <w:rFonts w:ascii="微软雅黑" w:eastAsia="微软雅黑" w:hAnsi="微软雅黑"/>
-              <w:sz w:val="24"/>
               <w:szCs w:val="32"/>
             </w:rPr>
             <w:t xml:space="preserve"> </w:t>
@@ -301,7 +266,6 @@
           <w:r>
             <w:rPr>
               <w:rFonts w:ascii="微软雅黑" w:eastAsia="微软雅黑" w:hAnsi="微软雅黑" w:hint="eastAsia"/>
-              <w:sz w:val="24"/>
               <w:szCs w:val="32"/>
             </w:rPr>
             <w:t>：</w:t>
@@ -309,7 +273,6 @@
           <w:r>
             <w:rPr>
               <w:rFonts w:ascii="微软雅黑" w:eastAsia="微软雅黑" w:hAnsi="微软雅黑" w:hint="eastAsia"/>
-              <w:sz w:val="24"/>
               <w:szCs w:val="32"/>
             </w:rPr>
             <w:t xml:space="preserve"> </w:t>
@@ -318,7 +281,6 @@
           <w:r>
             <w:rPr>
               <w:rFonts w:ascii="微软雅黑" w:eastAsia="微软雅黑" w:hAnsi="微软雅黑" w:hint="eastAsia"/>
-              <w:sz w:val="24"/>
               <w:szCs w:val="32"/>
             </w:rPr>
             <w:t>FishTouchers</w:t>
@@ -331,14 +293,12 @@
             <w:spacing w:line="120" w:lineRule="auto"/>
             <w:rPr>
               <w:rFonts w:ascii="微软雅黑" w:eastAsia="微软雅黑" w:hAnsi="微软雅黑"/>
-              <w:sz w:val="24"/>
               <w:szCs w:val="32"/>
             </w:rPr>
           </w:pPr>
           <w:r>
             <w:rPr>
               <w:rFonts w:ascii="微软雅黑" w:eastAsia="微软雅黑" w:hAnsi="微软雅黑" w:hint="eastAsia"/>
-              <w:sz w:val="24"/>
               <w:szCs w:val="32"/>
             </w:rPr>
             <w:t xml:space="preserve"> </w:t>
@@ -346,7 +306,6 @@
           <w:r>
             <w:rPr>
               <w:rFonts w:ascii="微软雅黑" w:eastAsia="微软雅黑" w:hAnsi="微软雅黑"/>
-              <w:sz w:val="24"/>
               <w:szCs w:val="32"/>
             </w:rPr>
             <w:t xml:space="preserve">                   </w:t>
@@ -354,7 +313,6 @@
           <w:r>
             <w:rPr>
               <w:rFonts w:ascii="微软雅黑" w:eastAsia="微软雅黑" w:hAnsi="微软雅黑" w:hint="eastAsia"/>
-              <w:sz w:val="24"/>
               <w:szCs w:val="32"/>
             </w:rPr>
             <w:t>小组成员：</w:t>
@@ -362,7 +320,6 @@
           <w:r>
             <w:rPr>
               <w:rFonts w:ascii="微软雅黑" w:eastAsia="微软雅黑" w:hAnsi="微软雅黑" w:hint="eastAsia"/>
-              <w:sz w:val="24"/>
               <w:szCs w:val="32"/>
             </w:rPr>
             <w:t xml:space="preserve"> 张 </w:t>
@@ -370,7 +327,6 @@
           <w:r>
             <w:rPr>
               <w:rFonts w:ascii="微软雅黑" w:eastAsia="微软雅黑" w:hAnsi="微软雅黑"/>
-              <w:sz w:val="24"/>
               <w:szCs w:val="32"/>
             </w:rPr>
             <w:t xml:space="preserve"> </w:t>
@@ -379,7 +335,6 @@
           <w:r>
             <w:rPr>
               <w:rFonts w:ascii="微软雅黑" w:eastAsia="微软雅黑" w:hAnsi="微软雅黑" w:hint="eastAsia"/>
-              <w:sz w:val="24"/>
               <w:szCs w:val="32"/>
             </w:rPr>
             <w:t>歆</w:t>
@@ -388,7 +343,6 @@
           <w:r>
             <w:rPr>
               <w:rFonts w:ascii="微软雅黑" w:eastAsia="微软雅黑" w:hAnsi="微软雅黑" w:hint="eastAsia"/>
-              <w:sz w:val="24"/>
               <w:szCs w:val="32"/>
             </w:rPr>
             <w:t xml:space="preserve"> </w:t>
@@ -396,7 +350,6 @@
           <w:r>
             <w:rPr>
               <w:rFonts w:ascii="微软雅黑" w:eastAsia="微软雅黑" w:hAnsi="微软雅黑"/>
-              <w:sz w:val="24"/>
               <w:szCs w:val="32"/>
             </w:rPr>
             <w:t>1120161967</w:t>
@@ -408,14 +361,12 @@
             <w:spacing w:line="120" w:lineRule="auto"/>
             <w:rPr>
               <w:rFonts w:ascii="微软雅黑" w:eastAsia="微软雅黑" w:hAnsi="微软雅黑"/>
-              <w:sz w:val="24"/>
               <w:szCs w:val="32"/>
             </w:rPr>
           </w:pPr>
           <w:r>
             <w:rPr>
               <w:rFonts w:ascii="微软雅黑" w:eastAsia="微软雅黑" w:hAnsi="微软雅黑" w:hint="eastAsia"/>
-              <w:sz w:val="24"/>
               <w:szCs w:val="32"/>
             </w:rPr>
             <w:t xml:space="preserve"> </w:t>
@@ -423,7 +374,6 @@
           <w:r>
             <w:rPr>
               <w:rFonts w:ascii="微软雅黑" w:eastAsia="微软雅黑" w:hAnsi="微软雅黑"/>
-              <w:sz w:val="24"/>
               <w:szCs w:val="32"/>
             </w:rPr>
             <w:t xml:space="preserve">                              </w:t>
@@ -431,7 +381,6 @@
           <w:r>
             <w:rPr>
               <w:rFonts w:ascii="微软雅黑" w:eastAsia="微软雅黑" w:hAnsi="微软雅黑" w:hint="eastAsia"/>
-              <w:sz w:val="24"/>
               <w:szCs w:val="32"/>
             </w:rPr>
             <w:t>刘</w:t>
@@ -439,7 +388,6 @@
           <w:r>
             <w:rPr>
               <w:rFonts w:ascii="微软雅黑" w:eastAsia="微软雅黑" w:hAnsi="微软雅黑" w:hint="eastAsia"/>
-              <w:sz w:val="24"/>
               <w:szCs w:val="32"/>
             </w:rPr>
             <w:t xml:space="preserve"> </w:t>
@@ -447,7 +395,6 @@
           <w:r>
             <w:rPr>
               <w:rFonts w:ascii="微软雅黑" w:eastAsia="微软雅黑" w:hAnsi="微软雅黑"/>
-              <w:sz w:val="24"/>
               <w:szCs w:val="32"/>
             </w:rPr>
             <w:t xml:space="preserve"> </w:t>
@@ -455,7 +402,6 @@
           <w:r>
             <w:rPr>
               <w:rFonts w:ascii="微软雅黑" w:eastAsia="微软雅黑" w:hAnsi="微软雅黑" w:hint="eastAsia"/>
-              <w:sz w:val="24"/>
               <w:szCs w:val="32"/>
             </w:rPr>
             <w:t xml:space="preserve">硕 </w:t>
@@ -463,7 +409,6 @@
           <w:r>
             <w:rPr>
               <w:rFonts w:ascii="微软雅黑" w:eastAsia="微软雅黑" w:hAnsi="微软雅黑"/>
-              <w:sz w:val="24"/>
               <w:szCs w:val="32"/>
             </w:rPr>
             <w:t>1120161950</w:t>
@@ -475,14 +420,12 @@
             <w:spacing w:line="120" w:lineRule="auto"/>
             <w:rPr>
               <w:rFonts w:ascii="微软雅黑" w:eastAsia="微软雅黑" w:hAnsi="微软雅黑"/>
-              <w:sz w:val="24"/>
               <w:szCs w:val="32"/>
             </w:rPr>
           </w:pPr>
           <w:r>
             <w:rPr>
               <w:rFonts w:ascii="微软雅黑" w:eastAsia="微软雅黑" w:hAnsi="微软雅黑" w:hint="eastAsia"/>
-              <w:sz w:val="24"/>
               <w:szCs w:val="32"/>
             </w:rPr>
             <w:t xml:space="preserve"> </w:t>
@@ -490,7 +433,6 @@
           <w:r>
             <w:rPr>
               <w:rFonts w:ascii="微软雅黑" w:eastAsia="微软雅黑" w:hAnsi="微软雅黑"/>
-              <w:sz w:val="24"/>
               <w:szCs w:val="32"/>
             </w:rPr>
             <w:t xml:space="preserve">                              </w:t>
@@ -498,7 +440,6 @@
           <w:r>
             <w:rPr>
               <w:rFonts w:ascii="微软雅黑" w:eastAsia="微软雅黑" w:hAnsi="微软雅黑" w:hint="eastAsia"/>
-              <w:sz w:val="24"/>
               <w:szCs w:val="32"/>
             </w:rPr>
             <w:t xml:space="preserve">张嘉熙 </w:t>
@@ -506,7 +447,6 @@
           <w:r>
             <w:rPr>
               <w:rFonts w:ascii="微软雅黑" w:eastAsia="微软雅黑" w:hAnsi="微软雅黑"/>
-              <w:sz w:val="24"/>
               <w:szCs w:val="32"/>
             </w:rPr>
             <w:t>1120161966</w:t>
@@ -518,14 +458,12 @@
             <w:spacing w:line="120" w:lineRule="auto"/>
             <w:rPr>
               <w:rFonts w:ascii="微软雅黑" w:eastAsia="微软雅黑" w:hAnsi="微软雅黑"/>
-              <w:sz w:val="24"/>
               <w:szCs w:val="32"/>
             </w:rPr>
           </w:pPr>
           <w:r>
             <w:rPr>
               <w:rFonts w:ascii="微软雅黑" w:eastAsia="微软雅黑" w:hAnsi="微软雅黑" w:hint="eastAsia"/>
-              <w:sz w:val="24"/>
               <w:szCs w:val="32"/>
             </w:rPr>
             <w:t xml:space="preserve"> </w:t>
@@ -533,7 +471,6 @@
           <w:r>
             <w:rPr>
               <w:rFonts w:ascii="微软雅黑" w:eastAsia="微软雅黑" w:hAnsi="微软雅黑"/>
-              <w:sz w:val="24"/>
               <w:szCs w:val="32"/>
             </w:rPr>
             <w:t xml:space="preserve">                              </w:t>
@@ -541,7 +478,6 @@
           <w:r>
             <w:rPr>
               <w:rFonts w:ascii="微软雅黑" w:eastAsia="微软雅黑" w:hAnsi="微软雅黑" w:hint="eastAsia"/>
-              <w:sz w:val="24"/>
               <w:szCs w:val="32"/>
             </w:rPr>
             <w:t xml:space="preserve">何祎君 </w:t>
@@ -549,7 +485,6 @@
           <w:r>
             <w:rPr>
               <w:rFonts w:ascii="微软雅黑" w:eastAsia="微软雅黑" w:hAnsi="微软雅黑"/>
-              <w:sz w:val="24"/>
               <w:szCs w:val="32"/>
             </w:rPr>
             <w:t>1120161942</w:t>
@@ -561,14 +496,12 @@
             <w:spacing w:line="120" w:lineRule="auto"/>
             <w:rPr>
               <w:rFonts w:ascii="微软雅黑" w:eastAsia="微软雅黑" w:hAnsi="微软雅黑"/>
-              <w:sz w:val="24"/>
               <w:szCs w:val="32"/>
             </w:rPr>
           </w:pPr>
           <w:r>
             <w:rPr>
               <w:rFonts w:ascii="微软雅黑" w:eastAsia="微软雅黑" w:hAnsi="微软雅黑" w:hint="eastAsia"/>
-              <w:sz w:val="24"/>
               <w:szCs w:val="32"/>
             </w:rPr>
             <w:t xml:space="preserve"> </w:t>
@@ -576,7 +509,6 @@
           <w:r>
             <w:rPr>
               <w:rFonts w:ascii="微软雅黑" w:eastAsia="微软雅黑" w:hAnsi="微软雅黑"/>
-              <w:sz w:val="24"/>
               <w:szCs w:val="32"/>
             </w:rPr>
             <w:t xml:space="preserve">                              </w:t>
@@ -584,7 +516,6 @@
           <w:r>
             <w:rPr>
               <w:rFonts w:ascii="微软雅黑" w:eastAsia="微软雅黑" w:hAnsi="微软雅黑" w:hint="eastAsia"/>
-              <w:sz w:val="24"/>
               <w:szCs w:val="32"/>
             </w:rPr>
             <w:t xml:space="preserve">彭青峰 </w:t>
@@ -592,7 +523,6 @@
           <w:r>
             <w:rPr>
               <w:rFonts w:ascii="微软雅黑" w:eastAsia="微软雅黑" w:hAnsi="微软雅黑"/>
-              <w:sz w:val="24"/>
               <w:szCs w:val="32"/>
             </w:rPr>
             <w:t>1120161957</w:t>
@@ -604,14 +534,12 @@
             <w:spacing w:line="120" w:lineRule="auto"/>
             <w:rPr>
               <w:rFonts w:ascii="微软雅黑" w:eastAsia="微软雅黑" w:hAnsi="微软雅黑"/>
-              <w:sz w:val="24"/>
               <w:szCs w:val="32"/>
             </w:rPr>
           </w:pPr>
           <w:r>
             <w:rPr>
               <w:rFonts w:ascii="微软雅黑" w:eastAsia="微软雅黑" w:hAnsi="微软雅黑" w:hint="eastAsia"/>
-              <w:sz w:val="24"/>
               <w:szCs w:val="32"/>
             </w:rPr>
             <w:t xml:space="preserve"> </w:t>
@@ -619,7 +547,6 @@
           <w:r>
             <w:rPr>
               <w:rFonts w:ascii="微软雅黑" w:eastAsia="微软雅黑" w:hAnsi="微软雅黑"/>
-              <w:sz w:val="24"/>
               <w:szCs w:val="32"/>
             </w:rPr>
             <w:t xml:space="preserve">                              </w:t>
@@ -627,7 +554,6 @@
           <w:r>
             <w:rPr>
               <w:rFonts w:ascii="微软雅黑" w:eastAsia="微软雅黑" w:hAnsi="微软雅黑" w:hint="eastAsia"/>
-              <w:sz w:val="24"/>
               <w:szCs w:val="32"/>
             </w:rPr>
             <w:t xml:space="preserve">潘恋军 </w:t>
@@ -635,7 +561,6 @@
           <w:r>
             <w:rPr>
               <w:rFonts w:ascii="微软雅黑" w:eastAsia="微软雅黑" w:hAnsi="微软雅黑"/>
-              <w:sz w:val="24"/>
               <w:szCs w:val="32"/>
             </w:rPr>
             <w:t>1120161955</w:t>
@@ -647,14 +572,12 @@
             <w:spacing w:line="120" w:lineRule="auto"/>
             <w:rPr>
               <w:rFonts w:ascii="微软雅黑" w:eastAsia="微软雅黑" w:hAnsi="微软雅黑"/>
-              <w:sz w:val="24"/>
               <w:szCs w:val="32"/>
             </w:rPr>
           </w:pPr>
           <w:r>
             <w:rPr>
               <w:rFonts w:ascii="微软雅黑" w:eastAsia="微软雅黑" w:hAnsi="微软雅黑" w:hint="eastAsia"/>
-              <w:sz w:val="24"/>
               <w:szCs w:val="32"/>
             </w:rPr>
             <w:t xml:space="preserve"> </w:t>
@@ -662,7 +585,6 @@
           <w:r>
             <w:rPr>
               <w:rFonts w:ascii="微软雅黑" w:eastAsia="微软雅黑" w:hAnsi="微软雅黑"/>
-              <w:sz w:val="24"/>
               <w:szCs w:val="32"/>
             </w:rPr>
             <w:t xml:space="preserve">                              </w:t>
@@ -670,7 +592,6 @@
           <w:r>
             <w:rPr>
               <w:rFonts w:ascii="微软雅黑" w:eastAsia="微软雅黑" w:hAnsi="微软雅黑" w:hint="eastAsia"/>
-              <w:sz w:val="24"/>
               <w:szCs w:val="32"/>
             </w:rPr>
             <w:t xml:space="preserve">庞治宇 </w:t>
@@ -678,7 +599,6 @@
           <w:r>
             <w:rPr>
               <w:rFonts w:ascii="微软雅黑" w:eastAsia="微软雅黑" w:hAnsi="微软雅黑"/>
-              <w:sz w:val="24"/>
               <w:szCs w:val="32"/>
             </w:rPr>
             <w:t>1120161956</w:t>
@@ -690,14 +610,12 @@
             <w:spacing w:line="120" w:lineRule="auto"/>
             <w:rPr>
               <w:rFonts w:ascii="微软雅黑" w:eastAsia="微软雅黑" w:hAnsi="微软雅黑"/>
-              <w:sz w:val="24"/>
               <w:szCs w:val="32"/>
             </w:rPr>
           </w:pPr>
           <w:r>
             <w:rPr>
               <w:rFonts w:ascii="微软雅黑" w:eastAsia="微软雅黑" w:hAnsi="微软雅黑" w:hint="eastAsia"/>
-              <w:sz w:val="24"/>
               <w:szCs w:val="32"/>
             </w:rPr>
             <w:t xml:space="preserve"> </w:t>
@@ -705,7 +623,6 @@
           <w:r>
             <w:rPr>
               <w:rFonts w:ascii="微软雅黑" w:eastAsia="微软雅黑" w:hAnsi="微软雅黑"/>
-              <w:sz w:val="24"/>
               <w:szCs w:val="32"/>
             </w:rPr>
             <w:t xml:space="preserve">                              </w:t>
@@ -713,7 +630,6 @@
           <w:r>
             <w:rPr>
               <w:rFonts w:ascii="微软雅黑" w:eastAsia="微软雅黑" w:hAnsi="微软雅黑" w:hint="eastAsia"/>
-              <w:sz w:val="24"/>
               <w:szCs w:val="32"/>
             </w:rPr>
             <w:t>张嘉诚</w:t>
@@ -721,7 +637,6 @@
           <w:r>
             <w:rPr>
               <w:rFonts w:ascii="微软雅黑" w:eastAsia="微软雅黑" w:hAnsi="微软雅黑"/>
-              <w:sz w:val="24"/>
               <w:szCs w:val="32"/>
             </w:rPr>
             <w:t xml:space="preserve"> 11201619</w:t>
@@ -729,7 +644,6 @@
           <w:r>
             <w:rPr>
               <w:rFonts w:ascii="微软雅黑" w:eastAsia="微软雅黑" w:hAnsi="微软雅黑"/>
-              <w:sz w:val="24"/>
               <w:szCs w:val="32"/>
             </w:rPr>
             <w:t>65</w:t>
@@ -742,14 +656,12 @@
             <w:jc w:val="center"/>
             <w:rPr>
               <w:rFonts w:ascii="微软雅黑" w:eastAsia="微软雅黑" w:hAnsi="微软雅黑"/>
-              <w:sz w:val="24"/>
               <w:szCs w:val="32"/>
             </w:rPr>
           </w:pPr>
           <w:r>
             <w:rPr>
               <w:rFonts w:ascii="微软雅黑" w:eastAsia="微软雅黑" w:hAnsi="微软雅黑"/>
-              <w:sz w:val="24"/>
               <w:szCs w:val="32"/>
             </w:rPr>
             <w:t>2019年</w:t>
@@ -757,7 +669,6 @@
           <w:r>
             <w:rPr>
               <w:rFonts w:ascii="微软雅黑" w:eastAsia="微软雅黑" w:hAnsi="微软雅黑"/>
-              <w:sz w:val="24"/>
               <w:szCs w:val="32"/>
             </w:rPr>
             <w:t>9</w:t>
@@ -765,7 +676,6 @@
           <w:r>
             <w:rPr>
               <w:rFonts w:ascii="微软雅黑" w:eastAsia="微软雅黑" w:hAnsi="微软雅黑"/>
-              <w:sz w:val="24"/>
               <w:szCs w:val="32"/>
             </w:rPr>
             <w:t>月</w:t>
@@ -773,7 +683,6 @@
           <w:r>
             <w:rPr>
               <w:rFonts w:ascii="微软雅黑" w:eastAsia="微软雅黑" w:hAnsi="微软雅黑"/>
-              <w:sz w:val="24"/>
               <w:szCs w:val="32"/>
             </w:rPr>
             <w:t>2</w:t>
@@ -781,7 +690,6 @@
           <w:r>
             <w:rPr>
               <w:rFonts w:ascii="微软雅黑" w:eastAsia="微软雅黑" w:hAnsi="微软雅黑"/>
-              <w:sz w:val="24"/>
               <w:szCs w:val="32"/>
             </w:rPr>
             <w:t>日星期</w:t>
@@ -789,7 +697,6 @@
           <w:r>
             <w:rPr>
               <w:rFonts w:ascii="微软雅黑" w:eastAsia="微软雅黑" w:hAnsi="微软雅黑" w:hint="eastAsia"/>
-              <w:sz w:val="24"/>
               <w:szCs w:val="32"/>
             </w:rPr>
             <w:t>日一</w:t>
@@ -801,7 +708,6 @@
             <w:spacing w:line="120" w:lineRule="auto"/>
             <w:rPr>
               <w:rFonts w:ascii="微软雅黑" w:eastAsia="微软雅黑" w:hAnsi="微软雅黑"/>
-              <w:sz w:val="24"/>
               <w:szCs w:val="32"/>
             </w:rPr>
           </w:pPr>
@@ -839,7 +745,7 @@
         </w:p>
         <w:p>
           <w:pPr>
-            <w:ind w:firstLineChars="200" w:firstLine="420"/>
+            <w:ind w:firstLineChars="200" w:firstLine="480"/>
           </w:pPr>
         </w:p>
         <w:tbl>
@@ -874,7 +780,6 @@
                   <w:rPr>
                     <w:b/>
                     <w:bCs/>
-                    <w:sz w:val="24"/>
                   </w:rPr>
                 </w:pPr>
                 <w:r>
@@ -882,7 +787,6 @@
                     <w:rFonts w:hint="eastAsia"/>
                     <w:b/>
                     <w:bCs/>
-                    <w:sz w:val="24"/>
                   </w:rPr>
                   <w:t>版本</w:t>
                 </w:r>
@@ -899,7 +803,6 @@
                   <w:rPr>
                     <w:b/>
                     <w:bCs/>
-                    <w:sz w:val="24"/>
                   </w:rPr>
                 </w:pPr>
                 <w:r>
@@ -907,7 +810,6 @@
                     <w:rFonts w:hint="eastAsia"/>
                     <w:b/>
                     <w:bCs/>
-                    <w:sz w:val="24"/>
                   </w:rPr>
                   <w:t>日期</w:t>
                 </w:r>
@@ -924,7 +826,6 @@
                   <w:rPr>
                     <w:b/>
                     <w:bCs/>
-                    <w:sz w:val="24"/>
                   </w:rPr>
                 </w:pPr>
                 <w:r>
@@ -932,7 +833,6 @@
                     <w:rFonts w:hint="eastAsia"/>
                     <w:b/>
                     <w:bCs/>
-                    <w:sz w:val="24"/>
                   </w:rPr>
                   <w:t>更改人</w:t>
                 </w:r>
@@ -949,7 +849,6 @@
                   <w:rPr>
                     <w:b/>
                     <w:bCs/>
-                    <w:sz w:val="24"/>
                   </w:rPr>
                 </w:pPr>
                 <w:r>
@@ -957,12 +856,9 @@
                     <w:rFonts w:hint="eastAsia"/>
                     <w:b/>
                     <w:bCs/>
-                    <w:sz w:val="24"/>
                   </w:rPr>
                   <w:t>描述</w:t>
                 </w:r>
-                <w:bookmarkStart w:id="0" w:name="_GoBack"/>
-                <w:bookmarkEnd w:id="0"/>
               </w:p>
             </w:tc>
           </w:tr>
@@ -977,20 +873,17 @@
                   <w:jc w:val="center"/>
                   <w:rPr>
                     <w:rFonts w:ascii="Arial" w:hAnsi="Arial" w:cs="Arial"/>
-                    <w:sz w:val="24"/>
                   </w:rPr>
                 </w:pPr>
                 <w:r>
                   <w:rPr>
                     <w:rFonts w:ascii="Arial" w:hAnsi="Arial" w:cs="Arial" w:hint="eastAsia"/>
-                    <w:sz w:val="24"/>
                   </w:rPr>
                   <w:t>1</w:t>
                 </w:r>
                 <w:r>
                   <w:rPr>
                     <w:rFonts w:ascii="Arial" w:hAnsi="Arial" w:cs="Arial"/>
-                    <w:sz w:val="24"/>
                   </w:rPr>
                   <w:t>.0</w:t>
                 </w:r>
@@ -1006,13 +899,11 @@
                   <w:jc w:val="center"/>
                   <w:rPr>
                     <w:rFonts w:ascii="Arial" w:hAnsi="Arial" w:cs="Arial"/>
-                    <w:sz w:val="24"/>
                   </w:rPr>
                 </w:pPr>
                 <w:r>
                   <w:rPr>
                     <w:rFonts w:ascii="Arial" w:hAnsi="Arial" w:cs="Arial"/>
-                    <w:sz w:val="24"/>
                   </w:rPr>
                   <w:t>2019/9/2</w:t>
                 </w:r>
@@ -1028,13 +919,11 @@
                   <w:jc w:val="center"/>
                   <w:rPr>
                     <w:rFonts w:ascii="Arial" w:hAnsi="Arial" w:cs="Arial"/>
-                    <w:sz w:val="24"/>
                   </w:rPr>
                 </w:pPr>
                 <w:r>
                   <w:rPr>
                     <w:rFonts w:ascii="Arial" w:hAnsi="Arial" w:cs="Arial" w:hint="eastAsia"/>
-                    <w:sz w:val="24"/>
                   </w:rPr>
                   <w:t>张嘉熙</w:t>
                 </w:r>
@@ -1050,13 +939,11 @@
                   <w:jc w:val="center"/>
                   <w:rPr>
                     <w:rFonts w:ascii="Arial" w:hAnsi="Arial" w:cs="Arial"/>
-                    <w:sz w:val="24"/>
                   </w:rPr>
                 </w:pPr>
                 <w:r>
                   <w:rPr>
                     <w:rFonts w:ascii="Arial" w:hAnsi="Arial" w:cs="Arial" w:hint="eastAsia"/>
-                    <w:sz w:val="24"/>
                   </w:rPr>
                   <w:t>初始风险预测与对策</w:t>
                 </w:r>
@@ -1074,20 +961,17 @@
                   <w:jc w:val="center"/>
                   <w:rPr>
                     <w:rFonts w:ascii="Arial" w:hAnsi="Arial" w:cs="Arial"/>
-                    <w:sz w:val="24"/>
                   </w:rPr>
                 </w:pPr>
                 <w:r>
                   <w:rPr>
                     <w:rFonts w:ascii="Arial" w:hAnsi="Arial" w:cs="Arial" w:hint="eastAsia"/>
-                    <w:sz w:val="24"/>
                   </w:rPr>
                   <w:t>1</w:t>
                 </w:r>
                 <w:r>
                   <w:rPr>
                     <w:rFonts w:ascii="Arial" w:hAnsi="Arial" w:cs="Arial"/>
-                    <w:sz w:val="24"/>
                   </w:rPr>
                   <w:t>.1</w:t>
                 </w:r>
@@ -1102,14 +986,12 @@
                 <w:pPr>
                   <w:jc w:val="center"/>
                   <w:rPr>
-                    <w:rFonts w:ascii="Arial" w:hAnsi="Arial" w:cs="Arial" w:hint="eastAsia"/>
-                    <w:sz w:val="24"/>
+                    <w:rFonts w:ascii="Arial" w:hAnsi="Arial" w:cs="Arial"/>
                   </w:rPr>
                 </w:pPr>
                 <w:r>
                   <w:rPr>
                     <w:rFonts w:ascii="Arial" w:hAnsi="Arial" w:cs="Arial"/>
-                    <w:sz w:val="24"/>
                   </w:rPr>
                   <w:t>2019/9/3</w:t>
                 </w:r>
@@ -1125,13 +1007,11 @@
                   <w:jc w:val="center"/>
                   <w:rPr>
                     <w:rFonts w:ascii="Arial" w:hAnsi="Arial" w:cs="Arial"/>
-                    <w:sz w:val="24"/>
                   </w:rPr>
                 </w:pPr>
                 <w:r>
                   <w:rPr>
                     <w:rFonts w:ascii="Arial" w:hAnsi="Arial" w:cs="Arial" w:hint="eastAsia"/>
-                    <w:sz w:val="24"/>
                   </w:rPr>
                   <w:t>张歆</w:t>
                 </w:r>
@@ -1147,15 +1027,95 @@
                   <w:jc w:val="center"/>
                   <w:rPr>
                     <w:rFonts w:ascii="Arial" w:hAnsi="Arial" w:cs="Arial"/>
-                    <w:sz w:val="24"/>
                   </w:rPr>
                 </w:pPr>
                 <w:r>
                   <w:rPr>
                     <w:rFonts w:ascii="Arial" w:hAnsi="Arial" w:cs="Arial" w:hint="eastAsia"/>
-                    <w:sz w:val="24"/>
                   </w:rPr>
                   <w:t>修改文档封面和格式</w:t>
+                </w:r>
+              </w:p>
+            </w:tc>
+          </w:tr>
+          <w:tr>
+            <w:tc>
+              <w:tcPr>
+                <w:tcW w:w="1704" w:type="dxa"/>
+                <w:vAlign w:val="center"/>
+              </w:tcPr>
+              <w:p>
+                <w:pPr>
+                  <w:jc w:val="center"/>
+                  <w:rPr>
+                    <w:rFonts w:ascii="Arial" w:hAnsi="Arial" w:cs="Arial" w:hint="eastAsia"/>
+                  </w:rPr>
+                </w:pPr>
+                <w:r>
+                  <w:rPr>
+                    <w:rFonts w:ascii="Arial" w:hAnsi="Arial" w:cs="Arial" w:hint="eastAsia"/>
+                  </w:rPr>
+                  <w:t>1.2</w:t>
+                </w:r>
+              </w:p>
+            </w:tc>
+            <w:tc>
+              <w:tcPr>
+                <w:tcW w:w="1704" w:type="dxa"/>
+                <w:vAlign w:val="center"/>
+              </w:tcPr>
+              <w:p>
+                <w:pPr>
+                  <w:jc w:val="center"/>
+                  <w:rPr>
+                    <w:rFonts w:ascii="Arial" w:hAnsi="Arial" w:cs="Arial"/>
+                  </w:rPr>
+                </w:pPr>
+                <w:r>
+                  <w:rPr>
+                    <w:rFonts w:ascii="Arial" w:hAnsi="Arial" w:cs="Arial" w:hint="eastAsia"/>
+                  </w:rPr>
+                  <w:t>2019/9/11</w:t>
+                </w:r>
+              </w:p>
+            </w:tc>
+            <w:tc>
+              <w:tcPr>
+                <w:tcW w:w="1200" w:type="dxa"/>
+                <w:vAlign w:val="center"/>
+              </w:tcPr>
+              <w:p>
+                <w:pPr>
+                  <w:jc w:val="center"/>
+                  <w:rPr>
+                    <w:rFonts w:ascii="Arial" w:hAnsi="Arial" w:cs="Arial" w:hint="eastAsia"/>
+                  </w:rPr>
+                </w:pPr>
+                <w:r>
+                  <w:rPr>
+                    <w:rFonts w:ascii="Arial" w:hAnsi="Arial" w:cs="Arial" w:hint="eastAsia"/>
+                  </w:rPr>
+                  <w:t>潘恋军</w:t>
+                </w:r>
+              </w:p>
+            </w:tc>
+            <w:tc>
+              <w:tcPr>
+                <w:tcW w:w="3780" w:type="dxa"/>
+                <w:vAlign w:val="center"/>
+              </w:tcPr>
+              <w:p>
+                <w:pPr>
+                  <w:jc w:val="center"/>
+                  <w:rPr>
+                    <w:rFonts w:ascii="Arial" w:hAnsi="Arial" w:cs="Arial" w:hint="eastAsia"/>
+                  </w:rPr>
+                </w:pPr>
+                <w:r>
+                  <w:rPr>
+                    <w:rFonts w:ascii="Arial" w:hAnsi="Arial" w:cs="Arial" w:hint="eastAsia"/>
+                  </w:rPr>
+                  <w:t>修改正文格式，标题格式，添加图例</w:t>
                 </w:r>
               </w:p>
             </w:tc>
@@ -1196,8 +1156,10 @@
       </w:sdtPr>
       <w:sdtEndPr>
         <w:rPr>
+          <w:rFonts w:eastAsia="宋体"/>
           <w:b/>
           <w:bCs/>
+          <w:sz w:val="24"/>
         </w:rPr>
       </w:sdtEndPr>
       <w:sdtContent>
@@ -1215,7 +1177,10 @@
         <w:p>
           <w:pPr>
             <w:pStyle w:val="11"/>
+            <w:ind w:firstLine="480"/>
             <w:rPr>
+              <w:rFonts w:ascii="宋体" w:hAnsi="宋体"/>
+              <w:b/>
               <w:noProof/>
             </w:rPr>
           </w:pPr>
@@ -1232,12 +1197,16 @@
             <w:r>
               <w:rPr>
                 <w:rStyle w:val="a5"/>
+                <w:rFonts w:ascii="宋体" w:hAnsi="宋体"/>
+                <w:b/>
                 <w:noProof/>
               </w:rPr>
               <w:t>一、简介</w:t>
             </w:r>
             <w:r>
               <w:rPr>
+                <w:rFonts w:ascii="宋体" w:hAnsi="宋体"/>
+                <w:b/>
                 <w:noProof/>
                 <w:webHidden/>
               </w:rPr>
@@ -1245,6 +1214,8 @@
             </w:r>
             <w:r>
               <w:rPr>
+                <w:rFonts w:ascii="宋体" w:hAnsi="宋体"/>
+                <w:b/>
                 <w:noProof/>
                 <w:webHidden/>
               </w:rPr>
@@ -1252,6 +1223,8 @@
             </w:r>
             <w:r>
               <w:rPr>
+                <w:rFonts w:ascii="宋体" w:hAnsi="宋体"/>
+                <w:b/>
                 <w:noProof/>
                 <w:webHidden/>
               </w:rPr>
@@ -1259,12 +1232,16 @@
             </w:r>
             <w:r>
               <w:rPr>
-                <w:noProof/>
-                <w:webHidden/>
-              </w:rPr>
-            </w:r>
-            <w:r>
-              <w:rPr>
+                <w:rFonts w:ascii="宋体" w:hAnsi="宋体"/>
+                <w:b/>
+                <w:noProof/>
+                <w:webHidden/>
+              </w:rPr>
+            </w:r>
+            <w:r>
+              <w:rPr>
+                <w:rFonts w:ascii="宋体" w:hAnsi="宋体"/>
+                <w:b/>
                 <w:noProof/>
                 <w:webHidden/>
               </w:rPr>
@@ -1272,6 +1249,8 @@
             </w:r>
             <w:r>
               <w:rPr>
+                <w:rFonts w:ascii="宋体" w:hAnsi="宋体"/>
+                <w:b/>
                 <w:noProof/>
                 <w:webHidden/>
               </w:rPr>
@@ -1279,6 +1258,8 @@
             </w:r>
             <w:r>
               <w:rPr>
+                <w:rFonts w:ascii="宋体" w:hAnsi="宋体"/>
+                <w:b/>
                 <w:noProof/>
                 <w:webHidden/>
               </w:rPr>
@@ -1289,7 +1270,10 @@
         <w:p>
           <w:pPr>
             <w:pStyle w:val="11"/>
+            <w:ind w:firstLine="482"/>
             <w:rPr>
+              <w:rFonts w:ascii="宋体" w:hAnsi="宋体"/>
+              <w:b/>
               <w:noProof/>
             </w:rPr>
           </w:pPr>
@@ -1297,12 +1281,16 @@
             <w:r>
               <w:rPr>
                 <w:rStyle w:val="a5"/>
+                <w:rFonts w:ascii="宋体" w:hAnsi="宋体"/>
+                <w:b/>
                 <w:noProof/>
               </w:rPr>
               <w:t>二、系统功能概述</w:t>
             </w:r>
             <w:r>
               <w:rPr>
+                <w:rFonts w:ascii="宋体" w:hAnsi="宋体"/>
+                <w:b/>
                 <w:noProof/>
                 <w:webHidden/>
               </w:rPr>
@@ -1310,6 +1298,8 @@
             </w:r>
             <w:r>
               <w:rPr>
+                <w:rFonts w:ascii="宋体" w:hAnsi="宋体"/>
+                <w:b/>
                 <w:noProof/>
                 <w:webHidden/>
               </w:rPr>
@@ -1317,6 +1307,8 @@
             </w:r>
             <w:r>
               <w:rPr>
+                <w:rFonts w:ascii="宋体" w:hAnsi="宋体"/>
+                <w:b/>
                 <w:noProof/>
                 <w:webHidden/>
               </w:rPr>
@@ -1324,12 +1316,16 @@
             </w:r>
             <w:r>
               <w:rPr>
-                <w:noProof/>
-                <w:webHidden/>
-              </w:rPr>
-            </w:r>
-            <w:r>
-              <w:rPr>
+                <w:rFonts w:ascii="宋体" w:hAnsi="宋体"/>
+                <w:b/>
+                <w:noProof/>
+                <w:webHidden/>
+              </w:rPr>
+            </w:r>
+            <w:r>
+              <w:rPr>
+                <w:rFonts w:ascii="宋体" w:hAnsi="宋体"/>
+                <w:b/>
                 <w:noProof/>
                 <w:webHidden/>
               </w:rPr>
@@ -1337,6 +1333,8 @@
             </w:r>
             <w:r>
               <w:rPr>
+                <w:rFonts w:ascii="宋体" w:hAnsi="宋体"/>
+                <w:b/>
                 <w:noProof/>
                 <w:webHidden/>
               </w:rPr>
@@ -1344,6 +1342,8 @@
             </w:r>
             <w:r>
               <w:rPr>
+                <w:rFonts w:ascii="宋体" w:hAnsi="宋体"/>
+                <w:b/>
                 <w:noProof/>
                 <w:webHidden/>
               </w:rPr>
@@ -1354,7 +1354,10 @@
         <w:p>
           <w:pPr>
             <w:pStyle w:val="11"/>
+            <w:ind w:firstLine="482"/>
             <w:rPr>
+              <w:rFonts w:ascii="宋体" w:hAnsi="宋体"/>
+              <w:b/>
               <w:noProof/>
             </w:rPr>
           </w:pPr>
@@ -1362,12 +1365,16 @@
             <w:r>
               <w:rPr>
                 <w:rStyle w:val="a5"/>
+                <w:rFonts w:ascii="宋体" w:hAnsi="宋体"/>
+                <w:b/>
                 <w:noProof/>
               </w:rPr>
               <w:t>三、风险预测与应对策略</w:t>
             </w:r>
             <w:r>
               <w:rPr>
+                <w:rFonts w:ascii="宋体" w:hAnsi="宋体"/>
+                <w:b/>
                 <w:noProof/>
                 <w:webHidden/>
               </w:rPr>
@@ -1375,6 +1382,8 @@
             </w:r>
             <w:r>
               <w:rPr>
+                <w:rFonts w:ascii="宋体" w:hAnsi="宋体"/>
+                <w:b/>
                 <w:noProof/>
                 <w:webHidden/>
               </w:rPr>
@@ -1382,6 +1391,8 @@
             </w:r>
             <w:r>
               <w:rPr>
+                <w:rFonts w:ascii="宋体" w:hAnsi="宋体"/>
+                <w:b/>
                 <w:noProof/>
                 <w:webHidden/>
               </w:rPr>
@@ -1389,12 +1400,16 @@
             </w:r>
             <w:r>
               <w:rPr>
-                <w:noProof/>
-                <w:webHidden/>
-              </w:rPr>
-            </w:r>
-            <w:r>
-              <w:rPr>
+                <w:rFonts w:ascii="宋体" w:hAnsi="宋体"/>
+                <w:b/>
+                <w:noProof/>
+                <w:webHidden/>
+              </w:rPr>
+            </w:r>
+            <w:r>
+              <w:rPr>
+                <w:rFonts w:ascii="宋体" w:hAnsi="宋体"/>
+                <w:b/>
                 <w:noProof/>
                 <w:webHidden/>
               </w:rPr>
@@ -1402,6 +1417,8 @@
             </w:r>
             <w:r>
               <w:rPr>
+                <w:rFonts w:ascii="宋体" w:hAnsi="宋体"/>
+                <w:b/>
                 <w:noProof/>
                 <w:webHidden/>
               </w:rPr>
@@ -1409,6 +1426,8 @@
             </w:r>
             <w:r>
               <w:rPr>
+                <w:rFonts w:ascii="宋体" w:hAnsi="宋体"/>
+                <w:b/>
                 <w:noProof/>
                 <w:webHidden/>
               </w:rPr>
@@ -1422,7 +1441,10 @@
             <w:tabs>
               <w:tab w:val="right" w:leader="dot" w:pos="8296"/>
             </w:tabs>
+            <w:ind w:left="480"/>
             <w:rPr>
+              <w:rFonts w:ascii="宋体" w:hAnsi="宋体"/>
+              <w:b/>
               <w:noProof/>
             </w:rPr>
           </w:pPr>
@@ -1430,12 +1452,16 @@
             <w:r>
               <w:rPr>
                 <w:rStyle w:val="a5"/>
+                <w:rFonts w:ascii="宋体" w:hAnsi="宋体"/>
+                <w:b/>
                 <w:noProof/>
               </w:rPr>
               <w:t>3.1 需求风险</w:t>
             </w:r>
             <w:r>
               <w:rPr>
+                <w:rFonts w:ascii="宋体" w:hAnsi="宋体"/>
+                <w:b/>
                 <w:noProof/>
                 <w:webHidden/>
               </w:rPr>
@@ -1443,6 +1469,8 @@
             </w:r>
             <w:r>
               <w:rPr>
+                <w:rFonts w:ascii="宋体" w:hAnsi="宋体"/>
+                <w:b/>
                 <w:noProof/>
                 <w:webHidden/>
               </w:rPr>
@@ -1450,6 +1478,8 @@
             </w:r>
             <w:r>
               <w:rPr>
+                <w:rFonts w:ascii="宋体" w:hAnsi="宋体"/>
+                <w:b/>
                 <w:noProof/>
                 <w:webHidden/>
               </w:rPr>
@@ -1457,12 +1487,16 @@
             </w:r>
             <w:r>
               <w:rPr>
-                <w:noProof/>
-                <w:webHidden/>
-              </w:rPr>
-            </w:r>
-            <w:r>
-              <w:rPr>
+                <w:rFonts w:ascii="宋体" w:hAnsi="宋体"/>
+                <w:b/>
+                <w:noProof/>
+                <w:webHidden/>
+              </w:rPr>
+            </w:r>
+            <w:r>
+              <w:rPr>
+                <w:rFonts w:ascii="宋体" w:hAnsi="宋体"/>
+                <w:b/>
                 <w:noProof/>
                 <w:webHidden/>
               </w:rPr>
@@ -1470,6 +1504,8 @@
             </w:r>
             <w:r>
               <w:rPr>
+                <w:rFonts w:ascii="宋体" w:hAnsi="宋体"/>
+                <w:b/>
                 <w:noProof/>
                 <w:webHidden/>
               </w:rPr>
@@ -1477,6 +1513,8 @@
             </w:r>
             <w:r>
               <w:rPr>
+                <w:rFonts w:ascii="宋体" w:hAnsi="宋体"/>
+                <w:b/>
                 <w:noProof/>
                 <w:webHidden/>
               </w:rPr>
@@ -1490,7 +1528,10 @@
             <w:tabs>
               <w:tab w:val="right" w:leader="dot" w:pos="8296"/>
             </w:tabs>
+            <w:ind w:left="960"/>
             <w:rPr>
+              <w:rFonts w:ascii="宋体" w:hAnsi="宋体"/>
+              <w:b/>
               <w:noProof/>
             </w:rPr>
           </w:pPr>
@@ -1498,12 +1539,16 @@
             <w:r>
               <w:rPr>
                 <w:rStyle w:val="a5"/>
+                <w:rFonts w:ascii="宋体" w:hAnsi="宋体"/>
+                <w:b/>
                 <w:noProof/>
               </w:rPr>
               <w:t>3.1.1 需求理解不准确</w:t>
             </w:r>
             <w:r>
               <w:rPr>
+                <w:rFonts w:ascii="宋体" w:hAnsi="宋体"/>
+                <w:b/>
                 <w:noProof/>
                 <w:webHidden/>
               </w:rPr>
@@ -1511,6 +1556,8 @@
             </w:r>
             <w:r>
               <w:rPr>
+                <w:rFonts w:ascii="宋体" w:hAnsi="宋体"/>
+                <w:b/>
                 <w:noProof/>
                 <w:webHidden/>
               </w:rPr>
@@ -1518,6 +1565,8 @@
             </w:r>
             <w:r>
               <w:rPr>
+                <w:rFonts w:ascii="宋体" w:hAnsi="宋体"/>
+                <w:b/>
                 <w:noProof/>
                 <w:webHidden/>
               </w:rPr>
@@ -1525,12 +1574,16 @@
             </w:r>
             <w:r>
               <w:rPr>
-                <w:noProof/>
-                <w:webHidden/>
-              </w:rPr>
-            </w:r>
-            <w:r>
-              <w:rPr>
+                <w:rFonts w:ascii="宋体" w:hAnsi="宋体"/>
+                <w:b/>
+                <w:noProof/>
+                <w:webHidden/>
+              </w:rPr>
+            </w:r>
+            <w:r>
+              <w:rPr>
+                <w:rFonts w:ascii="宋体" w:hAnsi="宋体"/>
+                <w:b/>
                 <w:noProof/>
                 <w:webHidden/>
               </w:rPr>
@@ -1538,6 +1591,8 @@
             </w:r>
             <w:r>
               <w:rPr>
+                <w:rFonts w:ascii="宋体" w:hAnsi="宋体"/>
+                <w:b/>
                 <w:noProof/>
                 <w:webHidden/>
               </w:rPr>
@@ -1545,6 +1600,8 @@
             </w:r>
             <w:r>
               <w:rPr>
+                <w:rFonts w:ascii="宋体" w:hAnsi="宋体"/>
+                <w:b/>
                 <w:noProof/>
                 <w:webHidden/>
               </w:rPr>
@@ -1558,7 +1615,10 @@
             <w:tabs>
               <w:tab w:val="right" w:leader="dot" w:pos="8296"/>
             </w:tabs>
+            <w:ind w:left="960"/>
             <w:rPr>
+              <w:rFonts w:ascii="宋体" w:hAnsi="宋体"/>
+              <w:b/>
               <w:noProof/>
             </w:rPr>
           </w:pPr>
@@ -1566,12 +1626,16 @@
             <w:r>
               <w:rPr>
                 <w:rStyle w:val="a5"/>
+                <w:rFonts w:ascii="宋体" w:hAnsi="宋体"/>
+                <w:b/>
                 <w:noProof/>
               </w:rPr>
               <w:t>3.1.2 需求变更</w:t>
             </w:r>
             <w:r>
               <w:rPr>
+                <w:rFonts w:ascii="宋体" w:hAnsi="宋体"/>
+                <w:b/>
                 <w:noProof/>
                 <w:webHidden/>
               </w:rPr>
@@ -1579,6 +1643,8 @@
             </w:r>
             <w:r>
               <w:rPr>
+                <w:rFonts w:ascii="宋体" w:hAnsi="宋体"/>
+                <w:b/>
                 <w:noProof/>
                 <w:webHidden/>
               </w:rPr>
@@ -1586,6 +1652,8 @@
             </w:r>
             <w:r>
               <w:rPr>
+                <w:rFonts w:ascii="宋体" w:hAnsi="宋体"/>
+                <w:b/>
                 <w:noProof/>
                 <w:webHidden/>
               </w:rPr>
@@ -1593,12 +1661,16 @@
             </w:r>
             <w:r>
               <w:rPr>
-                <w:noProof/>
-                <w:webHidden/>
-              </w:rPr>
-            </w:r>
-            <w:r>
-              <w:rPr>
+                <w:rFonts w:ascii="宋体" w:hAnsi="宋体"/>
+                <w:b/>
+                <w:noProof/>
+                <w:webHidden/>
+              </w:rPr>
+            </w:r>
+            <w:r>
+              <w:rPr>
+                <w:rFonts w:ascii="宋体" w:hAnsi="宋体"/>
+                <w:b/>
                 <w:noProof/>
                 <w:webHidden/>
               </w:rPr>
@@ -1606,6 +1678,8 @@
             </w:r>
             <w:r>
               <w:rPr>
+                <w:rFonts w:ascii="宋体" w:hAnsi="宋体"/>
+                <w:b/>
                 <w:noProof/>
                 <w:webHidden/>
               </w:rPr>
@@ -1613,6 +1687,8 @@
             </w:r>
             <w:r>
               <w:rPr>
+                <w:rFonts w:ascii="宋体" w:hAnsi="宋体"/>
+                <w:b/>
                 <w:noProof/>
                 <w:webHidden/>
               </w:rPr>
@@ -1626,7 +1702,10 @@
             <w:tabs>
               <w:tab w:val="right" w:leader="dot" w:pos="8296"/>
             </w:tabs>
+            <w:ind w:left="480"/>
             <w:rPr>
+              <w:rFonts w:ascii="宋体" w:hAnsi="宋体"/>
+              <w:b/>
               <w:noProof/>
             </w:rPr>
           </w:pPr>
@@ -1634,12 +1713,16 @@
             <w:r>
               <w:rPr>
                 <w:rStyle w:val="a5"/>
+                <w:rFonts w:ascii="宋体" w:hAnsi="宋体"/>
+                <w:b/>
                 <w:noProof/>
               </w:rPr>
               <w:t>3.2 开发风险</w:t>
             </w:r>
             <w:r>
               <w:rPr>
+                <w:rFonts w:ascii="宋体" w:hAnsi="宋体"/>
+                <w:b/>
                 <w:noProof/>
                 <w:webHidden/>
               </w:rPr>
@@ -1647,6 +1730,8 @@
             </w:r>
             <w:r>
               <w:rPr>
+                <w:rFonts w:ascii="宋体" w:hAnsi="宋体"/>
+                <w:b/>
                 <w:noProof/>
                 <w:webHidden/>
               </w:rPr>
@@ -1654,6 +1739,8 @@
             </w:r>
             <w:r>
               <w:rPr>
+                <w:rFonts w:ascii="宋体" w:hAnsi="宋体"/>
+                <w:b/>
                 <w:noProof/>
                 <w:webHidden/>
               </w:rPr>
@@ -1661,12 +1748,16 @@
             </w:r>
             <w:r>
               <w:rPr>
-                <w:noProof/>
-                <w:webHidden/>
-              </w:rPr>
-            </w:r>
-            <w:r>
-              <w:rPr>
+                <w:rFonts w:ascii="宋体" w:hAnsi="宋体"/>
+                <w:b/>
+                <w:noProof/>
+                <w:webHidden/>
+              </w:rPr>
+            </w:r>
+            <w:r>
+              <w:rPr>
+                <w:rFonts w:ascii="宋体" w:hAnsi="宋体"/>
+                <w:b/>
                 <w:noProof/>
                 <w:webHidden/>
               </w:rPr>
@@ -1674,6 +1765,8 @@
             </w:r>
             <w:r>
               <w:rPr>
+                <w:rFonts w:ascii="宋体" w:hAnsi="宋体"/>
+                <w:b/>
                 <w:noProof/>
                 <w:webHidden/>
               </w:rPr>
@@ -1681,6 +1774,8 @@
             </w:r>
             <w:r>
               <w:rPr>
+                <w:rFonts w:ascii="宋体" w:hAnsi="宋体"/>
+                <w:b/>
                 <w:noProof/>
                 <w:webHidden/>
               </w:rPr>
@@ -1694,7 +1789,10 @@
             <w:tabs>
               <w:tab w:val="right" w:leader="dot" w:pos="8296"/>
             </w:tabs>
+            <w:ind w:left="960"/>
             <w:rPr>
+              <w:rFonts w:ascii="宋体" w:hAnsi="宋体"/>
+              <w:b/>
               <w:noProof/>
             </w:rPr>
           </w:pPr>
@@ -1702,12 +1800,16 @@
             <w:r>
               <w:rPr>
                 <w:rStyle w:val="a5"/>
+                <w:rFonts w:ascii="宋体" w:hAnsi="宋体"/>
+                <w:b/>
                 <w:noProof/>
               </w:rPr>
               <w:t>3.2.1 开发进度延误</w:t>
             </w:r>
             <w:r>
               <w:rPr>
+                <w:rFonts w:ascii="宋体" w:hAnsi="宋体"/>
+                <w:b/>
                 <w:noProof/>
                 <w:webHidden/>
               </w:rPr>
@@ -1715,6 +1817,8 @@
             </w:r>
             <w:r>
               <w:rPr>
+                <w:rFonts w:ascii="宋体" w:hAnsi="宋体"/>
+                <w:b/>
                 <w:noProof/>
                 <w:webHidden/>
               </w:rPr>
@@ -1722,6 +1826,8 @@
             </w:r>
             <w:r>
               <w:rPr>
+                <w:rFonts w:ascii="宋体" w:hAnsi="宋体"/>
+                <w:b/>
                 <w:noProof/>
                 <w:webHidden/>
               </w:rPr>
@@ -1729,12 +1835,16 @@
             </w:r>
             <w:r>
               <w:rPr>
-                <w:noProof/>
-                <w:webHidden/>
-              </w:rPr>
-            </w:r>
-            <w:r>
-              <w:rPr>
+                <w:rFonts w:ascii="宋体" w:hAnsi="宋体"/>
+                <w:b/>
+                <w:noProof/>
+                <w:webHidden/>
+              </w:rPr>
+            </w:r>
+            <w:r>
+              <w:rPr>
+                <w:rFonts w:ascii="宋体" w:hAnsi="宋体"/>
+                <w:b/>
                 <w:noProof/>
                 <w:webHidden/>
               </w:rPr>
@@ -1742,6 +1852,8 @@
             </w:r>
             <w:r>
               <w:rPr>
+                <w:rFonts w:ascii="宋体" w:hAnsi="宋体"/>
+                <w:b/>
                 <w:noProof/>
                 <w:webHidden/>
               </w:rPr>
@@ -1749,6 +1861,8 @@
             </w:r>
             <w:r>
               <w:rPr>
+                <w:rFonts w:ascii="宋体" w:hAnsi="宋体"/>
+                <w:b/>
                 <w:noProof/>
                 <w:webHidden/>
               </w:rPr>
@@ -1762,7 +1876,10 @@
             <w:tabs>
               <w:tab w:val="right" w:leader="dot" w:pos="8296"/>
             </w:tabs>
+            <w:ind w:left="960"/>
             <w:rPr>
+              <w:rFonts w:ascii="宋体" w:hAnsi="宋体"/>
+              <w:b/>
               <w:noProof/>
             </w:rPr>
           </w:pPr>
@@ -1770,12 +1887,16 @@
             <w:r>
               <w:rPr>
                 <w:rStyle w:val="a5"/>
+                <w:rFonts w:ascii="宋体" w:hAnsi="宋体"/>
+                <w:b/>
                 <w:noProof/>
               </w:rPr>
               <w:t>3.2.2 人员变更</w:t>
             </w:r>
             <w:r>
               <w:rPr>
+                <w:rFonts w:ascii="宋体" w:hAnsi="宋体"/>
+                <w:b/>
                 <w:noProof/>
                 <w:webHidden/>
               </w:rPr>
@@ -1783,6 +1904,8 @@
             </w:r>
             <w:r>
               <w:rPr>
+                <w:rFonts w:ascii="宋体" w:hAnsi="宋体"/>
+                <w:b/>
                 <w:noProof/>
                 <w:webHidden/>
               </w:rPr>
@@ -1790,6 +1913,8 @@
             </w:r>
             <w:r>
               <w:rPr>
+                <w:rFonts w:ascii="宋体" w:hAnsi="宋体"/>
+                <w:b/>
                 <w:noProof/>
                 <w:webHidden/>
               </w:rPr>
@@ -1797,12 +1922,16 @@
             </w:r>
             <w:r>
               <w:rPr>
-                <w:noProof/>
-                <w:webHidden/>
-              </w:rPr>
-            </w:r>
-            <w:r>
-              <w:rPr>
+                <w:rFonts w:ascii="宋体" w:hAnsi="宋体"/>
+                <w:b/>
+                <w:noProof/>
+                <w:webHidden/>
+              </w:rPr>
+            </w:r>
+            <w:r>
+              <w:rPr>
+                <w:rFonts w:ascii="宋体" w:hAnsi="宋体"/>
+                <w:b/>
                 <w:noProof/>
                 <w:webHidden/>
               </w:rPr>
@@ -1810,6 +1939,8 @@
             </w:r>
             <w:r>
               <w:rPr>
+                <w:rFonts w:ascii="宋体" w:hAnsi="宋体"/>
+                <w:b/>
                 <w:noProof/>
                 <w:webHidden/>
               </w:rPr>
@@ -1817,6 +1948,8 @@
             </w:r>
             <w:r>
               <w:rPr>
+                <w:rFonts w:ascii="宋体" w:hAnsi="宋体"/>
+                <w:b/>
                 <w:noProof/>
                 <w:webHidden/>
               </w:rPr>
@@ -1830,7 +1963,10 @@
             <w:tabs>
               <w:tab w:val="right" w:leader="dot" w:pos="8296"/>
             </w:tabs>
+            <w:ind w:left="960"/>
             <w:rPr>
+              <w:rFonts w:ascii="宋体" w:hAnsi="宋体"/>
+              <w:b/>
               <w:noProof/>
             </w:rPr>
           </w:pPr>
@@ -1838,12 +1974,16 @@
             <w:r>
               <w:rPr>
                 <w:rStyle w:val="a5"/>
+                <w:rFonts w:ascii="宋体" w:hAnsi="宋体"/>
+                <w:b/>
                 <w:noProof/>
               </w:rPr>
               <w:t>3.2.3 质量风险</w:t>
             </w:r>
             <w:r>
               <w:rPr>
+                <w:rFonts w:ascii="宋体" w:hAnsi="宋体"/>
+                <w:b/>
                 <w:noProof/>
                 <w:webHidden/>
               </w:rPr>
@@ -1851,6 +1991,8 @@
             </w:r>
             <w:r>
               <w:rPr>
+                <w:rFonts w:ascii="宋体" w:hAnsi="宋体"/>
+                <w:b/>
                 <w:noProof/>
                 <w:webHidden/>
               </w:rPr>
@@ -1858,6 +2000,8 @@
             </w:r>
             <w:r>
               <w:rPr>
+                <w:rFonts w:ascii="宋体" w:hAnsi="宋体"/>
+                <w:b/>
                 <w:noProof/>
                 <w:webHidden/>
               </w:rPr>
@@ -1865,12 +2009,16 @@
             </w:r>
             <w:r>
               <w:rPr>
-                <w:noProof/>
-                <w:webHidden/>
-              </w:rPr>
-            </w:r>
-            <w:r>
-              <w:rPr>
+                <w:rFonts w:ascii="宋体" w:hAnsi="宋体"/>
+                <w:b/>
+                <w:noProof/>
+                <w:webHidden/>
+              </w:rPr>
+            </w:r>
+            <w:r>
+              <w:rPr>
+                <w:rFonts w:ascii="宋体" w:hAnsi="宋体"/>
+                <w:b/>
                 <w:noProof/>
                 <w:webHidden/>
               </w:rPr>
@@ -1878,6 +2026,8 @@
             </w:r>
             <w:r>
               <w:rPr>
+                <w:rFonts w:ascii="宋体" w:hAnsi="宋体"/>
+                <w:b/>
                 <w:noProof/>
                 <w:webHidden/>
               </w:rPr>
@@ -1885,6 +2035,8 @@
             </w:r>
             <w:r>
               <w:rPr>
+                <w:rFonts w:ascii="宋体" w:hAnsi="宋体"/>
+                <w:b/>
                 <w:noProof/>
                 <w:webHidden/>
               </w:rPr>
@@ -1898,7 +2050,10 @@
             <w:tabs>
               <w:tab w:val="right" w:leader="dot" w:pos="8296"/>
             </w:tabs>
+            <w:ind w:left="480"/>
             <w:rPr>
+              <w:rFonts w:ascii="宋体" w:hAnsi="宋体"/>
+              <w:b/>
               <w:noProof/>
             </w:rPr>
           </w:pPr>
@@ -1906,12 +2061,16 @@
             <w:r>
               <w:rPr>
                 <w:rStyle w:val="a5"/>
+                <w:rFonts w:ascii="宋体" w:hAnsi="宋体"/>
+                <w:b/>
                 <w:noProof/>
               </w:rPr>
               <w:t>3.3 测试风险</w:t>
             </w:r>
             <w:r>
               <w:rPr>
+                <w:rFonts w:ascii="宋体" w:hAnsi="宋体"/>
+                <w:b/>
                 <w:noProof/>
                 <w:webHidden/>
               </w:rPr>
@@ -1919,6 +2078,8 @@
             </w:r>
             <w:r>
               <w:rPr>
+                <w:rFonts w:ascii="宋体" w:hAnsi="宋体"/>
+                <w:b/>
                 <w:noProof/>
                 <w:webHidden/>
               </w:rPr>
@@ -1926,6 +2087,8 @@
             </w:r>
             <w:r>
               <w:rPr>
+                <w:rFonts w:ascii="宋体" w:hAnsi="宋体"/>
+                <w:b/>
                 <w:noProof/>
                 <w:webHidden/>
               </w:rPr>
@@ -1933,12 +2096,16 @@
             </w:r>
             <w:r>
               <w:rPr>
-                <w:noProof/>
-                <w:webHidden/>
-              </w:rPr>
-            </w:r>
-            <w:r>
-              <w:rPr>
+                <w:rFonts w:ascii="宋体" w:hAnsi="宋体"/>
+                <w:b/>
+                <w:noProof/>
+                <w:webHidden/>
+              </w:rPr>
+            </w:r>
+            <w:r>
+              <w:rPr>
+                <w:rFonts w:ascii="宋体" w:hAnsi="宋体"/>
+                <w:b/>
                 <w:noProof/>
                 <w:webHidden/>
               </w:rPr>
@@ -1946,6 +2113,8 @@
             </w:r>
             <w:r>
               <w:rPr>
+                <w:rFonts w:ascii="宋体" w:hAnsi="宋体"/>
+                <w:b/>
                 <w:noProof/>
                 <w:webHidden/>
               </w:rPr>
@@ -1953,6 +2122,8 @@
             </w:r>
             <w:r>
               <w:rPr>
+                <w:rFonts w:ascii="宋体" w:hAnsi="宋体"/>
+                <w:b/>
                 <w:noProof/>
                 <w:webHidden/>
               </w:rPr>
@@ -1966,7 +2137,10 @@
             <w:tabs>
               <w:tab w:val="right" w:leader="dot" w:pos="8296"/>
             </w:tabs>
+            <w:ind w:left="960"/>
             <w:rPr>
+              <w:rFonts w:ascii="宋体" w:hAnsi="宋体"/>
+              <w:b/>
               <w:noProof/>
             </w:rPr>
           </w:pPr>
@@ -1974,12 +2148,16 @@
             <w:r>
               <w:rPr>
                 <w:rStyle w:val="a5"/>
+                <w:rFonts w:ascii="宋体" w:hAnsi="宋体"/>
+                <w:b/>
                 <w:noProof/>
               </w:rPr>
               <w:t>3.3.1 测试用例设计缺陷</w:t>
             </w:r>
             <w:r>
               <w:rPr>
+                <w:rFonts w:ascii="宋体" w:hAnsi="宋体"/>
+                <w:b/>
                 <w:noProof/>
                 <w:webHidden/>
               </w:rPr>
@@ -1987,6 +2165,8 @@
             </w:r>
             <w:r>
               <w:rPr>
+                <w:rFonts w:ascii="宋体" w:hAnsi="宋体"/>
+                <w:b/>
                 <w:noProof/>
                 <w:webHidden/>
               </w:rPr>
@@ -1994,6 +2174,8 @@
             </w:r>
             <w:r>
               <w:rPr>
+                <w:rFonts w:ascii="宋体" w:hAnsi="宋体"/>
+                <w:b/>
                 <w:noProof/>
                 <w:webHidden/>
               </w:rPr>
@@ -2001,12 +2183,16 @@
             </w:r>
             <w:r>
               <w:rPr>
-                <w:noProof/>
-                <w:webHidden/>
-              </w:rPr>
-            </w:r>
-            <w:r>
-              <w:rPr>
+                <w:rFonts w:ascii="宋体" w:hAnsi="宋体"/>
+                <w:b/>
+                <w:noProof/>
+                <w:webHidden/>
+              </w:rPr>
+            </w:r>
+            <w:r>
+              <w:rPr>
+                <w:rFonts w:ascii="宋体" w:hAnsi="宋体"/>
+                <w:b/>
                 <w:noProof/>
                 <w:webHidden/>
               </w:rPr>
@@ -2014,6 +2200,8 @@
             </w:r>
             <w:r>
               <w:rPr>
+                <w:rFonts w:ascii="宋体" w:hAnsi="宋体"/>
+                <w:b/>
                 <w:noProof/>
                 <w:webHidden/>
               </w:rPr>
@@ -2021,6 +2209,8 @@
             </w:r>
             <w:r>
               <w:rPr>
+                <w:rFonts w:ascii="宋体" w:hAnsi="宋体"/>
+                <w:b/>
                 <w:noProof/>
                 <w:webHidden/>
               </w:rPr>
@@ -2034,7 +2224,10 @@
             <w:tabs>
               <w:tab w:val="right" w:leader="dot" w:pos="8296"/>
             </w:tabs>
+            <w:ind w:left="960"/>
             <w:rPr>
+              <w:rFonts w:ascii="宋体" w:hAnsi="宋体"/>
+              <w:b/>
               <w:noProof/>
             </w:rPr>
           </w:pPr>
@@ -2042,12 +2235,16 @@
             <w:r>
               <w:rPr>
                 <w:rStyle w:val="a5"/>
+                <w:rFonts w:ascii="宋体" w:hAnsi="宋体"/>
+                <w:b/>
                 <w:noProof/>
               </w:rPr>
               <w:t>3.3.2 缺陷隐蔽</w:t>
             </w:r>
             <w:r>
               <w:rPr>
+                <w:rFonts w:ascii="宋体" w:hAnsi="宋体"/>
+                <w:b/>
                 <w:noProof/>
                 <w:webHidden/>
               </w:rPr>
@@ -2055,6 +2252,8 @@
             </w:r>
             <w:r>
               <w:rPr>
+                <w:rFonts w:ascii="宋体" w:hAnsi="宋体"/>
+                <w:b/>
                 <w:noProof/>
                 <w:webHidden/>
               </w:rPr>
@@ -2062,6 +2261,8 @@
             </w:r>
             <w:r>
               <w:rPr>
+                <w:rFonts w:ascii="宋体" w:hAnsi="宋体"/>
+                <w:b/>
                 <w:noProof/>
                 <w:webHidden/>
               </w:rPr>
@@ -2069,12 +2270,16 @@
             </w:r>
             <w:r>
               <w:rPr>
-                <w:noProof/>
-                <w:webHidden/>
-              </w:rPr>
-            </w:r>
-            <w:r>
-              <w:rPr>
+                <w:rFonts w:ascii="宋体" w:hAnsi="宋体"/>
+                <w:b/>
+                <w:noProof/>
+                <w:webHidden/>
+              </w:rPr>
+            </w:r>
+            <w:r>
+              <w:rPr>
+                <w:rFonts w:ascii="宋体" w:hAnsi="宋体"/>
+                <w:b/>
                 <w:noProof/>
                 <w:webHidden/>
               </w:rPr>
@@ -2082,6 +2287,8 @@
             </w:r>
             <w:r>
               <w:rPr>
+                <w:rFonts w:ascii="宋体" w:hAnsi="宋体"/>
+                <w:b/>
                 <w:noProof/>
                 <w:webHidden/>
               </w:rPr>
@@ -2089,6 +2296,8 @@
             </w:r>
             <w:r>
               <w:rPr>
+                <w:rFonts w:ascii="宋体" w:hAnsi="宋体"/>
+                <w:b/>
                 <w:noProof/>
                 <w:webHidden/>
               </w:rPr>
@@ -2102,7 +2311,10 @@
             <w:tabs>
               <w:tab w:val="right" w:leader="dot" w:pos="8296"/>
             </w:tabs>
+            <w:ind w:left="480"/>
             <w:rPr>
+              <w:rFonts w:ascii="宋体" w:hAnsi="宋体"/>
+              <w:b/>
               <w:noProof/>
             </w:rPr>
           </w:pPr>
@@ -2110,12 +2322,16 @@
             <w:r>
               <w:rPr>
                 <w:rStyle w:val="a5"/>
+                <w:rFonts w:ascii="宋体" w:hAnsi="宋体"/>
+                <w:b/>
                 <w:noProof/>
               </w:rPr>
               <w:t>3.4 财务风险</w:t>
             </w:r>
             <w:r>
               <w:rPr>
+                <w:rFonts w:ascii="宋体" w:hAnsi="宋体"/>
+                <w:b/>
                 <w:noProof/>
                 <w:webHidden/>
               </w:rPr>
@@ -2123,6 +2339,8 @@
             </w:r>
             <w:r>
               <w:rPr>
+                <w:rFonts w:ascii="宋体" w:hAnsi="宋体"/>
+                <w:b/>
                 <w:noProof/>
                 <w:webHidden/>
               </w:rPr>
@@ -2130,6 +2348,8 @@
             </w:r>
             <w:r>
               <w:rPr>
+                <w:rFonts w:ascii="宋体" w:hAnsi="宋体"/>
+                <w:b/>
                 <w:noProof/>
                 <w:webHidden/>
               </w:rPr>
@@ -2137,12 +2357,16 @@
             </w:r>
             <w:r>
               <w:rPr>
-                <w:noProof/>
-                <w:webHidden/>
-              </w:rPr>
-            </w:r>
-            <w:r>
-              <w:rPr>
+                <w:rFonts w:ascii="宋体" w:hAnsi="宋体"/>
+                <w:b/>
+                <w:noProof/>
+                <w:webHidden/>
+              </w:rPr>
+            </w:r>
+            <w:r>
+              <w:rPr>
+                <w:rFonts w:ascii="宋体" w:hAnsi="宋体"/>
+                <w:b/>
                 <w:noProof/>
                 <w:webHidden/>
               </w:rPr>
@@ -2150,6 +2374,8 @@
             </w:r>
             <w:r>
               <w:rPr>
+                <w:rFonts w:ascii="宋体" w:hAnsi="宋体"/>
+                <w:b/>
                 <w:noProof/>
                 <w:webHidden/>
               </w:rPr>
@@ -2157,6 +2383,8 @@
             </w:r>
             <w:r>
               <w:rPr>
+                <w:rFonts w:ascii="宋体" w:hAnsi="宋体"/>
+                <w:b/>
                 <w:noProof/>
                 <w:webHidden/>
               </w:rPr>
@@ -2167,6 +2395,7 @@
         <w:p>
           <w:pPr>
             <w:pStyle w:val="11"/>
+            <w:ind w:firstLine="482"/>
             <w:rPr>
               <w:noProof/>
             </w:rPr>
@@ -2175,12 +2404,16 @@
             <w:r>
               <w:rPr>
                 <w:rStyle w:val="a5"/>
+                <w:rFonts w:ascii="宋体" w:hAnsi="宋体"/>
+                <w:b/>
                 <w:noProof/>
               </w:rPr>
               <w:t>四、总结</w:t>
             </w:r>
             <w:r>
               <w:rPr>
+                <w:rFonts w:ascii="宋体" w:hAnsi="宋体"/>
+                <w:b/>
                 <w:noProof/>
                 <w:webHidden/>
               </w:rPr>
@@ -2188,6 +2421,8 @@
             </w:r>
             <w:r>
               <w:rPr>
+                <w:rFonts w:ascii="宋体" w:hAnsi="宋体"/>
+                <w:b/>
                 <w:noProof/>
                 <w:webHidden/>
               </w:rPr>
@@ -2195,6 +2430,8 @@
             </w:r>
             <w:r>
               <w:rPr>
+                <w:rFonts w:ascii="宋体" w:hAnsi="宋体"/>
+                <w:b/>
                 <w:noProof/>
                 <w:webHidden/>
               </w:rPr>
@@ -2202,12 +2439,16 @@
             </w:r>
             <w:r>
               <w:rPr>
-                <w:noProof/>
-                <w:webHidden/>
-              </w:rPr>
-            </w:r>
-            <w:r>
-              <w:rPr>
+                <w:rFonts w:ascii="宋体" w:hAnsi="宋体"/>
+                <w:b/>
+                <w:noProof/>
+                <w:webHidden/>
+              </w:rPr>
+            </w:r>
+            <w:r>
+              <w:rPr>
+                <w:rFonts w:ascii="宋体" w:hAnsi="宋体"/>
+                <w:b/>
                 <w:noProof/>
                 <w:webHidden/>
               </w:rPr>
@@ -2215,6 +2456,8 @@
             </w:r>
             <w:r>
               <w:rPr>
+                <w:rFonts w:ascii="宋体" w:hAnsi="宋体"/>
+                <w:b/>
                 <w:noProof/>
                 <w:webHidden/>
               </w:rPr>
@@ -2222,6 +2465,8 @@
             </w:r>
             <w:r>
               <w:rPr>
+                <w:rFonts w:ascii="宋体" w:hAnsi="宋体"/>
+                <w:b/>
                 <w:noProof/>
                 <w:webHidden/>
               </w:rPr>
@@ -2231,7 +2476,7 @@
         </w:p>
         <w:p>
           <w:pPr>
-            <w:ind w:firstLineChars="200" w:firstLine="420"/>
+            <w:ind w:firstLineChars="200" w:firstLine="482"/>
             <w:rPr>
               <w:b/>
               <w:bCs/>
@@ -2252,7 +2497,7 @@
     <w:p>
       <w:pPr>
         <w:widowControl/>
-        <w:ind w:firstLineChars="200" w:firstLine="420"/>
+        <w:ind w:firstLineChars="200" w:firstLine="480"/>
         <w:jc w:val="left"/>
         <w:rPr>
           <w:b/>
@@ -2270,7 +2515,7 @@
       <w:pPr>
         <w:pStyle w:val="1"/>
       </w:pPr>
-      <w:bookmarkStart w:id="1" w:name="_Toc18394283"/>
+      <w:bookmarkStart w:id="0" w:name="_Toc18394283"/>
       <w:r>
         <w:rPr>
           <w:rFonts w:hint="eastAsia"/>
@@ -2283,96 +2528,96 @@
           <w:rFonts w:hint="eastAsia"/>
         </w:rPr>
         <w:t>简介</w:t>
+      </w:r>
+      <w:bookmarkEnd w:id="0"/>
+    </w:p>
+    <w:p>
+      <w:pPr>
+        <w:ind w:firstLineChars="200" w:firstLine="480"/>
+      </w:pPr>
+      <w:r>
+        <w:rPr>
+          <w:rFonts w:hint="eastAsia"/>
+        </w:rPr>
+        <w:t>本项目的目标是开发“高校科研实验室”网站，在项目进行过程中，</w:t>
+      </w:r>
+      <w:r>
+        <w:rPr>
+          <w:rFonts w:hint="eastAsia"/>
+        </w:rPr>
+        <w:t>由于资源、人力、资金和项目进度的不确定性，软件开发项目存在各种风险。本文档</w:t>
+      </w:r>
+      <w:r>
+        <w:rPr>
+          <w:rFonts w:hint="eastAsia"/>
+        </w:rPr>
+        <w:t>通过对可能出现的风险进行预测，并提前准备相应的应对方案，以尽可能降低在项目开发过程中的损失。</w:t>
+      </w:r>
+    </w:p>
+    <w:p>
+      <w:pPr>
+        <w:pStyle w:val="1"/>
+      </w:pPr>
+      <w:bookmarkStart w:id="1" w:name="_Toc18394284"/>
+      <w:r>
+        <w:rPr>
+          <w:rFonts w:hint="eastAsia"/>
+        </w:rPr>
+        <w:t>二、</w:t>
+      </w:r>
+      <w:r>
+        <w:rPr>
+          <w:rFonts w:hint="eastAsia"/>
+        </w:rPr>
+        <w:t>系统功能概述</w:t>
       </w:r>
       <w:bookmarkEnd w:id="1"/>
     </w:p>
     <w:p>
       <w:pPr>
-        <w:ind w:firstLineChars="200" w:firstLine="420"/>
-      </w:pPr>
-      <w:r>
-        <w:rPr>
-          <w:rFonts w:hint="eastAsia"/>
-        </w:rPr>
-        <w:t>本项目的目标是开发“高校科研实验室”网站，在项目进行过程中，</w:t>
-      </w:r>
-      <w:r>
-        <w:rPr>
-          <w:rFonts w:hint="eastAsia"/>
-        </w:rPr>
-        <w:t>由于资源、人力、资金和项目进度的不确定性，软件开发项目存在各种风险。本文档</w:t>
-      </w:r>
-      <w:r>
-        <w:rPr>
-          <w:rFonts w:hint="eastAsia"/>
-        </w:rPr>
-        <w:t>通过对可能出现的风险进行预测，并提前准备相应的应对方案，以尽可能降低在项目开发过程中的损失。</w:t>
+        <w:ind w:firstLineChars="200" w:firstLine="480"/>
+      </w:pPr>
+      <w:r>
+        <w:rPr>
+          <w:rFonts w:hint="eastAsia"/>
+        </w:rPr>
+        <w:t>本系统是一个</w:t>
+      </w:r>
+      <w:r>
+        <w:rPr>
+          <w:rFonts w:hint="eastAsia"/>
+        </w:rPr>
+        <w:t>高校</w:t>
+      </w:r>
+      <w:r>
+        <w:rPr>
+          <w:rFonts w:hint="eastAsia"/>
+        </w:rPr>
+        <w:t>科研</w:t>
+      </w:r>
+      <w:r>
+        <w:rPr>
+          <w:rFonts w:hint="eastAsia"/>
+        </w:rPr>
+        <w:t>实验室对外展示以及内部管理的平台，提供一些简单的对外宣传、公告发布、内部管理以及对现有网页数据导入等功能。主要提供三个用户视图，一个是针对游客的实验室网站前端展示功能，一个是针对注册用户的实验室内部管理功能，另一个是针对网站系统管理员的高级别操作权限功能。</w:t>
+      </w:r>
+      <w:r>
+        <w:rPr>
+          <w:rFonts w:hint="eastAsia"/>
+        </w:rPr>
+        <w:t>系统功能结构图如下</w:t>
+      </w:r>
+      <w:r>
+        <w:rPr>
+          <w:rFonts w:hint="eastAsia"/>
+        </w:rPr>
+        <w:t>：</w:t>
       </w:r>
     </w:p>
     <w:p>
       <w:pPr>
-        <w:pStyle w:val="1"/>
-      </w:pPr>
-      <w:bookmarkStart w:id="2" w:name="_Toc18394284"/>
-      <w:r>
-        <w:rPr>
-          <w:rFonts w:hint="eastAsia"/>
-        </w:rPr>
-        <w:t>二、</w:t>
-      </w:r>
-      <w:r>
-        <w:rPr>
-          <w:rFonts w:hint="eastAsia"/>
-        </w:rPr>
-        <w:t>系统功能概述</w:t>
-      </w:r>
-      <w:bookmarkEnd w:id="2"/>
-    </w:p>
-    <w:p>
-      <w:pPr>
-        <w:ind w:firstLineChars="200" w:firstLine="420"/>
-      </w:pPr>
-      <w:r>
-        <w:rPr>
-          <w:rFonts w:hint="eastAsia"/>
-        </w:rPr>
-        <w:t>本系统是一个</w:t>
-      </w:r>
-      <w:r>
-        <w:rPr>
-          <w:rFonts w:hint="eastAsia"/>
-        </w:rPr>
-        <w:t>高校</w:t>
-      </w:r>
-      <w:r>
-        <w:rPr>
-          <w:rFonts w:hint="eastAsia"/>
-        </w:rPr>
-        <w:t>科研</w:t>
-      </w:r>
-      <w:r>
-        <w:rPr>
-          <w:rFonts w:hint="eastAsia"/>
-        </w:rPr>
-        <w:t>实验室对外展示以及内部管理的平台，提供一些简单的对外宣传、公告发布、内部管理以及对现有网页数据导入等功能。主要提供三个用户视图，一个是针对游客的实验室网站前端展示功能，一个是针对注册用户的实验室内部管理功能，另一个是针对网站系统管理员的高级别操作权限功能。</w:t>
-      </w:r>
-      <w:r>
-        <w:rPr>
-          <w:rFonts w:hint="eastAsia"/>
-        </w:rPr>
-        <w:t>系统功能结构图如下</w:t>
-      </w:r>
-      <w:r>
-        <w:rPr>
-          <w:rFonts w:hint="eastAsia"/>
-        </w:rPr>
-        <w:t>：</w:t>
-      </w:r>
-    </w:p>
-    <w:p>
-      <w:pPr>
         <w:widowControl/>
-        <w:ind w:firstLineChars="200" w:firstLine="420"/>
+        <w:ind w:firstLineChars="200" w:firstLine="480"/>
         <w:jc w:val="left"/>
       </w:pPr>
       <w:r>
@@ -2398,7 +2643,8 @@
     </w:p>
     <w:p>
       <w:pPr>
-        <w:ind w:firstLineChars="200" w:firstLine="480"/>
+        <w:keepNext/>
+        <w:ind w:firstLineChars="200" w:firstLine="482"/>
       </w:pPr>
       <w:r>
         <w:rPr>
@@ -2406,7 +2652,6 @@
           <w:b/>
           <w:bCs/>
           <w:noProof/>
-          <w:sz w:val="24"/>
         </w:rPr>
         <w:drawing>
           <wp:inline distT="0" distB="0" distL="0" distR="0" wp14:anchorId="22528FC8" wp14:editId="4B5ED389">
@@ -2460,6 +2705,48 @@
     </w:p>
     <w:p>
       <w:pPr>
+        <w:pStyle w:val="af3"/>
+        <w:ind w:left="2100" w:firstLine="420"/>
+      </w:pPr>
+      <w:r>
+        <w:t>图</w:t>
+      </w:r>
+      <w:r>
+        <w:t xml:space="preserve"> </w:t>
+      </w:r>
+      <w:r>
+        <w:fldChar w:fldCharType="begin"/>
+      </w:r>
+      <w:r>
+        <w:instrText xml:space="preserve"> SEQ </w:instrText>
+      </w:r>
+      <w:r>
+        <w:instrText>图</w:instrText>
+      </w:r>
+      <w:r>
+        <w:instrText xml:space="preserve"> \* ARABIC </w:instrText>
+      </w:r>
+      <w:r>
+        <w:fldChar w:fldCharType="separate"/>
+      </w:r>
+      <w:r>
+        <w:rPr>
+          <w:noProof/>
+        </w:rPr>
+        <w:t>1</w:t>
+      </w:r>
+      <w:r>
+        <w:fldChar w:fldCharType="end"/>
+      </w:r>
+      <w:r>
+        <w:rPr>
+          <w:rFonts w:hint="eastAsia"/>
+        </w:rPr>
+        <w:t>管理员功能结构图</w:t>
+      </w:r>
+    </w:p>
+    <w:p>
+      <w:pPr>
         <w:pStyle w:val="ad"/>
         <w:numPr>
           <w:ilvl w:val="0"/>
@@ -2476,7 +2763,8 @@
     </w:p>
     <w:p>
       <w:pPr>
-        <w:ind w:firstLineChars="200" w:firstLine="600"/>
+        <w:keepNext/>
+        <w:ind w:firstLineChars="200" w:firstLine="602"/>
       </w:pPr>
       <w:r>
         <w:rPr>
@@ -2488,7 +2776,7 @@
           <w:szCs w:val="30"/>
         </w:rPr>
         <w:drawing>
-          <wp:inline distT="0" distB="0" distL="0" distR="0" wp14:anchorId="523753C2" wp14:editId="0DABC0DC">
+          <wp:inline distT="0" distB="0" distL="0" distR="0" wp14:anchorId="523753C2" wp14:editId="5CB5FE99">
             <wp:extent cx="5274310" cy="3320415"/>
             <wp:effectExtent l="0" t="0" r="2540" b="0"/>
             <wp:docPr id="19" name="图片 19"/>
@@ -2539,13 +2827,56 @@
     </w:p>
     <w:p>
       <w:pPr>
+        <w:pStyle w:val="af3"/>
+        <w:ind w:left="1680" w:firstLine="420"/>
+      </w:pPr>
+      <w:bookmarkStart w:id="2" w:name="_GoBack"/>
+      <w:bookmarkEnd w:id="2"/>
+      <w:r>
+        <w:t>图</w:t>
+      </w:r>
+      <w:r>
+        <w:t xml:space="preserve"> </w:t>
+      </w:r>
+      <w:r>
+        <w:fldChar w:fldCharType="begin"/>
+      </w:r>
+      <w:r>
+        <w:instrText xml:space="preserve"> SEQ </w:instrText>
+      </w:r>
+      <w:r>
+        <w:instrText>图</w:instrText>
+      </w:r>
+      <w:r>
+        <w:instrText xml:space="preserve"> \* ARABIC </w:instrText>
+      </w:r>
+      <w:r>
+        <w:fldChar w:fldCharType="separate"/>
+      </w:r>
+      <w:r>
+        <w:rPr>
+          <w:noProof/>
+        </w:rPr>
+        <w:t>2</w:t>
+      </w:r>
+      <w:r>
+        <w:fldChar w:fldCharType="end"/>
+      </w:r>
+      <w:r>
+        <w:rPr>
+          <w:rFonts w:hint="eastAsia"/>
+        </w:rPr>
+        <w:t>用户功能结构图</w:t>
+      </w:r>
+    </w:p>
+    <w:p>
+      <w:pPr>
         <w:widowControl/>
         <w:ind w:firstLineChars="200" w:firstLine="480"/>
         <w:jc w:val="left"/>
         <w:rPr>
-          <w:rFonts w:ascii="宋体" w:eastAsia="宋体" w:hAnsi="宋体" w:cs="宋体"/>
+          <w:rFonts w:ascii="宋体" w:hAnsi="宋体" w:cs="宋体"/>
           <w:kern w:val="0"/>
-          <w:sz w:val="24"/>
           <w:szCs w:val="24"/>
         </w:rPr>
       </w:pPr>
@@ -2613,7 +2944,7 @@
     </w:p>
     <w:p>
       <w:pPr>
-        <w:ind w:firstLineChars="200" w:firstLine="420"/>
+        <w:ind w:firstLineChars="200" w:firstLine="482"/>
       </w:pPr>
       <w:r>
         <w:rPr>
@@ -2643,7 +2974,7 @@
     </w:p>
     <w:p>
       <w:pPr>
-        <w:ind w:firstLineChars="200" w:firstLine="420"/>
+        <w:ind w:firstLineChars="200" w:firstLine="482"/>
       </w:pPr>
       <w:r>
         <w:rPr>
@@ -2689,7 +3020,7 @@
     </w:p>
     <w:p>
       <w:pPr>
-        <w:ind w:firstLineChars="200" w:firstLine="420"/>
+        <w:ind w:firstLineChars="200" w:firstLine="482"/>
       </w:pPr>
       <w:r>
         <w:rPr>
@@ -2725,7 +3056,7 @@
     </w:p>
     <w:p>
       <w:pPr>
-        <w:ind w:firstLineChars="200" w:firstLine="420"/>
+        <w:ind w:firstLineChars="200" w:firstLine="482"/>
       </w:pPr>
       <w:r>
         <w:rPr>
@@ -2831,7 +3162,7 @@
     </w:p>
     <w:p>
       <w:pPr>
-        <w:ind w:firstLineChars="200" w:firstLine="420"/>
+        <w:ind w:firstLineChars="200" w:firstLine="482"/>
       </w:pPr>
       <w:r>
         <w:rPr>
@@ -2877,7 +3208,7 @@
     </w:p>
     <w:p>
       <w:pPr>
-        <w:ind w:firstLineChars="200" w:firstLine="420"/>
+        <w:ind w:firstLineChars="200" w:firstLine="482"/>
       </w:pPr>
       <w:r>
         <w:rPr>
@@ -2923,7 +3254,7 @@
     </w:p>
     <w:p>
       <w:pPr>
-        <w:ind w:firstLineChars="200" w:firstLine="420"/>
+        <w:ind w:firstLineChars="200" w:firstLine="482"/>
       </w:pPr>
       <w:r>
         <w:rPr>
@@ -2942,12 +3273,19 @@
         <w:rPr>
           <w:rFonts w:hint="eastAsia"/>
         </w:rPr>
-        <w:t>非常容易出现后来者对产品开发思路理解困难、理解不到位，从而导致软件开发进度延误甚至产品质量无法保证。</w:t>
+        <w:t>非常容易出现后来者对产品开发思路理解困难、理</w:t>
+      </w:r>
+      <w:r>
+        <w:rPr>
+          <w:rFonts w:hint="eastAsia"/>
+        </w:rPr>
+        <w:lastRenderedPageBreak/>
+        <w:t>解不到位，从而导致软件开发进度延误甚至产品质量无法保证。</w:t>
       </w:r>
     </w:p>
     <w:p>
       <w:pPr>
-        <w:ind w:firstLineChars="200" w:firstLine="420"/>
+        <w:ind w:firstLineChars="200" w:firstLine="482"/>
       </w:pPr>
       <w:r>
         <w:rPr>
@@ -2960,19 +3298,12 @@
         <w:rPr>
           <w:rFonts w:hint="eastAsia"/>
         </w:rPr>
-        <w:t>应对人员风险的办法是用人之前先对人员进行有效的评估，制定适当的奖惩措施，</w:t>
-      </w:r>
-      <w:r>
-        <w:rPr>
-          <w:rFonts w:hint="eastAsia"/>
-        </w:rPr>
-        <w:lastRenderedPageBreak/>
-        <w:t>维持开发队伍的稳定性，并尽可能将项目的核心工作分派给多人而非集中在个别人身上、加强同类型人才的培养和储备。</w:t>
+        <w:t>应对人员风险的办法是用人之前先对人员进行有效的评估，制定适当的奖惩措施，维持开发队伍的稳定性，并尽可能将项目的核心工作分派给多人而非集中在个别人身上、加强同类型人才的培养和储备。</w:t>
       </w:r>
     </w:p>
     <w:p>
       <w:pPr>
-        <w:ind w:firstLineChars="200" w:firstLine="420"/>
+        <w:ind w:firstLineChars="200" w:firstLine="480"/>
       </w:pPr>
     </w:p>
     <w:p>
@@ -2999,7 +3330,7 @@
     </w:p>
     <w:p>
       <w:pPr>
-        <w:ind w:firstLineChars="200" w:firstLine="420"/>
+        <w:ind w:firstLineChars="200" w:firstLine="482"/>
       </w:pPr>
       <w:r>
         <w:rPr>
@@ -3077,7 +3408,7 @@
     </w:p>
     <w:p>
       <w:pPr>
-        <w:ind w:firstLineChars="200" w:firstLine="420"/>
+        <w:ind w:firstLineChars="200" w:firstLine="482"/>
       </w:pPr>
       <w:r>
         <w:rPr>
@@ -3107,7 +3438,7 @@
     </w:p>
     <w:p>
       <w:pPr>
-        <w:ind w:firstLineChars="200" w:firstLine="420"/>
+        <w:ind w:firstLineChars="200" w:firstLine="480"/>
       </w:pPr>
     </w:p>
     <w:p>
@@ -3162,7 +3493,7 @@
     </w:p>
     <w:p>
       <w:pPr>
-        <w:ind w:firstLineChars="200" w:firstLine="420"/>
+        <w:ind w:firstLineChars="200" w:firstLine="482"/>
       </w:pPr>
       <w:r>
         <w:rPr>
@@ -3231,7 +3562,7 @@
     </w:p>
     <w:p>
       <w:pPr>
-        <w:ind w:firstLineChars="200" w:firstLine="420"/>
+        <w:ind w:firstLineChars="200" w:firstLine="482"/>
       </w:pPr>
       <w:r>
         <w:rPr>
@@ -3307,7 +3638,7 @@
     </w:p>
     <w:p>
       <w:pPr>
-        <w:ind w:firstLineChars="200" w:firstLine="420"/>
+        <w:ind w:firstLineChars="200" w:firstLine="482"/>
       </w:pPr>
       <w:r>
         <w:rPr>
@@ -3320,7 +3651,13 @@
         <w:rPr>
           <w:rFonts w:hint="eastAsia"/>
         </w:rPr>
-        <w:t>软件中有些缺陷较为隐蔽，其触发条件苛刻或存在条件竞争触发，这种情况下测试用例不能有效的揭露这些bug</w:t>
+        <w:t>软件中有些缺陷较为隐蔽，其触发条件苛刻或存在条件竞争触发，这种情况下测试用例不能有效的揭露这些</w:t>
+      </w:r>
+      <w:r>
+        <w:rPr>
+          <w:rFonts w:hint="eastAsia"/>
+        </w:rPr>
+        <w:t>bug</w:t>
       </w:r>
       <w:r>
         <w:rPr>
@@ -3331,7 +3668,7 @@
     </w:p>
     <w:p>
       <w:pPr>
-        <w:ind w:firstLineChars="200" w:firstLine="420"/>
+        <w:ind w:firstLineChars="200" w:firstLine="482"/>
       </w:pPr>
       <w:r>
         <w:rPr>
@@ -3344,12 +3681,24 @@
         <w:rPr>
           <w:rFonts w:hint="eastAsia"/>
         </w:rPr>
-        <w:t>在测试过程中严格检查条件竞争问题，测试用例设计过程中多针对边界值进行设计，或采用fuzz等工具生成大量测试用例进行自动化漏洞挖掘。</w:t>
+        <w:t>在测试过程中严格检查条件竞争问题，测试用例设计过程中多针对边界值进行设计，或采用</w:t>
+      </w:r>
+      <w:r>
+        <w:rPr>
+          <w:rFonts w:hint="eastAsia"/>
+        </w:rPr>
+        <w:t>fuzz</w:t>
+      </w:r>
+      <w:r>
+        <w:rPr>
+          <w:rFonts w:hint="eastAsia"/>
+        </w:rPr>
+        <w:t>等工具生成大量测试用例进行自动化漏洞挖掘。</w:t>
       </w:r>
     </w:p>
     <w:p>
       <w:pPr>
-        <w:ind w:firstLineChars="200" w:firstLine="420"/>
+        <w:ind w:firstLineChars="200" w:firstLine="480"/>
       </w:pPr>
     </w:p>
     <w:p>
@@ -3361,6 +3710,7 @@
         <w:rPr>
           <w:rFonts w:hint="eastAsia"/>
         </w:rPr>
+        <w:lastRenderedPageBreak/>
         <w:t>3</w:t>
       </w:r>
       <w:r>
@@ -3376,7 +3726,7 @@
     </w:p>
     <w:p>
       <w:pPr>
-        <w:ind w:firstLineChars="200" w:firstLine="420"/>
+        <w:ind w:firstLineChars="200" w:firstLine="482"/>
       </w:pPr>
       <w:r>
         <w:rPr>
@@ -3394,7 +3744,7 @@
     </w:p>
     <w:p>
       <w:pPr>
-        <w:ind w:firstLineChars="200" w:firstLine="420"/>
+        <w:ind w:firstLineChars="200" w:firstLine="482"/>
       </w:pPr>
       <w:r>
         <w:rPr>
@@ -3419,14 +3769,13 @@
         <w:rPr>
           <w:rFonts w:hint="eastAsia"/>
         </w:rPr>
-        <w:lastRenderedPageBreak/>
         <w:t>四、总结</w:t>
       </w:r>
       <w:bookmarkEnd w:id="15"/>
     </w:p>
     <w:p>
       <w:pPr>
-        <w:ind w:firstLineChars="200" w:firstLine="420"/>
+        <w:ind w:firstLineChars="200" w:firstLine="480"/>
       </w:pPr>
       <w:r>
         <w:rPr>
@@ -3461,7 +3810,7 @@
 </file>
 
 <file path=word/endnotes.xml><?xml version="1.0" encoding="utf-8"?>
-<w:endnotes xmlns:wpc="http://schemas.microsoft.com/office/word/2010/wordprocessingCanvas" xmlns:cx="http://schemas.microsoft.com/office/drawing/2014/chartex" xmlns:cx1="http://schemas.microsoft.com/office/drawing/2015/9/8/chartex" xmlns:mc="http://schemas.openxmlformats.org/markup-compatibility/2006" xmlns:o="urn:schemas-microsoft-com:office:office" xmlns:r="http://schemas.openxmlformats.org/officeDocument/2006/relationships" xmlns:m="http://schemas.openxmlformats.org/officeDocument/2006/math" xmlns:v="urn:schemas-microsoft-com:vml" xmlns:wp14="http://schemas.microsoft.com/office/word/2010/wordprocessingDrawing" xmlns:wp="http://schemas.openxmlformats.org/drawingml/2006/wordprocessingDrawing" xmlns:w10="urn:schemas-microsoft-com:office:word" xmlns:w="http://schemas.openxmlformats.org/wordprocessingml/2006/main" xmlns:w14="http://schemas.microsoft.com/office/word/2010/wordml" xmlns:w15="http://schemas.microsoft.com/office/word/2012/wordml" xmlns:w16se="http://schemas.microsoft.com/office/word/2015/wordml/symex" xmlns:wpg="http://schemas.microsoft.com/office/word/2010/wordprocessingGroup" xmlns:wpi="http://schemas.microsoft.com/office/word/2010/wordprocessingInk" xmlns:wne="http://schemas.microsoft.com/office/word/2006/wordml" xmlns:wps="http://schemas.microsoft.com/office/word/2010/wordprocessingShape" mc:Ignorable="w14 w15 w16se wp14">
+<w:endnotes xmlns:wpc="http://schemas.microsoft.com/office/word/2010/wordprocessingCanvas" xmlns:cx="http://schemas.microsoft.com/office/drawing/2014/chartex" xmlns:mc="http://schemas.openxmlformats.org/markup-compatibility/2006" xmlns:o="urn:schemas-microsoft-com:office:office" xmlns:r="http://schemas.openxmlformats.org/officeDocument/2006/relationships" xmlns:m="http://schemas.openxmlformats.org/officeDocument/2006/math" xmlns:v="urn:schemas-microsoft-com:vml" xmlns:wp14="http://schemas.microsoft.com/office/word/2010/wordprocessingDrawing" xmlns:wp="http://schemas.openxmlformats.org/drawingml/2006/wordprocessingDrawing" xmlns:w10="urn:schemas-microsoft-com:office:word" xmlns:w="http://schemas.openxmlformats.org/wordprocessingml/2006/main" xmlns:w14="http://schemas.microsoft.com/office/word/2010/wordml" xmlns:w15="http://schemas.microsoft.com/office/word/2012/wordml" xmlns:w16se="http://schemas.microsoft.com/office/word/2015/wordml/symex" xmlns:wpg="http://schemas.microsoft.com/office/word/2010/wordprocessingGroup" xmlns:wpi="http://schemas.microsoft.com/office/word/2010/wordprocessingInk" xmlns:wne="http://schemas.microsoft.com/office/word/2006/wordml" xmlns:wps="http://schemas.microsoft.com/office/word/2010/wordprocessingShape" mc:Ignorable="w14 w15 w16se wp14">
   <w:endnote w:type="separator" w:id="-1">
     <w:p>
       <w:r>
@@ -3480,7 +3829,7 @@
 </file>
 
 <file path=word/footer1.xml><?xml version="1.0" encoding="utf-8"?>
-<w:ftr xmlns:wpc="http://schemas.microsoft.com/office/word/2010/wordprocessingCanvas" xmlns:cx="http://schemas.microsoft.com/office/drawing/2014/chartex" xmlns:cx1="http://schemas.microsoft.com/office/drawing/2015/9/8/chartex" xmlns:mc="http://schemas.openxmlformats.org/markup-compatibility/2006" xmlns:o="urn:schemas-microsoft-com:office:office" xmlns:r="http://schemas.openxmlformats.org/officeDocument/2006/relationships" xmlns:m="http://schemas.openxmlformats.org/officeDocument/2006/math" xmlns:v="urn:schemas-microsoft-com:vml" xmlns:wp14="http://schemas.microsoft.com/office/word/2010/wordprocessingDrawing" xmlns:wp="http://schemas.openxmlformats.org/drawingml/2006/wordprocessingDrawing" xmlns:w10="urn:schemas-microsoft-com:office:word" xmlns:w="http://schemas.openxmlformats.org/wordprocessingml/2006/main" xmlns:w14="http://schemas.microsoft.com/office/word/2010/wordml" xmlns:w15="http://schemas.microsoft.com/office/word/2012/wordml" xmlns:w16se="http://schemas.microsoft.com/office/word/2015/wordml/symex" xmlns:wpg="http://schemas.microsoft.com/office/word/2010/wordprocessingGroup" xmlns:wpi="http://schemas.microsoft.com/office/word/2010/wordprocessingInk" xmlns:wne="http://schemas.microsoft.com/office/word/2006/wordml" xmlns:wps="http://schemas.microsoft.com/office/word/2010/wordprocessingShape" mc:Ignorable="w14 w15 w16se wp14">
+<w:ftr xmlns:wpc="http://schemas.microsoft.com/office/word/2010/wordprocessingCanvas" xmlns:cx="http://schemas.microsoft.com/office/drawing/2014/chartex" xmlns:mc="http://schemas.openxmlformats.org/markup-compatibility/2006" xmlns:o="urn:schemas-microsoft-com:office:office" xmlns:r="http://schemas.openxmlformats.org/officeDocument/2006/relationships" xmlns:m="http://schemas.openxmlformats.org/officeDocument/2006/math" xmlns:v="urn:schemas-microsoft-com:vml" xmlns:wp14="http://schemas.microsoft.com/office/word/2010/wordprocessingDrawing" xmlns:wp="http://schemas.openxmlformats.org/drawingml/2006/wordprocessingDrawing" xmlns:w10="urn:schemas-microsoft-com:office:word" xmlns:w="http://schemas.openxmlformats.org/wordprocessingml/2006/main" xmlns:w14="http://schemas.microsoft.com/office/word/2010/wordml" xmlns:w15="http://schemas.microsoft.com/office/word/2012/wordml" xmlns:w16se="http://schemas.microsoft.com/office/word/2015/wordml/symex" xmlns:wpg="http://schemas.microsoft.com/office/word/2010/wordprocessingGroup" xmlns:wpi="http://schemas.microsoft.com/office/word/2010/wordprocessingInk" xmlns:wne="http://schemas.microsoft.com/office/word/2006/wordml" xmlns:wps="http://schemas.microsoft.com/office/word/2010/wordprocessingShape" mc:Ignorable="w14 w15 w16se wp14">
   <w:sdt>
     <w:sdtPr>
       <w:id w:val="2069292342"/>
@@ -3527,7 +3876,7 @@
 </file>
 
 <file path=word/footnotes.xml><?xml version="1.0" encoding="utf-8"?>
-<w:footnotes xmlns:wpc="http://schemas.microsoft.com/office/word/2010/wordprocessingCanvas" xmlns:cx="http://schemas.microsoft.com/office/drawing/2014/chartex" xmlns:cx1="http://schemas.microsoft.com/office/drawing/2015/9/8/chartex" xmlns:mc="http://schemas.openxmlformats.org/markup-compatibility/2006" xmlns:o="urn:schemas-microsoft-com:office:office" xmlns:r="http://schemas.openxmlformats.org/officeDocument/2006/relationships" xmlns:m="http://schemas.openxmlformats.org/officeDocument/2006/math" xmlns:v="urn:schemas-microsoft-com:vml" xmlns:wp14="http://schemas.microsoft.com/office/word/2010/wordprocessingDrawing" xmlns:wp="http://schemas.openxmlformats.org/drawingml/2006/wordprocessingDrawing" xmlns:w10="urn:schemas-microsoft-com:office:word" xmlns:w="http://schemas.openxmlformats.org/wordprocessingml/2006/main" xmlns:w14="http://schemas.microsoft.com/office/word/2010/wordml" xmlns:w15="http://schemas.microsoft.com/office/word/2012/wordml" xmlns:w16se="http://schemas.microsoft.com/office/word/2015/wordml/symex" xmlns:wpg="http://schemas.microsoft.com/office/word/2010/wordprocessingGroup" xmlns:wpi="http://schemas.microsoft.com/office/word/2010/wordprocessingInk" xmlns:wne="http://schemas.microsoft.com/office/word/2006/wordml" xmlns:wps="http://schemas.microsoft.com/office/word/2010/wordprocessingShape" mc:Ignorable="w14 w15 w16se wp14">
+<w:footnotes xmlns:wpc="http://schemas.microsoft.com/office/word/2010/wordprocessingCanvas" xmlns:cx="http://schemas.microsoft.com/office/drawing/2014/chartex" xmlns:mc="http://schemas.openxmlformats.org/markup-compatibility/2006" xmlns:o="urn:schemas-microsoft-com:office:office" xmlns:r="http://schemas.openxmlformats.org/officeDocument/2006/relationships" xmlns:m="http://schemas.openxmlformats.org/officeDocument/2006/math" xmlns:v="urn:schemas-microsoft-com:vml" xmlns:wp14="http://schemas.microsoft.com/office/word/2010/wordprocessingDrawing" xmlns:wp="http://schemas.openxmlformats.org/drawingml/2006/wordprocessingDrawing" xmlns:w10="urn:schemas-microsoft-com:office:word" xmlns:w="http://schemas.openxmlformats.org/wordprocessingml/2006/main" xmlns:w14="http://schemas.microsoft.com/office/word/2010/wordml" xmlns:w15="http://schemas.microsoft.com/office/word/2012/wordml" xmlns:w16se="http://schemas.microsoft.com/office/word/2015/wordml/symex" xmlns:wpg="http://schemas.microsoft.com/office/word/2010/wordprocessingGroup" xmlns:wpi="http://schemas.microsoft.com/office/word/2010/wordprocessingInk" xmlns:wne="http://schemas.microsoft.com/office/word/2006/wordml" xmlns:wps="http://schemas.microsoft.com/office/word/2010/wordprocessingShape" mc:Ignorable="w14 w15 w16se wp14">
   <w:footnote w:type="separator" w:id="-1">
     <w:p>
       <w:r>
@@ -3546,7 +3895,7 @@
 </file>
 
 <file path=word/numbering.xml><?xml version="1.0" encoding="utf-8"?>
-<w:numbering xmlns:wpc="http://schemas.microsoft.com/office/word/2010/wordprocessingCanvas" xmlns:cx="http://schemas.microsoft.com/office/drawing/2014/chartex" xmlns:cx1="http://schemas.microsoft.com/office/drawing/2015/9/8/chartex" xmlns:mc="http://schemas.openxmlformats.org/markup-compatibility/2006" xmlns:o="urn:schemas-microsoft-com:office:office" xmlns:r="http://schemas.openxmlformats.org/officeDocument/2006/relationships" xmlns:m="http://schemas.openxmlformats.org/officeDocument/2006/math" xmlns:v="urn:schemas-microsoft-com:vml" xmlns:wp14="http://schemas.microsoft.com/office/word/2010/wordprocessingDrawing" xmlns:wp="http://schemas.openxmlformats.org/drawingml/2006/wordprocessingDrawing" xmlns:w10="urn:schemas-microsoft-com:office:word" xmlns:w="http://schemas.openxmlformats.org/wordprocessingml/2006/main" xmlns:w14="http://schemas.microsoft.com/office/word/2010/wordml" xmlns:w15="http://schemas.microsoft.com/office/word/2012/wordml" xmlns:w16se="http://schemas.microsoft.com/office/word/2015/wordml/symex" xmlns:wpg="http://schemas.microsoft.com/office/word/2010/wordprocessingGroup" xmlns:wpi="http://schemas.microsoft.com/office/word/2010/wordprocessingInk" xmlns:wne="http://schemas.microsoft.com/office/word/2006/wordml" xmlns:wps="http://schemas.microsoft.com/office/word/2010/wordprocessingShape" mc:Ignorable="w14 w15 w16se wp14">
+<w:numbering xmlns:wpc="http://schemas.microsoft.com/office/word/2010/wordprocessingCanvas" xmlns:cx="http://schemas.microsoft.com/office/drawing/2014/chartex" xmlns:mc="http://schemas.openxmlformats.org/markup-compatibility/2006" xmlns:o="urn:schemas-microsoft-com:office:office" xmlns:r="http://schemas.openxmlformats.org/officeDocument/2006/relationships" xmlns:m="http://schemas.openxmlformats.org/officeDocument/2006/math" xmlns:v="urn:schemas-microsoft-com:vml" xmlns:wp14="http://schemas.microsoft.com/office/word/2010/wordprocessingDrawing" xmlns:wp="http://schemas.openxmlformats.org/drawingml/2006/wordprocessingDrawing" xmlns:w10="urn:schemas-microsoft-com:office:word" xmlns:w="http://schemas.openxmlformats.org/wordprocessingml/2006/main" xmlns:w14="http://schemas.microsoft.com/office/word/2010/wordml" xmlns:w15="http://schemas.microsoft.com/office/word/2012/wordml" xmlns:w16se="http://schemas.microsoft.com/office/word/2015/wordml/symex" xmlns:wpg="http://schemas.microsoft.com/office/word/2010/wordprocessingGroup" xmlns:wpi="http://schemas.microsoft.com/office/word/2010/wordprocessingInk" xmlns:wne="http://schemas.microsoft.com/office/word/2006/wordml" xmlns:wps="http://schemas.microsoft.com/office/word/2010/wordprocessingShape" mc:Ignorable="w14 w15 w16se wp14">
   <w:abstractNum w:abstractNumId="0" w15:restartNumberingAfterBreak="0">
     <w:nsid w:val="02906C93"/>
     <w:multiLevelType w:val="hybridMultilevel"/>
@@ -8811,16 +9160,22 @@
   <w:style w:type="paragraph" w:default="1" w:styleId="a">
     <w:name w:val="Normal"/>
     <w:qFormat/>
+    <w:rsid w:val="00450B6A"/>
     <w:pPr>
       <w:widowControl w:val="0"/>
       <w:jc w:val="both"/>
     </w:pPr>
+    <w:rPr>
+      <w:rFonts w:eastAsia="宋体"/>
+      <w:sz w:val="24"/>
+    </w:rPr>
   </w:style>
   <w:style w:type="paragraph" w:styleId="1">
     <w:name w:val="heading 1"/>
     <w:basedOn w:val="a"/>
     <w:next w:val="a"/>
     <w:link w:val="10"/>
+    <w:autoRedefine/>
     <w:uiPriority w:val="9"/>
     <w:qFormat/>
     <w:rsid w:val="00103B6E"/>
@@ -8867,10 +9222,11 @@
     <w:basedOn w:val="a"/>
     <w:next w:val="a"/>
     <w:link w:val="30"/>
+    <w:autoRedefine/>
     <w:uiPriority w:val="9"/>
     <w:unhideWhenUsed/>
     <w:qFormat/>
-    <w:rsid w:val="00103B6E"/>
+    <w:rsid w:val="00450B6A"/>
     <w:pPr>
       <w:keepNext/>
       <w:keepLines/>
@@ -8881,7 +9237,7 @@
       <w:rFonts w:asciiTheme="majorHAnsi" w:eastAsia="黑体" w:hAnsiTheme="majorHAnsi"/>
       <w:b/>
       <w:bCs/>
-      <w:sz w:val="32"/>
+      <w:sz w:val="28"/>
       <w:szCs w:val="32"/>
     </w:rPr>
   </w:style>
@@ -8890,10 +9246,11 @@
     <w:basedOn w:val="a"/>
     <w:next w:val="a"/>
     <w:link w:val="40"/>
+    <w:autoRedefine/>
     <w:uiPriority w:val="9"/>
     <w:unhideWhenUsed/>
     <w:qFormat/>
-    <w:rsid w:val="00103B6E"/>
+    <w:rsid w:val="00450B6A"/>
     <w:pPr>
       <w:keepNext/>
       <w:keepLines/>
@@ -8904,7 +9261,31 @@
       <w:rFonts w:asciiTheme="majorHAnsi" w:eastAsia="黑体" w:hAnsiTheme="majorHAnsi" w:cstheme="majorBidi"/>
       <w:b/>
       <w:bCs/>
-      <w:sz w:val="28"/>
+      <w:szCs w:val="28"/>
+    </w:rPr>
+  </w:style>
+  <w:style w:type="paragraph" w:styleId="5">
+    <w:name w:val="heading 5"/>
+    <w:basedOn w:val="a"/>
+    <w:next w:val="a"/>
+    <w:link w:val="50"/>
+    <w:autoRedefine/>
+    <w:uiPriority w:val="9"/>
+    <w:semiHidden/>
+    <w:unhideWhenUsed/>
+    <w:qFormat/>
+    <w:rsid w:val="00450B6A"/>
+    <w:pPr>
+      <w:keepNext/>
+      <w:keepLines/>
+      <w:spacing w:before="280" w:after="290" w:line="376" w:lineRule="auto"/>
+      <w:outlineLvl w:val="4"/>
+    </w:pPr>
+    <w:rPr>
+      <w:rFonts w:eastAsia="黑体"/>
+      <w:b/>
+      <w:bCs/>
+      <w:sz w:val="21"/>
       <w:szCs w:val="28"/>
     </w:rPr>
   </w:style>
@@ -9128,9 +9509,8 @@
       <w:jc w:val="left"/>
     </w:pPr>
     <w:rPr>
-      <w:rFonts w:ascii="宋体" w:eastAsia="宋体" w:hAnsi="宋体" w:cs="宋体"/>
+      <w:rFonts w:ascii="宋体" w:hAnsi="宋体" w:cs="宋体"/>
       <w:kern w:val="0"/>
-      <w:sz w:val="24"/>
       <w:szCs w:val="24"/>
     </w:rPr>
   </w:style>
@@ -9174,12 +9554,12 @@
     <w:basedOn w:val="a0"/>
     <w:link w:val="3"/>
     <w:uiPriority w:val="9"/>
-    <w:rsid w:val="00103B6E"/>
+    <w:rsid w:val="00450B6A"/>
     <w:rPr>
       <w:rFonts w:asciiTheme="majorHAnsi" w:eastAsia="黑体" w:hAnsiTheme="majorHAnsi"/>
       <w:b/>
       <w:bCs/>
-      <w:sz w:val="32"/>
+      <w:sz w:val="28"/>
       <w:szCs w:val="32"/>
     </w:rPr>
   </w:style>
@@ -9188,12 +9568,12 @@
     <w:basedOn w:val="a0"/>
     <w:link w:val="4"/>
     <w:uiPriority w:val="9"/>
-    <w:rsid w:val="00103B6E"/>
+    <w:rsid w:val="00450B6A"/>
     <w:rPr>
       <w:rFonts w:asciiTheme="majorHAnsi" w:eastAsia="黑体" w:hAnsiTheme="majorHAnsi" w:cstheme="majorBidi"/>
       <w:b/>
       <w:bCs/>
-      <w:sz w:val="28"/>
+      <w:sz w:val="24"/>
       <w:szCs w:val="28"/>
     </w:rPr>
   </w:style>
@@ -9265,6 +9645,34 @@
     <w:rsid w:val="007D0533"/>
     <w:rPr>
       <w:color w:val="808080"/>
+    </w:rPr>
+  </w:style>
+  <w:style w:type="character" w:customStyle="1" w:styleId="50">
+    <w:name w:val="标题 5 字符"/>
+    <w:basedOn w:val="a0"/>
+    <w:link w:val="5"/>
+    <w:uiPriority w:val="9"/>
+    <w:semiHidden/>
+    <w:rsid w:val="00450B6A"/>
+    <w:rPr>
+      <w:rFonts w:eastAsia="黑体"/>
+      <w:b/>
+      <w:bCs/>
+      <w:szCs w:val="28"/>
+    </w:rPr>
+  </w:style>
+  <w:style w:type="paragraph" w:styleId="af3">
+    <w:name w:val="caption"/>
+    <w:basedOn w:val="a"/>
+    <w:next w:val="a"/>
+    <w:uiPriority w:val="35"/>
+    <w:unhideWhenUsed/>
+    <w:qFormat/>
+    <w:rsid w:val="00863C61"/>
+    <w:rPr>
+      <w:rFonts w:asciiTheme="majorHAnsi" w:eastAsia="黑体" w:hAnsiTheme="majorHAnsi" w:cstheme="majorBidi"/>
+      <w:sz w:val="20"/>
+      <w:szCs w:val="20"/>
     </w:rPr>
   </w:style>
 </w:styles>
@@ -9570,7 +9978,7 @@
 </file>
 
 <file path=customXml/itemProps1.xml><?xml version="1.0" encoding="utf-8"?>
-<ds:datastoreItem xmlns:ds="http://schemas.openxmlformats.org/officeDocument/2006/customXml" ds:itemID="{839492AA-B551-4E41-9591-91C35266F5C8}">
+<ds:datastoreItem xmlns:ds="http://schemas.openxmlformats.org/officeDocument/2006/customXml" ds:itemID="{377746D1-A3A1-4A67-AD2A-14E4BE62F785}">
   <ds:schemaRefs>
     <ds:schemaRef ds:uri="http://schemas.openxmlformats.org/officeDocument/2006/bibliography"/>
   </ds:schemaRefs>
